--- a/stepoutplay/read_string/rstring.docx
+++ b/stepoutplay/read_string/rstring.docx
@@ -19,284 +19,170 @@
           <w:szCs w:val="24"/>
           <w:lang w:eastAsia="en-IN"/>
         </w:rPr>
-        <w:t>A-11-SP-1-46-48-0:30:36-R-</w:t>
-      </w:r>
-      <w:r>
-        <w:rPr>
-          <w:rFonts w:ascii="Times New Roman" w:eastAsia="Times New Roman" w:hAnsi="Times New Roman" w:cs="Times New Roman"/>
-          <w:sz w:val="24"/>
-          <w:szCs w:val="24"/>
-          <w:lang w:eastAsia="en-IN"/>
-        </w:rPr>
-        <w:t>YC</w:t>
-      </w:r>
-      <w:r>
-        <w:rPr>
-          <w:rFonts w:ascii="Times New Roman" w:eastAsia="Times New Roman" w:hAnsi="Times New Roman" w:cs="Times New Roman"/>
-          <w:sz w:val="24"/>
-          <w:szCs w:val="24"/>
-          <w:lang w:eastAsia="en-IN"/>
-        </w:rPr>
-        <w:t>-FHN,A-4-XSP-1-48-X-0:30:36-X-X-FHN,A-4-LP-0-48-77-0:30:39-R-X-FHN,B-20-THW-1-05-18-0:30:49-R-X-FHN,B-11-XTHW-1-18-X-0:30:49-X-X-FHN,B-11-LP-1-18-48-0:30:52-R-X-FHN,B-3-XLP-1-48-X-0:30:52-X-X-FHN,B-3-LP-1-57-23-0:31:00-R-X-FHN,B-15-XLP-1-23-X-0:31:00-X-X-FHN,B-15-SP-1-23-24-0:31:02-R-X-FHN,B-14-XSP-1-24-X-0:31:02-X-X-FHN,B-14-SP-1-23-23-0:31:06-R-X-FHN,B-15-XSP-1-23-X-0:31:06-X-X-FHN,B-15-DC-0-23-X-0:31:06-R-X-FHN,A-1-SP-1-50-60-0:31:25-R-GK-FHN,A-4-XSP-1-60-X-0:31:25-X-X-FHN,A-4-SP-1-59-79-0:31:30-R-X-FHN,A-3-XSP-1-79-X-0:31:30-X-X-FHN,A-3-SP-1-78-77-0:31:33-R-X-FHN,A-17-XSP-1-77-X-0:31:33-X-X-FHN,A-17-LP-1-67-37-0:31:38-R-X-FHN,A-14-XLP-1-37-X-0:31:38-X-X-FHN,A-14-SP-0-37-35-0:31:40-R-X-FHN,B-22-SP-1-55-34-0:31:44-R-X-FHN,B-14-XSP-1-34-X-0:31:44-X-X-FHN,B-14-DC-0-34-X-0:31:45-R-X-FHN,A-8-SP-1-47-47-0:31:46-R-X-FHN,A-15-XSP-1-47-X-0:31:46-X-X-FHN,A-15-DC-0-47-X-0:31:48-R-X-FHN,B-13-SP-1-55-45-0:31:48-R-X-FHN,B-8-XSP-1-45-X-0:31:48-X-X-FHN,B-8-SP-1-56-48-0:31:52-R-X-FHN,B-3-XSP-1-48-X-0:31:52-X-X-FHN,B-3-LP-1-48-17-0:31:56-R-X-FHN,B-20-XLP-1-17-X-0:31:56-X-X-FHN,B-20-LP-1-17-65-0:32:01-R-X-FHN,A-11-SP-1-26-27-0:32:11-R-X-FHN,A-15-XSP-1-27-X-0:32:11-X-X-FHN,A-7-LP-0-27-65-0:32:13-R-X-FHN,A-9-ST-1-65-X-0:32:19-R-X-FHN,B-20-XST-1-16-X-0:32:19-X-X-FHN,A-9-SP-0-65-45-0:32:22-R-X-FHN,B-3-SP-1-36-54-0:32:24-R-X-FHN,B-22-XSP-1-54-X-0:32:24-X-X-FHN,B-22-LP-1-64-57-0:32:27-R-X-FHN,B-13-XLP-1-57-X-0:32:27-X-X-FHN,B-13-SP-1-67-58-0:32:29-R-X-FHN,B-3-XSP-1-58-X-0:32:29-X-X-FHN,B-3-LP-1-58-28-0:32:33-R-X-FHN,B-11-XLP-1-28-X-0:32:33-X-X-FHN,B-11-LP-1-27-75-0:32:40-R-X-FHN,B-13-XLP-1-75-X-0:32:40-X-X-FHN,B-13-SP-1-75-64-0:32:47-R-X-FHN,B-14-XSP-1-64-X-0:32:47-X-X-FHN,B-14-SP-0-54-43-0:32:47-R-X-FHN,A-4-SP-1-38-40-0:32:50-R-X-FHN,A-1-XSP-1-40-X-0:32:50-X-X-FHN,A-1-LP-0-40-36-0:32:52-L-X-FHN,B-15-DC-0-23-X-0:32:56-R-X-FHN,A-17-SP-0-77-76-0:33:01-R-X-FHN,B-20-THW-1-07-18-0:33:14-R-X-FHN,B-11-XTHW-1-18-X-0:33:14-X-X-FHN,B-11-SP-1-28-46-0:33:21-R-X-FHN,B-8-XSP-1-46-X-0:33:21-X-X-FHN,B-8-SP-1-56-75-0:33:24-R-X-FHN,B-13-XSP-1-75-X-0:33:24-X-X-FHN,A-15-ST-1-17-X-0:33:29-R-</w:t>
-      </w:r>
-      <w:r>
-        <w:rPr>
-          <w:rFonts w:ascii="Times New Roman" w:eastAsia="Times New Roman" w:hAnsi="Times New Roman" w:cs="Times New Roman"/>
-          <w:sz w:val="24"/>
-          <w:szCs w:val="24"/>
-          <w:lang w:eastAsia="en-IN"/>
-        </w:rPr>
-        <w:t>RC</w:t>
+        <w:t>B-9-SP-1-36-36-0:21:50-R-X-FHN,B-10-XSP-1-36-X-0:21:50-X-X-FHN,A-43-ST-1-46-X-0:21:51-R-X-FHN,B-10-XST-1-35-X-0:21:51-X-X-FHN,B-33-SP-1-26-16-0:21:53-R-X-FHN,B-17-XSP-1-16-X-0:21:53-X-X-FHN,B-17-SP-1-16-18-0:21:57-R-X-FHN,B-28-XSP-1-18-X-0:21:57-X-X-FHN,B-9-OFF-1-23-X-0:22:03-R-X-FHN,A-31-LP-0-58-53-0:22:36-R-FK-FHN,B-28-SP-1-28-27-0:22:40-R-X-FHN,B-33-XSP-1-27-X-0:22:40-X-X-FHN,B-33-SP-0-27-26-0:22:41-R-X-FHN,A-6-SP-1-55-65-0:22:41-R-X-FHN,A-18-XSP-1-65-X-0:22:41-X-X-FHN,A-18-SP-1-65-67-0:22:44-R-X-FHN,A-93-XSP-1-67-X-0:22:44-X-X-FHN,A-93-SP-1-67-49-0:22:46-R-X-FHN,A-31-XSP-1-49-X-0:22:46-X-X-FHN,A-31-LP-0-49-65-0:22:49-R-X-FHN,B-17-IN-1-16-X-0:22:53-R-X-FHN,A-31-XIN-1-65-X-0:22:53-X-X-FHN,A-6-SP-1-57-46-0:22:56-R-X-FHN,A-22-XSP-1-46-X-0:22:56-X-X-FHN,A-22-SP-1-46-44-0:22:58-R-X-FHN,A-43-XSP-1-44-X-0:22:58-X-X-FHN,A-43-SP-1-45-25-0:22:59-R-X-FHN,A-10-XSP-1-25-X-0:22:59-X-X-FHN,A-10-SP-1-24-4-0:23:01-R-X-FHN,A-26-XSP-1-4-X-0:23:01-X-X-FHN,A-26-SP-1-3-2-0:23:03-R-X-FHN,A-10-XSP-1-2-X-0:23:03-X-X-FHN,A-10-SP-1-2-12-0:23:05-R-X-FHN,A-22-XSP-1-12-X-0:23:05-X-X-FHN,A-22-DR-1-12-X-0:23:08-R-X-FHN,B-19-XDR-1-69-X-0:23:08-X-X-FHN,B-49-SL-2-58-X-0:23:10-R-X-FHN,A-22-XSL-2-23-X-0:23:10-X-X-FHN,B-57-CL-1-48-X-0:23:11-R-X-FHN,A-26-THW-1-4-15-0:23:50-R-X-FHN,A-6-XTHW-1-15-X-0:23:50-X-X-FHN,A-6-SP-1-15-4-0:23:52-R-X-FHN,A-26-XSP-1-4-X-0:23:52-X-X-FHN,A-26-SP-1-4-13-0:23:54-R-X-FHN,A-43-XSP-1-13-X-0:23:54-X-X-FHN,A-43-C-0-13-51-0:23:56-R-X-FHN,B-24-LP-0-40-25-0:24:26-R-GK-FHN,B-9-AD-0-25-X-0:24:29-R-F-FHN,A-19-XAD-0-56-X-0:24:29-X-X-FHN,A-19-AD-0-56-X-0:24:29-X-X-FHN,B-9-XAD-0-25-X-0:24:29-X-X-FHN,A-4-LP-1-56-13-0:24:51-R-FK-FHN,A-10-XLP-1-13-X-0:24:51-X-X-FHN,A-10-DC-1-13-X-0:24:54-R-X-FHN,B-19-ST-2-69-X-0:24:56-R-X-FHN,A-10-XST-2-12-X-0:24:56-X-X-FHN,B-11-SP-1-70-80-0:24:58-R-X-FHN,B-19-XSP-1-80-X-0:24:58-X-X-FHN,A-10-ST-1-1-X-0:24:59-R-X-FHN,B-19-XST-1-80-X-0:24:59-X-X-FHN,A-10-DR-2-1-X-0:25:02-R-X-FHN,B-11-XDR-2-80-X-0:25:02-X-X-FHN,A-10-PC-2-1-21-0:25:02-R-X-FHN,B-49-ST-2-60-X-0:25:04-R-X-FHN,A-10-XST-2-21-X-0:25:04-X-X-FHN,A-18-SP-1-1-21-0:25:35-R-CN-FHN,A-43-XSP-1-21-X-0:25:35-X-X-FHN,A-43-SP-0-31-31-0:25:36-R-X-FHN,B-33-CL-2-50-X-0:25:37-R-X-FHN,A-6-ST-1-14-X-0:25:43-R-X-FHN,B-10-XST-1-67-X-0:25:43-X-X-FHN,B-57-SP-0-66-65-0:25:46-R-X-FHN,A-26-IN-1-16-X-0:25:46-R-X-FHN,B-57-XIN-1-65-X-0:25:46-X-X-FHN,B-57-TB-0-55-32-0:25:48-R-X-FHN,A-31-GH-1-49-X-0:25:52-R-X-FHN,A-31-GT-1-49-59-0:25:55-R-X-FHN,A-4-XGT-1-59-X-0:25:55-X-X-FHN,A-4-SP-1-58-68-0:25:59-R-X-FHN,A-17-XSP-1-68-X-0:25:59-X-X-FHN,A-17-SP-1-67-58-0:26:02-R-X-FHN,A-4-XSP-1-58-X-0:26:02-X-X-FHN,A-4-LP-1-58-7-0:26:05-R-X-FHN,A-26-XLP-1-7-X-0:26:05-X-X-FHN,A-26-SP-1-17-27-0:26:10-R-X-FHN,A-6-XSP-1-27-X-0:26:10-X-X-FHN,A-6-SP-1-17-7-0:26:13-R-X-FHN,A-26-XSP-1-7-X-0:26:13-X-X-FHN,A-26-SP-1-7-27-0:26:15-R-X-FHN,A-18-XSP-1-27-X-0:26:15-X-X-FHN,A-18-SP-1-27-36-0:26:17-R-X-FHN,A-22-XSP-1-36-X-0:26:17-X-X-FHN,A-22-PC-2-36-34-0:26:18-R-X-FHN,A-22-SP-3-44-53-0:26:20-R-X-FHN,A-17-XSP-3-53-X-0:26:20-X-X-FHN,A-17-PC-1-53-43-0:26:22-R-X-FHN,A-17-LS-4-43-41-0:26:24-L-X-FHN,B-24-GS-0-40-X-0:26:24-X-X-FHN,B-9-SP-1-36-36-0:26:59-R-X-FHN,B-10-XSP-1-36-X-0:26:59-X-X-FHN,B-10-SP-1-46-26-0:27:01-R-X-FHN,B-33-XSP-1-26-X-0:27:01-X-X-FHN,B-33-SP-1-26-37-0:27:01-R-X-FHN,B-8-XSP-1-37-X-0:27:01-X-X-FHN,B-8-SP-1-37-36-0:27:04-R-X-FHN,B-10-XSP-1-36-X-0:27:04-X-X-FHN,A-18-ST-0-45-X-0:27:05-R-F-FHN,B-10-XST-0-36-X-0:27:05-X-X-FHN,B-8-SP-1-35-35-0:27:23-R-FK-FHN,B-33-XSP-1-35-X-0:27:23-X-X-FHN,B-33-TB-0-25-21-0:27:26-R-X-FHN,A-31-LP-0-40-24-0:28:01-R-GK-FHN,B-49-AD-1-67-X-0:28:04-R-X-FHN,A-10-XAD-1-14-X-0:28:04-X-X-FHN,A-10-AD-0-14-X-0:28:04-X-X-FHN,B-49-XAD-0-67-X-0:28:04-X-X-FHN,B-17-LP-0-57-22-0:28:07-L-X-FHN,A-31-LP-0-49-54-0:29:10-R-X-FHN,B-17-SP-1-27-37-0:29:14-R-X-FHN,B-28-XSP-1-37-X-0:29:14-X-X-FHN,B-28-AD-1-37-X-0:29:16-R-</w:t>
+      </w:r>
+      <w:r>
+        <w:rPr>
+          <w:rFonts w:ascii="Times New Roman" w:eastAsia="Times New Roman" w:hAnsi="Times New Roman" w:cs="Times New Roman"/>
+          <w:sz w:val="24"/>
+          <w:szCs w:val="24"/>
+          <w:lang w:eastAsia="en-IN"/>
+        </w:rPr>
+        <w:lastRenderedPageBreak/>
+        <w:t>X-FHN,A-22-XAD-1-44-X-0:29:16-X-X-FHN,A-22-AD-0-44-X-0:29:16-X-X-FHN,B-28-XAD-0-37-X-0:29:16-X-X-FHN,B-8-SP-1-26-25-0:29:18-R-X-FHN,B-9-XSP-1-25-X-0:29:18-X-X-FHN,B-9-SP-1-25-26-0:29:18-R-X-FHN,B-8-XSP-1-26-X-0:29:18-X-X-FHN,B-8-SP-1-26-04-0:29:21-R-X-FHN,B-57-XSP-1-04-X-0:29:21-X-X-FHN,A-93-THW-0-77-74-0:29:42-R-X-FHN,B-28-SP-1-08-16-0:29:44-R-X-FHN,B-33-XSP-1-16-X-0:29:44-X-X-FHN,B-33-SP-0-16-15-0:29:45-R-X-FHN,A-4-LP-1-66-2-0:29:47-R-X-FHN,A-43-XLP-1-2-X-0:29:47-X-X-FHN,A-43-DR-1-12-X-0:29:53-R-X-FHN,B-19-XDR-1-69-X-0:29:53-X-X-FHN,B-11-ST-2-60-X-0:29:55-R-X-FHN,A-43-XST-2-21-X-0:29:55-X-X-FHN,A-18-C-0-1-41-0:30:26-R-CN-FHN,B-28-AD-1-40-X-0:30:28-R-X-FHN,A-4-XAD-1-41-X-0:30:28-X-X-FHN,A-4-AD-0-41-X-0:30:28-X-X-FHN,B-28-XAD-0-40-X-0:30:28-X-X-FHN,A-6-SP-0-23-42-0:30:30-R-X-FHN,B-33-SP-0-39-28-0:30:31-R-X-FHN,B-9-LP-0-28-04-0:30:35-R-X-FHN,A-93-THW-0-76-74-0:30:57-R-X-FHN,B-28-SP-1-07-16-0:30:58-R-X-FHN,B-33-XSP-1-16-X-0:30:58-X-X-FHN,B-33-SP-1-16-35-0:31:02-R-X-FHN,B-11-XSP-1-35-X-0:31:02-X-X-FHN,B-11-SP-1-35-57-0:31:04-R-X-FHN,B-19-XSP-1-57-X-0:31:04-X-X-FHN,B-19-LP-1-57-03-0:31:07-R-X-FHN,B-57-XLP-1-03-X-0:31:07-X-X-FHN,A-93-ST-1-78-X-0:31:10-R-X-FHN,B-57-XST-1-3-X-0:31:10-X-X-FHN,A-17-SP-1-67-57-0:31:15-R-X-FHN,A-18-XSP-1-57-X-0:31:15-X-X-FHN,A-18-SP-1-57-48-0:31:18-R-X-FHN,A-19-XSP-1-48-X-0:31:18-X-X-FHN,A-19-LP-1-38-8-0:31:21-R-X-FHN,A-26-XLP-1-8-X-0:31:21-X-X-FHN,A-26-SP-1-8-7-0:31:23-R-X-FHN,A-10-XSP-1-7-X-0:31:23-X-X-FHN,A-10-DR-1-7-X-0:31:24-R-X-FHN,B-19-XDR-1-74-X-0:31:24-X-X-FHN,B-33-ST-1-75-X-0:31:26-R-X-FHN,A-10-XST-1-6-X-0:31:26-X-X-FHN,B-33-SP-1-75-66-0:31:28-R-X-FHN,B-49-XSP-1-66-X-0:31:28-X-X-FHN,A-6-SP-1-37-57-0:31:35-R-X-FHN,A-4-XSP-1-57-X-0:31:35-X-X-FHN,A-4-LP-1-57-4-0:31:37-R-X-FHN,A-10-XLP-1-4-X-0:31:37-X-X-FHN,A-10-DR-0-3-X-0:31:42-R-X-FHN,B-19-XDR-0-78-X-0:31:42-X-X-FHN,B-33-ST-2-58-X-0:31:46-R-X-FHN,A-22-XST-2-23-X-0:31:46-X-X-FHN,A-22-SP-1-24-23-0:32:15-R-X-FHN,A-43-XSP-1-23-X-0:32:15-X-X-FHN,B-49-ST-2-58-X-0:32:18-R-X-FHN,A-43-XST-2-23-X-0:32:18-X-X-FHN,B-11-LP-1-58-28-0:32:18-R-X-FHN,B-8-XLP-1-28-X-0:32:18-X-X-FHN,B-8-SP-1-38-29-0:32:21-R-X-FHN,B-17-XSP-1-29-X-0:32:21-X-X-FHN,B-17-PC-2-29-08-0:32:24-R-X-FHN,B-17-LP-1-08-04-0:32:25-R-X-FHN,B-57-XLP-1-04-X-0:32:25-X-X-FHN,B-57-SP-1-04-14-0:32:29-R-X-FHN,B-9-XSP-1-14-X-0:32:29-X-X-FHN,A-93-ST-1-67-X-0:32:31-R-X-FHN,B-9-XST-1-14-X-0:32:31-X-X-FHN,A-19-SP-1-58-47-0:32:33-R-X-FHN,A-6-XSP-1-47-X-0:32:33-X-X-FHN,A-6-SP-1-57-77-0:32:35-R-X-FHN,A-17-XSP-1-77-X-0:32:35-X-X-FHN,B-17-ST-1-04-X-0:32:36-R-X-FHN,A-17-XST-1-77-X-0:32:36-X-X-FHN,A-93-SP-1-77-67-0:32:39-R-X-FHN,A-18-XSP-1-67-X-0:32:39-X-X-FHN,B-33-ST-1-14-X-0:32:41-R-X-FHN,A-18-XST-1-67-X-0:32:41-X-X-FHN,B-57-SP-1-14-34-0:32:43-R-X-FHN,B-9-XSP-1-34-X-0:32:43-X-X-FHN,B-9-SP-1-34-53-0:32:45-R-X-FHN,B-11-XSP-1-53-X-0:32:45-X-X-FHN,A-26-ST-2-28-X-0:32:46-R-X-FHN,B-11-XST-2-53-X-0:32:46-X-X-FHN,A-6-SP-1-38-37-0:32:49-R-X-FHN,A-22-XSP-1-37-X-0:32:49-X-X-FHN,A-22-LP-1-37-62-0:32:51-R-X-FHN,A-17-XLP-1-62-X-0:32:51-X-X-FHN,A-17-PC-1-62-61-0:32:59-R-X-FHN,A-17-SP-2-61-43-0:33:01-R-X-FHN,A-6-XSP-2-43-X-0:33:01-X-X-FHN,A-6-LS-0-43-41-0:33:04-R-X-FHN,B-24-SP-1-50-59-0:33:18-R-GK-FHN,B-49-XSP-1-59-X-0:33:18-X-X-FHN,B-49-SP-1-59-78-0:33:21-R-X-FHN,B-19-XSP-1-78-X-0:33:21-X-X-FHN,B-19-LP-0-78-52-0:33:23-R-X-FHN,A-31-GH-1-29-X-0:33:29-R-X-FHN,A-31-GT-1-29-49-0:33:30-R-X-FHN,A-4-XGT-1-49-X-0:33:30-X-X-FHN,A-4-LP-1-59-75-0:33:34-R-X-FHN,A-17-XLP-1-75-X-0:33:34-X-X-FHN,A-17-SP-0-75-76-0:33:37-R-X-FHN,A-93-XSP-0-76-X-0:33:37-X-X-FHN,B-10-PC-1-04-14-0:33:39-R-X-FHN,A-93-ST-1-67-X-0:33:41-R-X-FHN,B-10-XST-1-14-X-0:33:41-X-X-FHN,B-57-ST-1-24-X-0:33:43-R-X-FHN,A-93-XST-1-57-X-0:33:43-X-X-FHN,A-17-SP-1-66-67-0:33:44-R-X-FHN,A-18-XSP-1-67-X-0:33:44-X-X-FHN,A-18-SP-1-67-57-0:33:46-R-X-FHN,A-93-XSP-1-57-X-0:33:46-X-X-FHN,A-93-SP-1-57-58-</w:t>
+      </w:r>
+      <w:r>
+        <w:rPr>
+          <w:rFonts w:ascii="Times New Roman" w:eastAsia="Times New Roman" w:hAnsi="Times New Roman" w:cs="Times New Roman"/>
+          <w:sz w:val="24"/>
+          <w:szCs w:val="24"/>
+          <w:lang w:eastAsia="en-IN"/>
+        </w:rPr>
+        <w:lastRenderedPageBreak/>
+        <w:t>0:33:48-R-X-FHN,A-4-XSP-1-58-X-0:33:48-X-X-FHN,B-10-ST-0-23-X-0:33:50-R-F-FHN,A-4-XST-0-58-X-0:33:50-X-X-FHN,A-31-LP-0-58-43-0:34:16-R-FK-FHN,B-49-SP-0-38-36-0:34:20-R-X-FHN,A-6-DC-0-45-X-0:34:21-R-X-FHN,A-6-SP-0-44-34-0:34:23-R-X-FHN,B-11-SP-1-47-35-0:34:23-R-X-FHN,B-10-XSP-1-35-X-0:34:23-X-X-FHN,A-18-ST-0-46-X-0:34:27-R-F-FHN,B-10-XST-0-35-X-0:34:27-X-X-FHN,B-10-LP-1-35-66-0:34:38-R-FK-FHN,B-19-XLP-1-66-X-0:34:38-X-X-FHN,B-19-LP-0-66-53-0:34:42-R-X-FHN,A-19-SP-1-28-27-0:34:44-R-X-FHN,A-6-XSP-1-27-X-0:34:44-X-X-FHN,A-6-SP-1-27-36-0:34:46-R-X-FHN,A-43-XSP-1-36-X-0:34:46-X-X-FHN,A-43-SP-0-36-26-0:34:47-R-X-FHN,B-49-SP-1-45-44-0:34:49-R-X-FHN,B-33-XSP-1-44-X-0:34:49-X-X-FHN,B-33-SP-1-44-54-0:34:49-R-X-FHN,B-11-XSP-1-54-X-0:34:49-X-X-FHN,B-11-SP-1-54-53-0:34:51-R-X-FHN,B-10-XSP-1-53-X-0:34:51-X-X-FHN,B-10-SP-2-53-52-0:34:52-R-X-FHN,B-11-XSP-2-52-X-0:34:52-X-X-FHN,B-11-CS-1-52-31-0:34:54-L-X-FHN,A-31-GS-1-50-X-0:34:54-X-X-FHN,A-31-GT-1-40-48-0:35:03-R-X-FHN,A-18-XGT-1-48-X-0:35:03-X-X-FHN,A-18-LP-1-48-77-0:35:05-R-X-FHN,A-17-XLP-1-77-X-0:35:05-X-X-FHN,A-17-LP-1-67-38-0:35:10-R-X-FHN,A-6-XLP-1-38-X-0:35:10-X-X-FHN,A-6-DC-0-38-X-0:35:11-R-X-FHN,B-9-SP-2-43-33-0:35:13-R-X-FHN,B-10-XSP-2-33-X-0:35:13-X-X-FHN,B-10-LS-0-33-41-0:35:15-L-X-FHN,A-31-SP-1-40-59-0:35:30-R-GK-FHN,A-4-XSP-1-59-X-0:35:30-X-X-FHN,A-4-SP-1-69-78-0:35:34-R-X-FHN,A-93-XSP-1-78-X-0:35:34-X-X-FHN,A-93-SP-1-78-69-0:35:37-R-X-FHN,A-4-XSP-1-69-X-0:35:37-X-X-FHN,A-4-LP-1-69-40-0:35:39-R-X-FHN,A-31-XLP-1-40-X-0:35:39-X-X-FHN,A-31-SP-1-40-29-0:35:42-R-X-FHN,A-19-XSP-1-29-X-0:35:42-X-X-FHN,A-19-SP-1-28-26-0:35:46-R-X-FHN,A-22-XSP-1-26-X-0:35:46-X-X-FHN,B-19-THW-1-78-76-0:36:08-R-X-FHN,B-11-XTHW-1-76-X-0:36:08-X-X-FHN,B-11-SP-1-76-57-0:36:10-R-X-FHN,B-8-XSP-1-57-X-0:36:10-X-X-FHN,B-8-SP-1-57-38-0:36:13-R-X-FHN,B-17-XSP-1-38-X-0:36:13-X-X-FHN,B-17-DR-1-38-X-0:36:14-R-X-FHN,A-17-XDR-1-43-X-0:36:14-X-X-FHN,B-17-SP-1-37-47-0:36:16-R-X-FHN,B-8-XSP-1-47-X-0:36:16-X-X-FHN,B-8-LP-1-47-64-0:36:17-R-X-FHN,B-11-XLP-1-64-X-0:36:17-X-X-FHN,B-11-PC-2-64-72-0:36:19-R-X-FHN,B-11-SP-1-62-43-0:36:27-R-X-FHN,B-8-XSP-1-43-X-0:36:27-X-X-FHN,B-8-DC-0-43-X-0:36:29-R-X-FHN,B-8-ST-0-25-X-0:36:34-R-F-FHN,A-17-XST-0-56-X-0:36:34-X-X-FHN,A-4-SP-1-56-56-0:36:43-R-FK-FHN,A-6-XSP-1-56-X-0:36:43-X-X-FHN,A-6-LP-1-56-4-0:36:46-R-X-FHN,A-10-XLP-1-4-X-0:36:46-X-X-FHN,A-10-PC-1-4-13-0:36:50-R-X-FHN,B-33-ST-1-68-X-0:36:52-R-X-FHN,A-10-XST-1-13-X-0:36:52-X-X-FHN,B-33-SP-1-68-66-0:36:55-R-X-FHN,B-10-XSP-1-66-X-0:36:55-X-X-FHN,B-10-SP-1-66-77-0:36:57-R-X-FHN,B-33-XSP-1-77-X-0:36:57-X-X-FHN,B-33-SP-0-77-65-0:36:58-R-X-FHN,A-19-SP-1-15-26-0:36:59-R-X-FHN,A-18-XSP-1-26-X-0:36:59-X-X-FHN,A-18-LP-1-16-49-0:37:02-R-X-FHN,A-31-XLP-1-49-X-0:37:02-X-X-FHN,A-31-SP-1-49-37-0:37:05-R-X-FHN,A-6-XSP-1-37-X-0:37:05-X-X-FHN,A-6-SP-0-37-56-0:37:06-R-X-FHN,B-28-LP-0-25-31-0:37:09-R-X-FHN,A-31-GH-1-50-X-0:37:17-R-X-FHN,A-31-LP-0-49-24-0:37:26-R-X-FHN,B-49-SP-0-57-46-0:37:29-R-X-FHN,A-18-AD-1-35-X-0:37:32-R-X-FHN,B-8-XAD-1-46-X-0:37:32-X-X-FHN,B-8-AD-0-46-X-0:37:32-X-X-FHN,A-18-XAD-0-35-X-0:37:32-X-X-FHN,A-22-SP-1-25-35-0:37:37-R-X-FHN,A-6-XSP-1-35-X-0:37:37-X-X-FHN,A-6-LP-1-35-73-0:37:40-R-X-FHN,A-17-XLP-1-73-X-0:37:40-X-X-FHN,A-17-C-0-64-31-0:37:44-L-X-FHN,B-24-LP-1-50-54-0:38:13-R-GK-FHN,B-10-XLP-1-54-X-0:38:13-X-X-FHN,B-10-DR-0-64-X-0:38:21-R-X-FHN,A-18-XDR-0-17-X-0:38:21-X-X-FHN,A-18-SP-0-7-16-0:38:23-R-X-FHN,A-10-XSP-0-16-X-0:38:23-X-X-FHN,A-18-GD-1-16-X-0:38:23-R-X-FHN,B-19-XGD-1-65-X-0:38:23-X-X-FHN,B-19-GD-0-65-X-0:38:23-X-X-FHN,A-18-XGD-0-16-X-0:38:23-X-X-FHN,A-10-PC-2-7-5-0:38:26-R-X-FHN,A-10-SP-1-5-15-0:38:30-R-X-FHN,A-22-XSP-1-15-X-0:38:30-X-X-FHN,A-22-SP-0-15-34-0:38:30-R-X-FHN,B-17-CL-1-47-45-0:38:32-R-X-FHN,A-18-SP-0-36-54-0:38:36-R-X-FHN,B-17-SP-0-27-26-0:38:36-R-X-FHN,A-93-SP-1-55-45-0:38:40-R-X-FHN,A-18-XSP-1-45-X-0:38:40-X-X-FHN,A-18-LP-1-46-74-0:38:42-</w:t>
+      </w:r>
+      <w:r>
+        <w:rPr>
+          <w:rFonts w:ascii="Times New Roman" w:eastAsia="Times New Roman" w:hAnsi="Times New Roman" w:cs="Times New Roman"/>
+          <w:sz w:val="24"/>
+          <w:szCs w:val="24"/>
+          <w:lang w:eastAsia="en-IN"/>
+        </w:rPr>
+        <w:lastRenderedPageBreak/>
+        <w:t>R-X-FHN,A-17-XLP-1-74-X-0:38:42-X-X-FHN,B-57-ST-0-07-X-0:38:45-R-X-FHN,A-17-XST-0-74-X-0:38:45-X-X-FHN,A-17-SP-1-74-66-0:38:47-R-X-FHN,A-4-XSP-1-66-X-0:38:47-X-X-FHN,A-4-SP-1-66-74-0:38:51-R-X-FHN,A-93-XSP-1-74-X-0:38:51-X-X-FHN,A-93-PC-1-74-73-0:38:54-R-X-FHN,A-93-SP-1-73-64-0:38:57-R-X-FHN,A-17-XSP-1-64-X-0:38:57-X-X-FHN,A-17-SP-1-64-44-0:38:59-R-X-FHN,A-18-XSP-1-44-X-0:38:59-X-X-FHN,A-18-SP-1-44-24-0:39:01-R-X-FHN,A-6-XSP-1-24-X-0:39:01-X-X-FHN,A-6-SP-1-14-4-0:39:05-R-X-FHN,A-26-XSP-1-4-X-0:39:05-X-X-FHN,A-26-SP-0-4-23-0:39:07-R-X-FHN,A-22-XSP-0-23-X-0:39:07-X-X-FHN,B-49-IN-2-58-X-0:39:07-R-X-FHN,A-26-XIN-2-23-X-0:39:07-X-X-FHN,B-19-LP-0-68-74-0:39:10-R-X-FHN,A-19-CL-1-7-X-0:39:17-R-X-FHN,B-11-THW-1-74-73-0:39:23-R-X-FHN,B-10-XTHW-1-73-X-0:39:23-X-X-FHN,A-19-ST-1-7-X-0:39:28-R-X-FHN,B-10-XST-1-74-X-0:39:28-X-X-FHN,A-26-THW-1-8-18-0:39:34-R-X-FHN,A-6-XTHW-1-18-X-0:39:34-X-X-FHN,A-6-LP-1-18-50-0:39:38-R-X-FHN,A-31-XLP-1-50-X-0:39:38-X-X-FHN,A-31-SP-1-60-68-0:39:43-R-X-FHN,A-93-XSP-1-68-X-0:39:43-X-X-FHN,A-93-SP-1-78-77-0:39:45-R-X-FHN,A-17-XSP-1-77-X-0:39:45-X-X-FHN,A-17-PC-2-77-57-0:39:47-R-X-FHN,A-17-SP-1-57-48-0:39:50-R-X-FHN,A-6-XSP-1-48-X-0:39:50-X-X-FHN,A-6-SP-1-48-37-0:39:52-R-X-FHN,A-22-XSP-1-37-X-0:39:52-X-X-FHN,A-22-SP-1-37-15-0:39:55-R-X-FHN,A-10-XSP-1-15-X-0:39:55-X-X-FHN,A-10-SP-0-25-3-0:39:59-R-X-FHN,B-19-THW-1-78-68-0:40:12-R-X-FHN,B-49-XTHW-1-68-X-0:40:12-X-X-FHN,B-49-SP-1-78-76-0:40:17-R-X-FHN,B-11-XSP-1-76-X-0:40:17-X-X-FHN,B-11-SP-1-76-54-0:40:17-R-X-FHN,B-9-XSP-1-54-X-0:40:17-X-X-FHN,B-9-PC-3-54-51-0:40:21-R-X-FHN,B-9-SP-0-51-31-0:40:24-R-X-FHN,A-93-CL-2-50-X-0:40:25-R-X-FHN,B-8-LP-1-23-51-0:40:30-R-X-FHN,B-8-XLP-1-51-X-0:40:30-X-X-FHN,B-8-SP-1-23-41-0:40:30-R-X-FHN,B-10-XSP-1-41-X-0:40:30-X-X-FHN,B-57-OFF-1-31-X-0:40:33-R-X-FHN,A-31-LP-0-40-6-0:41:01-R-FK-FHN,A-26-ST-1-17-X-0:41:07-R-X-FHN,B-11-XST-1-64-X-0:41:07-X-X-FHN,A-22-GD-1-26-X-0:41:08-R-X-FHN,B-33-XGD-1-55-X-0:41:08-X-X-FHN,B-33-GD-0-55-X-0:41:08-X-X-FHN,A-22-XGD-0-26-X-0:41:08-X-X-FHN,A-22-SP-1-15-14-0:41:09-R-X-FHN,A-43-XSP-1-14-X-0:41:09-X-X-FHN,A-43-SP-1-14-4-0:41:11-R-X-FHN,A-22-XSP-1-4-X-0:41:11-X-X-FHN,A-22-SP-0-4-14-0:41:13-R-X-FHN,B-49-CL-1-67-X-0:41:14-R-X-FHN,B-9-OFF-1-43-X-0:41:19-R-X-FHN,A-4-LP-1-47-6-0:42:29-R-FK-FHN,A-26-XLP-1-6-X-0:42:29-X-X-FHN,A-26-DC-0-6-X-0:42:31-R-X-FHN,A-26-GD-1-15-X-0:42:32-R-X-FHN,B-11-XGD-1-66-X-0:42:32-X-X-FHN,B-11-GD-0-66-X-0:42:32-X-X-FHN,A-26-XGD-0-15-X-0:42:32-X-X-FHN,A-26-SL-0-5-X-0:42:34-R-F-FHN,B-33-XSL-0-76-X-0:42:34-X-X-FHN,B-19-LP-0-66-42-0:42:51-R-FK-FHN,A-4-CL-2-39-X-0:42:54-R-X-FHN,B-8-GD-1-23-X-0:42:57-R-X-FHN,A-17-XGD-1-58-X-0:42:57-X-X-FHN,A-17-GD-0-58-X-0:42:57-X-X-FHN,B-8-XGD-0-23-X-0:42:57-X-X-FHN,A-6-ST-0-48-X-0:42:58-R-F-FHN,B-17-XST-0-33-X-0:42:58-X-X-FHN,B-10-LS-3-33-31-0:44:03-R-FK-FHN,A-31-GS-2-50-X-0:44:04-R-X-FHN,B-10-C-1-01-41-0:44:33-R-CN-FHN,B-11-XC-1-41-X-0:44:33-X-X-FHN,B-11-SP-1-51-42-0:44:36-R-X-FHN,B-57-XSP-1-42-X-0:44:36-X-X-FHN,B-57-SP-1-42-51-0:44:39-R-X-FHN,B-28-XSP-1-51-X-0:44:39-X-X-FHN,A-19-CL-2-40-X-0:44:42-R-X-FHN,B-19-SP-0-73-73-0:44:46-R-X-FHN,A-22-IN-1-8-X-0:44:46-R-X-FHN,B-19-XIN-1-73-X-0:44:46-X-X-FHN,B-49-THW-0-72-41-0:45:15-R-X-FHN,A-10-AD-1-39-X-0:45:18-R-X-FHN,B-28-XAD-1-42-X-0:45:18-X-X-FHN,B-28-AD-0-42-X-0:45:18-X-X-FHN,A-10-XAD-0-39-X-0:45:18-X-X-FHN,A-18-CL-2-39-X-0:45:19-R-X-FHN,A-17-LP-1-67-16-0:45:25-R-X-FHN,A-22-XLP-1-16-X-0:45:25-X-X-FHN,A-22-SP-0-16-14-0:45:27-R-X-FHN,B-19-LP-0-56-23-0:45:32-R-X-FHN,A-93-SP-1-58-49-0:45:37-R-X-FHN,A-31-XSP-1-49-X-0:45:37-X-X-FHN,A-31-CL-1-49-X-0:45:37-R-X-FHN,B-8-SP-1-24-23-0:45:43-R-X-FHN,B-10-XSP-1-23-X-0:45:43-X-X-FHN,A-93-SL-2-60-X-0:45:47-R-X-FHN,B-10-XSL-2-21-X-0:45:47-X-X-FHN,B-17-THW-1-02-11-0:46:07-R-X-FHN,B-10-XTHW-1-11-X-0:46:07-X-X-FHN,B-10-SP-1-11-01-0:46:08-R-X-FHN,B-17-XSP-1-01-</w:t>
+      </w:r>
+      <w:r>
+        <w:rPr>
+          <w:rFonts w:ascii="Times New Roman" w:eastAsia="Times New Roman" w:hAnsi="Times New Roman" w:cs="Times New Roman"/>
+          <w:sz w:val="24"/>
+          <w:szCs w:val="24"/>
+          <w:lang w:eastAsia="en-IN"/>
+        </w:rPr>
+        <w:lastRenderedPageBreak/>
+        <w:t>X-0:46:08-X-X-FHN,B-17-SP-1-01-12-0:46:10-R-X-FHN,B-10-XSP-1-12-X-0:46:10-X-X-FHN,B-10-SP-2-12-22-0:46:12-R-X-FHN,B-8-XSP-2-22-X-0:46:12-X-X-FHN,B-8-CS-0-22-41-0:46:13-R-X-FHN,A-31-LP-1-40-7-0:46:32-R-GK-FHN,A-26-XLP-1-7-X-0:46:32-X-X-FHN,B-57-GD-0-74-X-0:46:35-R-X-FHN,A-26-XGD-0-7-X-0:46:35-X-X-FHN,A-26-GD-0-7-X-0:46:35-X-X-FHN,B-57-XGD-0-74-X-0:46:35-X-X-FHN,A-26-LP-0-6-23-0:46:40-R-X-FHN,A-22-XLP-0-23-X-0:46:40-X-X-FHN,B-28-CL-2-58-X-0:46:44-R-X-FHN,A-10-C-0-1-41-0:47:44-R-CN-FHN,B-9-CL-2-40-X-0:47:47-R-X-FHN,A-17-SP-1-43-63-0:47:48-R-X-FHN,A-18-XSP-1-63-X-0:47:48-X-X-FHN,B-57-ST-0-18-X-0:47:51-R-F-FHN,A-18-XST-0-63-X-0:47:51-X-X-FHN,A-17-C-1-63-31-0:48:23-L-FK-FHN,A-19-XC-1-31-X-0:48:23-X-X-FHN,A-19-SP-1-31-32-0:48:25-R-X-FHN,A-22-XSP-1-32-X-0:48:25-X-X-FHN,B-49-CL-2-49-X-0:48:28-R-X-FHN,B-49-ST-0-48-X-0:48:28-R-F-FHN,A-10-XST-0-33-X-0:48:28-X-X-FHN,A-17-LS-0-33-32-0:49:52-L-FK-FHN,B-17-IN-2-49-X-0:49:53-R-X-FHN,A-17-XIN-2-32-X-0:49:53-X-X-FHN,B-19-GD-1-39-X-0:49:54-R-X-FHN,A-18-XGD-1-42-X-0:49:54-X-X-FHN,A-18-GD-0-42-X-0:49:54-X-X-FHN,B-19-XGD-0-39-X-0:49:54-X-X-FHN,B-19-CL-2-39-X-0:49:56-R-X-FHN,A-93-THW-1-72-71-0:50:28-R-X-FHN,A-17-XTHW-1-71-X-0:50:28-X-X-FHN,B-57-ST-1-10-X-0:50:30-R-X-FHN,A-17-XST-1-71-X-0:50:30-X-X-FHN,A-93-THW-1-71-41-0:50:45-R-X-FHN,A-19-XTHW-1-41-X-0:50:45-X-X-FHN,A-19-SP-0-41-32-0:50:47-R-X-FHN,B-11-CL-2-49-X-0:50:49-R-X-FHN,A-6-SP-1-54-53-0:50:51-R-X-FHN,A-17-XSP-1-53-X-0:50:51-X-X-FHN,B-8-SP-1-28-28-0:50:53-R-X-FHN,B-57-XSP-1-28-X-0:50:53-X-X-FHN,A-6-CL-1-54-X-0:50:54-R-X-FHN,B-24-GH-1-40-X-0:50:58-R-X-FHN,B-24-LP-1-39-65-0:51:04-R-X-FHN,B-11-XLP-1-65-X-0:51:04-X-X-FHN,B-11-SP-1-64-62-0:51:07-R-X-FHN,B-9-XSP-1-62-X-0:51:07-X-X-FHN,B-9-C-0-62-21-0:51:09-R-X-FHN,A-31-LP-0-40-25-0:51:39-R-GK-FHN,B-49-AD-1-56-X-0:51:43-R-X-FHN,A-43-XAD-1-25-X-0:51:43-X-X-FHN,A-43-AD-0-25-X-0:51:43-X-X-FHN,B-49-XAD-0-56-X-0:51:43-X-X-FHN,A-18-SP-0-27-26-0:51:44-R-X-FHN,B-8-SP-1-55-54-0:51:47-R-X-FHN,B-9-XSP-1-54-X-0:51:47-X-X-FHN,B-9-DC-0-54-X-0:51:47-R-X-FHN,A-19-LP-0-37-74-0:51:50-R-X-FHN,B-17-THW-1-08-28-0:51:58-R-X-FHN,B-28-XTHW-1-28-X-0:51:58-X-X-FHN,B-28-LP-0-18-24-0:52:01-R-X-FHN,B-9-GD-1-14-X-0:52:06-R-X-FHN,A-93-XGD-1-67-X-0:52:06-X-X-FHN,A-93-GD-0-67-X-0:52:06-X-X-FHN,B-9-XGD-0-14-X-0:52:06-X-X-FHN,B-57-OFF-1-03-X-0:52:08-R-X-FHN,A-31-ST-0-68-X-0:52:39-R-YC-FHN,A-31-LP-1-68-17-0:52:56-R-FK-FHN,A-26-XLP-1-17-X-0:52:56-X-X-FHN,A-26-LP-0-17-53-0:53:01-L-X-FHN,B-17-SP-1-28-16-0:53:03-R-X-FHN,B-57-XSP-1-16-X-0:53:03-X-X-FHN,B-57-SP-0-07-17-0:53:10-R-X-FHN,B-57-THW-0-07-04-0:53:14-R-X-FHN,A-4-CL-1-77-X-0:53:16-R-X-FHN,B-10-THW-1-04-05-0:53:21-R-X-FHN,B-17-XTHW-1-05-X-0:53:21-X-X-FHN,B-17-SP-1-05-04-0:53:25-R-X-FHN,B-10-XSP-1-04-X-0:53:25-X-X-FHN,B-10-SP-1-04-14-0:53:27-R-X-FHN,B-57-XSP-1-14-X-0:53:27-X-X-FHN,A-6-ST-1-67-X-0:53:30-R-X-FHN,B-57-XST-1-14-X-0:53:30-X-X-FHN,A-93-THW-1-77-57-0:53:46-R-X-FHN,A-18-XTHW-1-57-X-0:53:46-X-X-FHN,A-18-LP-1-57-7-0:53:49-R-X-FHN,A-26-XLP-1-7-X-0:53:49-X-X-FHN,A-26-LP-1-7-4-0:53:53-R-X-FHN,A-10-XLP-1-4-X-0:53:53-X-X-FHN,B-19-THW-1-77-64-0:54:02-R-X-FHN,B-9-XTHW-1-64-X-0:54:02-X-X-FHN,B-9-LP-0-74-61-0:54:04-R-X-FHN,A-31-GH-1-30-X-0:54:12-R-X-FHN,A-31-LP-0-39-54-0:54:21-R-X-FHN,B-17-LP-1-27-24-0:54:25-R-X-FHN,B-57-XLP-1-24-X-0:54:25-X-X-FHN,B-57-AD-1-14-X-0:54:28-R-X-FHN,A-6-XAD-1-67-X-0:54:28-X-X-FHN,A-6-AD-0-67-X-0:54:28-X-X-FHN,B-57-XAD-0-14-X-0:54:28-X-X-FHN,B-8-SP-1-25-27-0:54:31-R-X-FHN,B-17-XSP-1-27-X-0:54:31-X-X-FHN,B-17-PC-1-27-37-0:54:32-R-X-FHN,A-22-ST-0-44-X-0:54:35-R-X-FHN,B-17-XST-0-37-X-0:54:35-X-X-FHN,B-17-SP-1-27-48-0:54:35-R-X-FHN,B-19-XSP-1-48-X-0:54:35-X-X-FHN,B-19-SP-1-48-50-0:54:37-R-X-FHN,B-24-XSP-1-50-X-0:54:37-X-X-FHN,B-24-LP-1-50-37-0:54:39-R-X-FHN,B-33-XLP-1-37-X-0:54:39-X-X-FHN,B-33-SP-1-37-16-0:54:42-R-X-FHN,B-57-XSP-1-16-X-0:54:42-</w:t>
+      </w:r>
+      <w:r>
+        <w:rPr>
+          <w:rFonts w:ascii="Times New Roman" w:eastAsia="Times New Roman" w:hAnsi="Times New Roman" w:cs="Times New Roman"/>
+          <w:sz w:val="24"/>
+          <w:szCs w:val="24"/>
+          <w:lang w:eastAsia="en-IN"/>
+        </w:rPr>
+        <w:lastRenderedPageBreak/>
+        <w:t>X-X-FHN,B-57-PC-2-16-14-0:54:45-R-X-FHN,B-57-SP-0-14-13-0:54:48-R-X-FHN,A-93-CL-1-68-X-0:54:49-R-X-FHN,B-33-SP-1-15-27-0:55:01-R-X-FHN,B-28-XSP-1-27-X-0:55:01-X-X-FHN,B-28-LP-1-27-75-0:55:05-R-X-FHN,B-19-XLP-1-75-X-0:55:05-X-X-FHN,B-19-SP-0-75-54-0:55:08-R-X-FHN,A-19-CL-1-27-X-0:55:09-R-X-FHN,B-33-SP-1-35-14-0:55:12-R-X-FHN,B-10-XSP-1-14-X-0:55:12-X-X-FHN,B-10-SP-0-24-42-0:55:18-R-X-FHN,A-19-CL-2-39-X-0:55:19-R-X-FHN,A-26-SL-2-29-X-0:55:24-R-X-FHN,B-11-XSL-2-52-X-0:55:24-X-X-FHN,B-19-C-0-63-31-0:55:26-R-X-FHN,A-31-CL-2-50-X-0:55:27-R-X-FHN,B-57-SP-1-22-33-0:55:30-R-X-FHN,B-8-XSP-1-33-X-0:55:30-X-X-FHN,B-8-SP-0-23-24-0:55:34-R-X-FHN,A-22-IN-1-57-X-0:55:35-R-X-FHN,B-8-XIN-1-24-X-0:55:35-X-X-FHN,A-22-SP-1-57-67-0:55:37-R-X-FHN,A-17-XSP-1-67-X-0:55:37-X-X-FHN,A-17-LP-0-67-54-0:55:39-L-X-FHN,B-49-CL-1-27-X-0:55:41-R-X-FHN,A-93-THW-1-74-54-0:56:02-R-X-FHN,A-43-XTHW-1-54-X-0:56:02-X-X-FHN,A-43-SP-0-74-74-0:56:06-R-X-FHN,B-17-THW-1-08-07-0:56:11-R-X-FHN,B-57-XTHW-1-07-X-0:56:11-X-X-FHN,B-57-LP-1-07-37-0:56:14-R-X-FHN,B-33-XLP-1-37-X-0:56:14-X-X-FHN,B-33-LP-1-37-67-0:56:15-R-X-FHN,B-19-XLP-1-67-X-0:56:15-X-X-FHN,B-19-SP-0-65-74-0:56:24-R-X-FHN,A-19-CL-1-17-X-0:56:27-R-X-FHN,B-19-THW-1-73-74-0:56:39-R-X-FHN,B-8-XTHW-1-74-X-0:56:39-X-X-FHN,B-8-SP-1-65-54-0:56:42-R-X-FHN,B-10-XSP-1-54-X-0:56:42-X-X-FHN,A-22-ST-0-17-X-0:56:45-R-F-FHN,B-10-XST-0-64-X-0:56:45-X-X-FHN,B-10-C-0-73-41-0:57:31-R-FK-FHN,B-19-CL-2-41-X-0:57:33-R-X-FHN,B-33-SP-1-02-03-0:57:38-R-X-FHN,B-57-XSP-1-03-X-0:57:38-X-X-FHN,B-57-C-0-13-41-0:57:42-R-X-FHN,A-31-GH-2-50-X-0:57:43-R-X-FHN,A-31-GT-1-39-69-0:57:50-R-X-FHN,A-93-XGT-1-69-X-0:57:50-X-X-FHN,A-93-SP-1-69-77-0:57:54-R-X-FHN,A-17-XSP-1-77-X-0:57:54-X-X-FHN,A-17-SP-1-77-79-0:57:57-R-X-FHN,A-93-XSP-1-79-X-0:57:57-X-X-FHN,A-93-LP-0-78-26-0:57:59-R-X-FHN,B-11-SP-1-55-45-0:58:03-R-X-FHN,B-8-XSP-1-45-X-0:58:03-X-X-FHN,B-8-SP-1-45-25-0:58:05-R-X-FHN,B-33-XSP-1-25-X-0:58:05-X-X-FHN,B-33-SP-1-25-27-0:58:07-R-X-FHN,B-17-XSP-1-27-X-0:58:07-X-X-FHN,B-17-SP-0-26-35-0:58:08-R-X-FHN,A-43-IN-1-46-X-0:58:10-R-X-FHN,B-17-XIN-1-35-X-0:58:10-X-X-FHN,A-43-SP-1-36-27-0:58:12-R-X-FHN,A-10-XSP-1-27-X-0:58:12-X-X-FHN,A-10-SP-1-36-46-0:58:16-R-X-FHN,A-18-XSP-1-46-X-0:58:16-X-X-FHN,B-33-GD-1-45-X-0:58:18-R-X-FHN,A-18-XGD-1-36-X-0:58:18-X-X-FHN,A-18-GD-0-36-X-0:58:18-X-X-FHN,B-33-XGD-0-45-X-0:58:18-X-X-FHN,B-8-SP-1-35-24-0:58:20-R-X-FHN,B-9-XSP-1-24-X-0:58:20-X-X-FHN,B-9-LP-2-24-53-0:58:23-L-X-FHN,B-10-XLP-2-53-X-0:58:23-X-X-FHN,B-10-CS-0-52-31-0:58:26-R-X-FHN,A-31-LP-0-40-14-0:58:59-R-GK-FHN,B-11-SP-0-67-77-0:59:01-R-X-FHN,A-26-THW-1-4-3-0:59:19-R-X-FHN,A-10-XTHW-1-3-X-0:59:19-X-X-FHN,B-11-ST-1-78-X-0:59:22-R-X-FHN,A-10-XST-1-3-X-0:59:22-X-X-FHN,B-33-SP-1-58-59-0:59:23-R-X-FHN,B-49-XSP-1-59-X-0:59:23-X-X-FHN,B-49-SP-1-59-49-0:59:25-R-X-FHN,B-28-XSP-1-49-X-0:59:25-X-X-FHN,B-28-CL-2-49-X-0:59:25-R-X-FHN,A-26-SP-1-14-14-0:59:28-R-X-FHN,A-6-XSP-1-14-X-0:59:28-X-X-FHN,A-6-SP-1-14-34-0:59:30-R-X-FHN,A-18-XSP-1-34-X-0:59:30-X-X-FHN,A-18-SP-1-34-43-0:59:31-R-X-FHN,A-43-XSP-1-43-X-0:59:31-X-X-FHN,A-43-SP-3-43-33-0:59:32-R-X-FHN,A-22-XSP-3-33-X-0:59:32-X-X-FHN,A-22-DC-1-33-X-0:59:34-R-X-FHN,A-22-CS-4-32-41-0:59:35-R-X-FHN,B-24-GS-0-40-X-0:59:35-X-X-FHN,B-9-SP-1-36-36-1:00:41-R-X-FHN,B-10-XSP-1-36-X-1:00:41-X-X-FHN,B-10-SP-1-25-15-1:00:46-R-X-FHN,B-17-XSP-1-15-X-1:00:46-X-X-FHN,B-17-SP-1-15-26-1:00:48-R-X-FHN,B-8-XSP-1-26-X-1:00:48-X-X-FHN,B-8-LP-1-26-57-1:00:50-R-X-FHN,B-49-XLP-1-57-X-1:00:50-X-X-FHN,B-49-SP-1-57-76-1:00:54-R-X-FHN,B-19-XSP-1-76-X-1:00:54-X-X-FHN,B-19-SP-1-76-67-1:00:56-R-X-FHN,B-49-XSP-1-67-X-1:00:56-X-X-FHN,B-49-SP-0-67-57-1:00:56-R-X-FHN,A-22-IN-1-24-X-1:00:58-R-X-FHN,B-49-XIN-1-57-X-1:00:58-X-X-FHN,A-22-SP-1-14-14-1:01:00-R-X-FHN,A-43-XSP-1-14-X-1:01:00-X-X-FHN,A-43-SP-1-14-4-1:01:00-R-X-FHN,A-22-XSP-1-4-X-1:01:00-X-X-FHN,A-22-SP-0-14-13-1:01:02-R-X-FHN,B-49-SP-1-</w:t>
+      </w:r>
+      <w:r>
+        <w:rPr>
+          <w:rFonts w:ascii="Times New Roman" w:eastAsia="Times New Roman" w:hAnsi="Times New Roman" w:cs="Times New Roman"/>
+          <w:sz w:val="24"/>
+          <w:szCs w:val="24"/>
+          <w:lang w:eastAsia="en-IN"/>
+        </w:rPr>
+        <w:lastRenderedPageBreak/>
+        <w:t>68-57-1:01:04-R-X-FHN,B-8-XSP-1-57-X-1:01:04-X-X-FHN,A-18-ST-1-14-X-1:01:06-R-X-FHN,B-8-XST-1-67-X-1:01:06-X-X-FHN,A-18-TB-0-24-31-1:01:07-R-X-FHN,B-24-GH-1-50-X-1:01:09-R-X-FHN,B-24-LP-1-49-44-1:01:14-R-X-FHN,B-9-XLP-1-44-X-1:01:14-X-X-FHN,B-9-LP-1-64-11-1:01:23-R-X-FHN,B-57-XLP-1-11-X-1:01:23-X-X-FHN,A-93-ST-2-70-X-1:01:29-R-X-FHN,B-57-XST-2-11-X-1:01:29-X-X-FHN,B-57-ST-0-02-X-1:01:41-R-YC-FHN,A-93-THW-1-79-67-1:01:57-R-X-FHN,A-22-XTHW-1-67-X-1:01:57-X-X-FHN,A-22-AD-1-67-X-1:01:59-R-X-FHN,B-17-XAD-1-14-X-1:01:59-X-X-FHN,B-17-AD-0-14-X-1:01:59-X-X-FHN,A-22-XAD-0-67-X-1:01:59-X-X-FHN,B-17-THW-1-06-04-1:02:09-R-X-FHN,B-10-XTHW-1-04-X-1:02:09-X-X-FHN,A-17-ST-1-77-X-1:02:12-R-X-FHN,B-10-XST-1-4-X-1:02:12-X-X-FHN,A-4-CL-1-68-X-1:02:13-R-X-FHN,B-17-THW-1-06-04-1:02:25-R-X-FHN,B-57-XTHW-1-04-X-1:02:25-X-X-FHN,B-57-SP-0-04-04-1:02:27-R-X-FHN,B-10-ST-0-03-X-1:02:30-R-F-FHN,A-93-XST-0-78-X-1:02:30-X-X-FHN,A-4-LP-0-77-5-1:02:46-R-FK-FHN,B-19-THW-1-76-77-1:02:55-R-X-FHN,B-49-XTHW-1-77-X-1:02:55-X-X-FHN,B-49-LP-1-67-53-1:03:01-R-X-FHN,B-57-XLP-1-53-X-1:03:01-X-X-FHN,B-57-C-0-61-31-1:03:06-R-X-FHN,B-9-AD-0-41-X-1:03:09-R-F-FHN,A-19-XAD-0-40-X-1:03:09-X-X-FHN,A-19-AD-0-40-X-1:03:09-X-X-FHN,B-9-XAD-0-41-X-1:03:09-X-X-FHN,A-31-SP-1-39-60-1:03:28-R-FK-FHN,A-4-XSP-1-60-X-1:03:28-X-X-FHN,A-4-LP-0-59-64-1:03:33-R-X-FHN,B-17-SP-1-17-05-1:03:35-R-X-FHN,B-33-XSP-1-05-X-1:03:35-X-X-FHN,B-33-SP-1-05-17-1:03:37-R-X-FHN,B-17-XSP-1-17-X-1:03:37-X-X-FHN,B-17-SP-0-17-25-1:03:38-R-X-FHN,A-6-SP-1-56-45-1:03:40-R-X-FHN,A-22-XSP-1-45-X-1:03:40-X-X-FHN,A-22-DC-0-45-X-1:03:42-R-X-FHN,B-49-SP-1-36-26-1:03:42-R-X-FHN,B-33-XSP-1-26-X-1:03:42-X-X-FHN,B-33-SP-0-26-35-1:03:44-R-X-FHN,A-6-AD-1-46-X-1:03:46-R-X-FHN,B-10-XAD-1-35-X-1:03:46-X-X-FHN,B-10-AD-0-35-X-1:03:46-X-X-FHN,A-6-XAD-0-46-X-1:03:46-X-X-FHN,A-19-SP-1-27-7-1:03:49-R-X-FHN,A-26-XSP-1-7-X-1:03:49-X-X-FHN,A-26-SP-1-7-5-1:03:53-R-X-FHN,A-10-XSP-1-5-X-1:03:53-X-X-FHN,B-19-ST-1-76-X-1:03:53-R-X-FHN,A-10-XST-1-5-X-1:03:53-X-X-FHN,A-26-THW-1-5-16-1:03:59-R-X-FHN,A-18-XTHW-1-16-X-1:03:59-X-X-FHN,A-18-SP-1-16-36-1:04:01-R-X-FHN,A-6-XSP-1-36-X-1:04:01-X-X-FHN,A-6-SP-1-17-39-1:04:04-R-X-FHN,A-31-XSP-1-39-X-1:04:04-X-X-FHN,A-31-LP-1-39-78-1:04:08-R-X-FHN,A-93-XLP-1-78-X-1:04:08-X-X-FHN,A-93-SP-1-78-77-1:04:11-R-X-FHN,A-17-XSP-1-77-X-1:04:11-X-X-FHN,A-17-SP-0-77-66-1:04:13-R-X-FHN,A-93-XSP-0-66-X-1:04:13-X-X-FHN,B-28-IN-1-15-X-1:04:15-R-X-FHN,A-17-XIN-1-66-X-1:04:15-X-X-FHN,A-93-SP-0-66-54-1:04:16-R-X-FHN,B-49-CL-1-37-X-1:04:17-R-X-FHN,A-93-THW-1-74-64-1:04:26-R-X-FHN,A-43-XTHW-1-64-X-1:04:26-X-X-FHN,A-43-SP-0-64-62-1:04:29-R-X-FHN,B-24-LP-1-40-15-1:04:51-R-GK-FHN,B-57-XLP-1-15-X-1:04:51-X-X-FHN,B-57-AD-0-15-X-1:04:53-R-X-FHN,A-93-XAD-0-66-X-1:04:53-X-X-FHN,A-93-AD-0-66-X-1:04:53-X-X-FHN,B-57-XAD-0-15-X-1:04:53-X-X-FHN,B-17-THW-1-07-17-1:04:59-R-X-FHN,B-28-XTHW-1-17-X-1:04:59-X-X-FHN,B-28-SP-1-17-39-1:05:02-R-X-FHN,B-24-XSP-1-39-X-1:05:02-X-X-FHN,B-24-LP-1-29-24-1:05:07-R-X-FHN,B-9-XLP-1-24-X-1:05:07-X-X-FHN,B-9-AD-1-24-X-1:05:10-R-X-FHN,A-4-XAD-1-57-X-1:05:10-X-X-FHN,A-4-AD-0-57-X-1:05:10-X-X-FHN,B-9-XAD-0-24-X-1:05:10-X-X-FHN,A-26-CL-1-27-X-1:05:11-R-X-FHN,B-19-THW-1-77-78-1:05:23-R-X-FHN,B-49-XTHW-1-78-X-1:05:23-X-X-FHN,B-49-LP-0-77-51-1:05:28-R-X-FHN,A-31-GH-1-30-X-1:05:31-R-X-FHN,A-31-GT-2-30-68-1:05:33-R-X-FHN,A-93-XGT-2-68-X-1:05:33-X-X-FHN,A-93-LP-0-67-24-1:05:41-R-X-FHN,B-19-SP-1-46-36-1:05:45-R-X-FHN,B-33-XSP-1-36-X-1:05:45-X-X-FHN,B-33-SP-1-36-25-1:05:47-R-X-FHN,B-10-XSP-1-25-X-1:05:47-X-X-FHN,B-10-SP-1-24-13-1:05:51-R-X-FHN,B-57-XSP-1-13-X-1:05:51-X-X-FHN,B-57-PC-1-13-12-1:05:54-R-X-FHN,B-57-C-0-12-51-1:05:56-L-X-FHN,A-31-GH-1-50-X-1:05:57-R-X-FHN,A-31-GT-0-39-57-1:06:07-R-X-FHN,A-18-SP-0-57-55-1:06:11-R-X-FHN,B-28-LP-1-26-03-1:06:11-R-X-FHN,B-57-XLP-1-03-X-1:06:11-X-X-FHN,A-18-SL-0-</w:t>
+      </w:r>
+      <w:r>
+        <w:rPr>
+          <w:rFonts w:ascii="Times New Roman" w:eastAsia="Times New Roman" w:hAnsi="Times New Roman" w:cs="Times New Roman"/>
+          <w:sz w:val="24"/>
+          <w:szCs w:val="24"/>
+          <w:lang w:eastAsia="en-IN"/>
+        </w:rPr>
+        <w:lastRenderedPageBreak/>
+        <w:t>57-X-1:06:17-R-X-FHN,B-57-XSL-0-24-X-1:06:17-X-X-FHN,B-57-SP-1-34-33-1:06:17-R-X-FHN,B-9-XSP-1-33-X-1:06:17-X-X-FHN,A-19-ST-2-48-X-1:06:20-R-X-FHN,B-9-XST-2-33-X-1:06:20-X-X-FHN,A-19-SP-1-48-50-1:06:22-R-X-FHN,A-31-XSP-1-50-X-1:06:22-X-X-FHN,A-31-CL-1-50-X-1:06:23-R-X-FHN,B-49-SP-0-46-26-1:06:26-R-X-FHN,A-17-SP-1-55-45-1:06:31-R-X-FHN,A-18-XSP-1-45-X-1:06:31-X-X-FHN,A-18-SP-1-35-25-1:06:32-R-X-FHN,A-22-XSP-1-25-X-1:06:32-X-X-FHN,A-22-SP-1-25-4-1:06:34-R-X-FHN,A-26-XSP-1-4-X-1:06:34-X-X-FHN,A-26-PC-1-4-3-1:06:37-R-X-FHN,A-26-SP-1-3-23-1:06:39-R-X-FHN,A-10-XSP-1-23-X-1:06:39-X-X-FHN,A-10-SP-1-23-33-1:06:40-R-X-FHN,A-22-XSP-1-33-X-1:06:40-X-X-FHN,A-22-SP-0-33-33-1:06:42-R-X-FHN,B-28-SP-1-48-48-1:06:43-R-X-FHN,B-33-XSP-1-48-X-1:06:43-X-X-FHN,B-33-SP-1-48-27-1:06:44-R-X-FHN,B-8-XSP-1-27-X-1:06:44-X-X-FHN,B-8-SP-1-27-25-1:06:48-R-X-FHN,B-10-XSP-1-25-X-1:06:48-X-X-FHN,B-10-PC-2-15-36-1:06:49-R-X-FHN,A-93-SL-1-45-X-1:06:53-R-X-FHI,B-10-XSL-1-36-X-1:06:53-X-X-FHI,A-6-SP-1-24-34-1:06:57-R-X-FHI,A-43-XSP-1-34-X-1:06:57-X-X-FHI,A-43-LP-1-44-72-1:07:01-R-X-FHI,A-17-XLP-1-72-X-1:07:01-X-X-FHI,B-17-SL-1-10-X-1:07:06-R-X-FHI,A-17-XSL-1-71-X-1:07:06-X-X-FHI,A-93-THW-1-72-62-1:07:25-R-X-FHI,A-17-XTHW-1-62-X-1:07:25-X-X-FHI,A-17-SP-1-62-72-1:07:26-R-X-FHI,A-93-XSP-1-72-X-1:07:26-X-X-FHI,A-93-C-0-72-21-1:07:28-R-X-FHI,B-24-SP-1-40-59-1:07:37-R-GK-FHI,B-49-XSP-1-59-X-1:07:37-X-X-FHI,B-49-LP-0-59-74-1:07:41-R-X-FHI,A-26-SP-1-7-5-1:07:43-R-X-FHI,A-10-XSP-1-5-X-1:07:43-X-X-FHI,B-19-ST-0-77-X-1:07:48-R-X-FHI,A-10-XST-0-4-X-1:07:48-X-X-FHI,B-10-ST-1-67-X-1:07:48-R-X-FHI,A-10-XST-1-14-X-1:07:48-X-X-FHI,B-10-SP-1-66-64-1:07:50-R-X-FHI,B-11-XSP-1-64-X-1:07:50-X-X-FHI,B-11-SP-0-64-44-1:07:53-R-X-FHI,A-19-IN-1-37-X-1:07:53-R-X-FHI,B-11-XIN-1-44-X-1:07:53-X-X-FHI,A-43-OFF-1-43-X-1:07:56-R-X-FHI,B-28-SP-1-38-38-1:08:02-R-FK-FHI,B-17-XSP-1-38-X-1:08:02-X-X-FHI,B-17-LP-0-28-24-1:08:05-R-X-FHI,A-4-SP-1-67-67-1:08:09-R-X-FHI,A-93-XSP-1-67-X-1:08:09-X-X-FHI,B-9-ST-1-14-X-1:08:11-R-X-FHI,A-93-XST-1-67-X-1:08:11-X-X-FHI,A-18-ST-0-67-X-1:08:14-R-F-FHI,B-9-XST-0-14-X-1:08:14-X-X-FHI,B-10-SP-0-24-42-1:09:10-R-FK-FHI,A-19-CL-2-39-X-1:09:12-R-X-FHI,B-10-C-0-71-31-1:09:39-R-CN-FHI,A-19-AD-1-50-X-1:09:40-R-X-FHI,B-9-XAD-1-31-X-1:09:40-X-X-FHI,B-9-AD-0-31-X-1:09:40-X-X-FHI,A-19-XAD-0-50-X-1:09:40-X-X-FHI,A-31-CL-2-50-X-1:09:42-R-X-FHI,B-17-SP-2-32-33-1:09:45-R-X-FHI,B-57-XSP-2-33-X-1:09:45-X-X-FHI,B-57-LS-0-33-41-1:09:46-R-X-FHI,A-43-SP-1-46-46-1:26:17-R-X-SHN,A-18-XSP-1-46-X-1:26:17-X-X-SHN,A-18-SP-1-46-46-1:26:17-R-X-SHN,A-43-XSP-1-46-X-1:26:17-X-X-SHN,A-43-LP-1-46-17-1:26:18-R-X-SHN,A-26-XLP-1-17-X-1:26:18-X-X-SHN,A-26-SP-1-17-06-1:26:22-R-X-SHN,A-10-XSP-1-06-X-1:26:22-X-X-SHN,B-19-ST-0-75-75-1:26:23-R-F-SHN,A-10-XST-0-6-X-1:26:23-X-X-SHN,A-19-LP-0-06-23-1:27:04-R-FK-SHN,B-19-SP-0-58-57-1:27:06-R-X-SHN,A-6-SP-0-25-23-1:27:09-R-X-SHN,B-19-SP-0-58-57-1:27:11-R-X-SHN,A-10-SP-1-23-23-1:27:13-R-X-SHN,A-43-XSP-1-23-X-1:27:13-X-X-SHN,B-19-ST-2-58-X-1:27:14-R-X-SHN,A-43-XST-2-23-X-1:27:14-X-X-SHN,A-18-SP-1-34-43-1:27:16-R-X-SHN,A-22-XSP-1-43-X-1:27:16-X-X-SHN,A-22-SP-1-44-64-1:27:18-R-X-SHN,A-17-XSP-1-64-X-1:27:18-X-X-SHN,A-17-TB-0-64-52-1:27:21-R-X-SHN,B-49-IN-2-39-X-1:27:22-R-X-SHN,A-17-XIN-2-42-X-1:27:22-X-X-SHN,B-49-SP-1-19-18-1:27:26-R-X-SHN,B-33-XSP-1-18-X-1:27:26-X-X-SHN,B-33-SP-1-18-8-1:27:27-R-X-SHN,B-17-XSP-1-8-X-1:27:27-X-X-SHN,B-17-SP-0-7-7-1:27:29-R-X-SHN,B-17-THW-1-7-8-1:27:33-R-X-SHN,B-28-XTHW-1-8-X-1:27:33-X-X-SHN,B-28-SP-1-18-39-1:27:36-R-X-SHN,B-49-XSP-1-39-X-1:27:36-X-X-SHN,B-49-SP-1-49-68-1:27:40-R-X-SHN,B-19-XSP-1-68-X-1:27:40-X-X-SHN,B-19-LP-0-68-52-1:27:42-R-X-SHN,A-31-GH-1-29-X-1:27:47-R-X-SHN,A-31-LP-0-39-34-1:27:55-R-X-SHN,B-28-AD-1-47-X-1:27:58-R-X-SHN,A-43-XAD-1-34-X-1:27:58-X-X-SHN,A-43-AD-0-34-X-1:27:58-X-X-SHN,B-28-XAD-0-47-X-1:27:58-X-X-SHN,B-11-AD-1-54-X-1:28:02-R-X-SHN,A-6-XAD-1-27-X-1:28:02-X-X-SHN,A-6-AD-0-27-X-</w:t>
+      </w:r>
+      <w:r>
+        <w:rPr>
+          <w:rFonts w:ascii="Times New Roman" w:eastAsia="Times New Roman" w:hAnsi="Times New Roman" w:cs="Times New Roman"/>
+          <w:sz w:val="24"/>
+          <w:szCs w:val="24"/>
+          <w:lang w:eastAsia="en-IN"/>
+        </w:rPr>
+        <w:lastRenderedPageBreak/>
+        <w:t>1:28:02-X-X-SHN,B-11-XAD-0-54-X-1:28:02-X-X-SHN,A-19-SP-1-27-39-1:28:04-R-X-SHN,A-31-XSP-1-39-X-1:28:04-X-X-SHN,A-31-CL-2-29-X-1:28:08-L-X-SHN,B-19-THW-1-74-62-1:28:16-R-X-SHN,B-10-XTHW-1-62-X-1:28:16-X-X-SHN,A-26-CL-1-18-X-1:28:20-R-X-SHN,B-10-THW-1-72-73-1:28:27-R-X-SHN,B-19-XTHW-1-73-X-1:28:27-X-X-SHN,A-10-ST-1-07-X-1:28:30-R-X-SHN,B-19-XST-1-74-X-1:28:30-X-X-SHN,B-19-THW-0-74-52-1:28:38-R-X-SHN,A-19-CL-2-29-X-1:28:41-R-X-SHN,B-33-SP-1-54-54-1:28:43-R-X-SHN,B-7-XSP-1-54-X-1:28:43-X-X-SHN,B-7-SP-1-54-63-1:28:45-R-X-SHN,B-11-XSP-1-63-X-1:28:45-X-X-SHN,B-11-C-0-63-32-1:28:47-L-X-SHN,A-93-CL-2-49-X-1:28:48-R-X-SHN,B-17-THW-1-3-13-1:28:56-R-X-SHN,B-33-XTHW-1-13-X-1:28:56-X-X-SHN,B-33-C-1-13-42-1:28:57-R-X-SHN,B-9-XC-1-42-X-1:28:57-X-X-SHN,B-9-SP-2-42-42-1:29:00-R-X-SHN,B-10-XSP-2-42-X-1:29:00-X-X-SHN,B-10-CS-1-42-41-1:29:02-L-X-SHN,A-31-GS-1-40-X-1:29:02-X-X-SHN,A-31-LP-0-39-04-1:29:15-R-X-SHN,B-19-THW-1-79-69-1:29:22-R-X-SHN,B-49-XTHW-1-69-X-1:29:22-X-X-SHN,B-49-SP-1-69-79-1:29:23-R-X-SHN,B-19-XSP-1-79-X-1:29:23-X-X-SHN,B-19-LP-1-79-62-1:29:26-R-X-SHN,B-10-XLP-1-62-X-1:29:26-X-X-SHN,A-19-ST-2-20-X-1:29:38-R-X-SHN,B-10-XST-2-61-X-1:29:38-X-X-SHN,B-10-C-1-71-41-1:29:59-R-CN-SHN,B-11-XC-1-41-X-1:29:59-X-X-SHN,B-11-SP-1-41-31-1:30:01-R-X-SHN,B-49-XSP-1-31-X-1:30:01-X-X-SHN,B-49-SP-1-31-32-1:30:02-R-X-SHN,B-33-XSP-1-32-X-1:30:02-X-X-SHN,B-33-SP-1-32-23-1:30:04-R-X-SHN,B-7-XSP-1-23-X-1:30:04-X-X-SHN,B-7-SP-1-23-44-1:30:07-R-X-SHN,B-19-XSP-1-44-X-1:30:07-X-X-SHN,B-19-LS-0-54-41-1:30:09-R-X-SHN,A-31-LP-0-40-14-1:30:31-R-GK-SHN,B-49-AD-1-66-X-1:30:34-R-X-SHN,A-22-XAD-1-15-X-1:30:34-X-X-SHN,A-22-AD-0-15-X-1:30:34-X-X-SHN,B-49-XAD-0-66-X-1:30:34-X-X-SHN,A-6-SP-1-27-36-1:30:36-R-X-SHN,A-18-XSP-1-36-X-1:30:36-X-X-SHN,A-18-SP-1-36-37-1:30:39-R-X-SHN,A-19-XSP-1-37-X-1:30:39-X-X-SHN,A-19-LP-0-37-44-1:30:40-R-X-SHN,B-28-SP-1-37-35-1:30:44-R-X-SHN,B-33-XSP-1-35-X-1:30:44-X-X-SHN,B-33-LP-0-35-32-1:30:46-R-X-SHN,A-31-GH-1-50-X-1:30:55-R-X-SHN,A-31-LP-0-49-65-1:31:04-R-X-SHN,B-17-SP-1-17-15-1:31:07-R-X-SHN,B-88-XSP-1-15-X-1:31:07-X-X-SHN,B-88-AD-1-15-X-1:31:10-R-X-SHN,A-18-XAD-1-66-X-1:31:10-X-X-SHN,A-18-AD-0-66-X-1:31:10-X-X-SHN,B-88-XAD-0-15-X-1:31:10-X-X-SHN,A-93-TB-0-76-52-1:31:14-R-X-SHN,B-17-CL-2-29-X-1:31:18-R-X-SHN,A-17-SP-1-71-62-1:31:37-R-CN-SHN,A-18-XSP-1-62-X-1:31:37-X-X-SHN,A-18-C-0-62-21-1:31:38-R-X-SHN,B-24-SP-1-50-29-1:31:58-R-GK-SHN,B-28-XSP-1-29-X-1:31:58-X-X-SHN,B-28-LP-1-29-58-1:32:01-R-X-SHN,B-49-XLP-1-58-X-1:32:01-X-X-SHN,B-49-SP-1-58-77-1:32:04-R-X-SHN,B-19-XSP-1-77-X-1:32:04-X-X-SHN,B-19-SP-1-67-47-1:32:07-R-X-SHN,B-33-XSP-1-47-X-1:32:07-X-X-SHN,B-33-LP-0-57-6-1:32:10-R-X-SHN,A-93-THW-1-76-74-1:32:26-R-X-SHN,A-22-XTHW-1-74-X-1:32:26-X-X-SHN,B-17-THW-0-7-4-1:32:33-R-X-SHN,A-4-AD-1-77-X-1:32:35-R-X-SHN,B-10-XAD-1-4-X-1:32:35-X-X-SHN,B-10-AD-0-4-X-1:32:35-X-X-SHN,A-4-XAD-0-77-X-1:32:35-X-X-SHN,A-18-ST-1-77-X-1:32:39-R-X-SHN,B-88-XST-1-4-X-1:32:39-X-X-SHN,A-93-THW-1-77-75-1:32:53-R-X-SHN,A-17-XTHW-1-75-X-1:32:53-X-X-SHN,A-17-SP-1-75-76-1:32:54-R-X-SHN,A-93-XSP-1-76-X-1:32:54-X-X-SHN,A-93-LP-0-76-32-1:32:55-R-X-SHN,B-24-GH-1-49-X-1:32:59-R-X-SHN,B-24-GT-1-49-58-1:33:01-R-X-SHN,B-19-XGT-1-58-X-1:33:01-X-X-SHN,B-19-LP-1-68-43-1:33:06-R-X-SHN,B-9-XLP-1-43-X-1:33:06-X-X-SHN,A-93-CL-2-49-X-1:33:12-R-X-SHN,B-17-THW-1-3-4-1:33:21-R-X-SHN,B-33-XTHW-1-4-X-1:33:21-X-X-SHN,B-33-SP-1-14-24-1:33:23-R-X-SHN,B-7-XSP-1-24-X-1:33:23-X-X-SHN,A-22-ST-1-56-X-1:33:24-R-X-SHN,B-7-XST-1-25-X-1:33:24-X-X-SHN,A-22-LP-1-47-64-1:33:27-R-X-SHN,A-17-XLP-1-64-X-1:33:27-X-X-SHN,A-17-SP-1-63-52-1:33:32-R-X-SHN,A-43-XSP-1-52-X-1:33:32-X-X-SHN,A-43-SP-0-51-51-1:33:36-R-X-SHN,B-49-LP-0-30-7-1:33:41-R-X-SHN,A-18-ST-0-64-X-1:33:43-R-F-SHN,B-88-XST-0-17-X-1:33:43-X-X-SHN,B-17-LP-1-17-66-1:34:13-L-FK-SHN,B-19-XLP-1-66-X-1:34:13-X-X-SHN,B-19-SP-0-75-75-</w:t>
+      </w:r>
+      <w:r>
+        <w:rPr>
+          <w:rFonts w:ascii="Times New Roman" w:eastAsia="Times New Roman" w:hAnsi="Times New Roman" w:cs="Times New Roman"/>
+          <w:sz w:val="24"/>
+          <w:szCs w:val="24"/>
+          <w:lang w:eastAsia="en-IN"/>
+        </w:rPr>
+        <w:lastRenderedPageBreak/>
+        <w:t>1:34:21-R-X-SHN,A-10-IN-1-06-X-1:34:21-R-X-SHN,B-19-XIN-1-75-X-1:34:21-X-X-SHN,B-19-THW-1-76-67-1:34:26-R-X-SHN,B-49-XTHW-1-67-X-1:34:26-X-X-SHN,B-49-SP-1-67-56-1:34:29-R-X-SHN,B-33-XSP-1-56-X-1:34:29-X-X-SHN,B-33-SP-1-56-44-1:34:32-R-X-SHN,B-9-XSP-1-44-X-1:34:32-X-X-SHN,B-9-SP-1-44-64-1:34:31-R-X-SHN,B-7-XSP-1-64-X-1:34:31-X-X-SHN,B-7-SP-1-64-64-1:34:34-R-X-SHN,B-11-XSP-1-64-X-1:34:34-X-X-SHN,B-11-DC-0-64-X-1:34:35-R-X-SHN,A-6-SP-1-26-26-1:34:37-R-X-SHN,A-22-XSP-1-26-X-1:34:37-X-X-SHN,A-22-SP-1-26-37-1:34:38-R-X-SHN,A-18-XSP-1-37-X-1:34:38-X-X-SHN,A-18-SP-1-37-17-1:34:40-R-X-SHN,A-26-XSP-1-17-X-1:34:40-X-X-SHN,A-26-SP-1-17-06-1:34:42-R-X-SHN,A-10-XSP-1-06-X-1:34:42-X-X-SHN,A-10-SP-1-06-26-1:34:44-R-X-SHN,A-6-XSP-1-26-X-1:34:44-X-X-SHN,A-6-LP-0-26-64-1:34:48-R-X-SHN,B-17-IN-1-17-X-1:34:50-R-X-SHN,A-6-XIN-1-64-X-1:34:50-X-X-SHN,A-93-SP-0-65-64-1:34:52-R-X-SHN,B-88-SP-1-17-18-1:34:54-R-X-SHN,B-28-XSP-1-18-X-1:34:54-X-X-SHN,B-28-LP-0-18-14-1:34:56-R-X-SHN,A-4-SP-1-67-76-1:34:58-R-X-SHN,A-93-XSP-1-76-X-1:34:58-X-X-SHN,A-93-DR-1-76-X-1:35:02-R-X-SHN,B-88-XDR-1-5-X-1:35:02-X-X-SHN,A-93-PC-1-75-74-1:35:02-R-X-SHN,A-93-SP-1-74-54-1:35:05-R-X-SHN,A-43-XSP-1-54-X-1:35:05-X-X-SHN,A-43-TB-0-54-51-1:35:06-R-X-SHN,B-24-GH-1-30-X-1:35:09-R-X-SHN,B-24-LP-0-39-52-1:35:14-R-X-SHN,A-19-SP-1-18-37-1:35:26-R-X-SHN,A-18-XSP-1-37-X-1:35:26-X-X-SHN,A-18-LP-1-17-20-1:35:29-R-X-SHN,A-26-XLP-1-20-X-1:35:29-X-X-SHN,B-9-ST-0-71-X-1:35:34-R-F-SHN,A-26-XST-0-10-X-1:35:34-X-X-SHN,A-26-LP-0-10-25-1:36:10-L-FK-SHN,B-28-AD-1-56-X-1:36:12-R-X-SHN,A-43-XAD-1-25-X-1:36:12-X-X-SHN,A-43-AD-0-25-X-1:36:12-X-X-SHN,B-28-XAD-0-56-X-1:36:12-X-X-SHN,A-18-SP-1-17-05-1:36:15-R-X-SHN,A-10-XSP-1-05-X-1:36:15-X-X-SHN,A-10-SP-0-05-14-1:36:15-R-X-SHN,B-19-LP-0-67-74-1:36:18-R-X-SHN,A-26-THW-1-08-18-1:36:28-R-X-SHN,A-19-XTHW-1-18-X-1:36:28-X-X-SHN,A-19-SP-1-18-40-1:36:31-R-X-SHN,A-31-XSP-1-40-X-1:36:31-X-X-SHN,A-31-CL-2-40-X-1:36:33-R-X-SHN,B-19-THW-1-75-73-1:36:48-R-X-SHN,B-88-XTHW-1-73-X-1:36:48-X-X-SHN,B-88-SP-1-74-54-1:36:52-R-X-SHN,B-7-XSP-1-54-X-1:36:52-X-X-SHN,B-7-SP-1-54-64-1:36:53-R-X-SHN,B-88-XSP-1-64-X-1:36:53-X-X-SHN,B-88-C-1-64-32-1:36:54-L-X-SHN,B-9-XC-1-32-X-1:36:54-X-X-SHN,B-9-DC-0-32-X-1:36:57-R-X-SHN,A-19-CL-2-39-X-1:36:57-R-X-SHN,A-18-SP-0-37-47-1:36:59-R-X-SHN,B-17-SP-1-34-44-1:37:04-R-X-SHN,B-7-XSP-1-44-X-1:37:04-X-X-SHN,B-7-SP-1-54-65-1:37:05-R-X-SHN,B-19-XSP-1-65-X-1:37:05-X-X-SHN,B-19-DR-1-64-X-1:37:08-R-X-SHN,A-10-XDR-1-17-X-1:37:08-X-X-SHN,B-19-PC-1-64-73-1:37:08-R-X-SHN,B-19-C-1-73-42-1:37:12-R-X-SHN,B-10-XC-1-42-X-1:37:12-X-X-SHN,B-10-DC-0-42-X-1:37:13-R-X-SHN,A-19-CL-2-39-X-1:37:13-R-X-SHN,A-26-SP-0-08-07-1:37:16-R-X-SHN,A-10-CL-1-07-X-1:37:18-R-X-SHN,B-19-THW-1-73-52-1:37:24-R-X-SHN,B-10-XTHW-1-52-X-1:37:24-X-X-SHN,B-10-SP-0-51-51-1:37:31-R-X-SHN,A-19-IN-2-30-X-1:37:30-R-X-SHN,B-10-XIN-2-51-X-1:37:30-X-X-SHN,B-10-C-0-71-41-1:37:45-R-CN-SHN,A-19-SP-1-40-49-1:37:48-R-X-SHN,A-43-XSP-1-49-X-1:37:48-X-X-SHN,A-43-CL-2-49-X-1:37:50-R-X-SHN,B-49-THW-0-2-22-1:38:02-R-X-SHN,A-93-CL-2-59-X-1:38:03-R-X-SHN,B-33-SP-1-14-24-1:38:06-R-X-SHN,B-7-XSP-1-24-X-1:38:06-X-X-SHN,B-7-DR-1-34-X-1:38:08-R-X-SHN,A-6-XDR-1-47-X-1:38:08-X-X-SHN,B-7-SP-0-33-42-1:38:09-R-X-SHN,A-26-CL-2-39-X-1:38:11-R-X-SHN,A-17-SP-0-57-37-1:38:13-R-X-SHN,B-17-IN-1-34-X-1:38:15-R-X-SHN,A-17-XIN-1-47-X-1:38:15-X-X-SHN,B-9-AD-0-33-X-1:38:16-R-F-SHN,A-4-XAD-0-48-X-1:38:16-X-X-SHN,A-4-AD-0-48-X-1:38:16-X-X-SHN,B-9-XAD-0-33-X-1:38:16-X-X-SHN,A-31-LP-0-48-23-1:38:42-R-FK-SHN,B-19-SP-0-58-56-1:38:45-R-X-SHN,A-26-SP-1-25-37-1:38:47-R-X-SHN,A-4-XSP-1-37-X-1:38:47-X-X-SHN,A-4-CL-1-37-X-1:38:49-R-X-SHN,B-7-LP-0-56-42-1:38:49-R-X-SHN,A-31-GH-1-39-X-1:38:49-R-X-SHN,A-31-LP-1-39-15-1:39:04-R-X-SHN,A-10-XLP-1-15-X-1:39:04-X-X-SHN,A-10-SP-1-15-07-1:39:10-R-X-SHN,A-26-XSP-1-07-X-1:39:10-X-X-SHN,A-26-SP-0-07-16-1:39:10-R-</w:t>
+      </w:r>
+      <w:r>
+        <w:rPr>
+          <w:rFonts w:ascii="Times New Roman" w:eastAsia="Times New Roman" w:hAnsi="Times New Roman" w:cs="Times New Roman"/>
+          <w:sz w:val="24"/>
+          <w:szCs w:val="24"/>
+          <w:lang w:eastAsia="en-IN"/>
+        </w:rPr>
+        <w:lastRenderedPageBreak/>
+        <w:t>X-SHN,B-19-IN-1-65-X-1:39:10-R-X-SHN,A-26-XIN-1-16-X-1:39:10-X-X-SHN,A-26-THW-1-05-04-1:39:10-R-X-SHN,A-22-XTHW-1-04-X-1:39:26-X-X-SHN,B-19-THW-1-77-66-1:39:26-R-X-SHN,B-9-XTHW-1-66-X-1:39:31-X-X-SHN,A-19-ST-1-15-X-1:39:34-R-X-SHN,B-9-XST-1-66-X-1:39:34-X-X-SHN,B-7-SP-1-57-47-1:39:34-R-X-SHN,B-33-XSP-1-47-X-1:39:34-X-X-SHN,B-33-SP-1-37-17-1:39:34-R-X-SHN,B-17-XSP-1-17-X-1:39:34-X-X-SHN,B-17-SP-1-17-27-1:39:34-R-X-SHN,B-33-XSP-1-27-X-1:39:34-X-X-SHN,B-33-SP-1-27-47-1:39:34-R-X-SHN,B-49-XSP-1-47-X-1:39:43-X-X-SHN,B-49-SP-1-56-54-1:39:49-R-X-SHN,B-88-XSP-1-54-X-1:39:49-X-X-SHN,B-88-SP-1-54-55-1:39:51-R-X-SHN,B-7-XSP-1-55-X-1:39:51-X-X-SHN,B-7-SP-1-55-46-1:39:51-R-X-SHN,B-33-XSP-1-46-X-1:39:51-X-X-SHN,B-33-SP-0-46-24-1:39:51-R-X-SHN,A-17-IN-1-57-X-1:39:51-R-X-SHN,B-33-XIN-1-24-X-1:39:51-X-X-SHN,B-17-SP-1-25-44-1:39:51-R-X-SHN,B-88-XSP-1-44-X-1:39:51-X-X-SHN,A-6-ST-1-37-X-1:40:00-R-X-SHN,B-88-XST-1-44-X-1:40:00-X-X-SHN,B-7-SP-1-55-64-1:40:02-R-X-SHN,B-19-XSP-1-64-X-1:40:02-X-X-SHN,B-19-LP-0-65-41-1:40:02-R-X-SHN,A-31-GH-1-39-X-1:40:02-R-X-SHN,A-31-GT-1-39-08-1:40:11-R-X-SHN,A-26-XGT-1-08-X-1:40:11-X-X-SHN,A-26-SP-1-08-27-1:40:16-R-X-SHN,A-6-XSP-1-27-X-1:40:16-X-X-SHN,A-6-SP-1-27-06-1:40:18-R-X-SHN,A-10-XSP-1-06-X-1:40:18-X-X-SHN,A-10-PC-2-06-04-1:40:21-R-X-SHN,A-10-DR-1-04-X-1:40:21-R-X-SHN,B-19-XDR-1-77-X-1:40:21-X-X-SHN,A-10-SP-1-03-24-1:40:21-R-X-SHN,A-22-XSP-1-24-X-1:40:21-X-X-SHN,A-22-SP-0-14-03-1:40:21-R-X-SHN,B-19-THW-1-77-68-1:40:38-R-X-SHN,B-49-XTHW-1-68-X-1:40:38-X-X-SHN,B-49-SP-1-68-57-1:40:40-R-X-SHN,B-33-XSP-1-57-X-1:40:40-X-X-SHN,B-33-SP-1-57-55-1:40:40-R-X-SHN,B-9-XSP-1-55-X-1:40:40-X-X-SHN,B-9-SP-1-55-66-1:40:40-R-X-SHN,B-88-XSP-1-66-X-1:40:40-X-X-SHN,B-88-SP-1-66-54-1:40:40-R-X-SHN,B-10-XSP-1-54-X-1:40:40-X-X-SHN,B-10-PC-2-54-62-1:40:40-R-X-SHN,B-10-C-0-62-32-1:40:53-R-X-SHN,A-93-CL-2-49-29-1:40:54-R-X-SHN,A-18-ST-0-29-X-1:40:54-R-X-SHN,B-10-XST-0-52-X-1:40:54-X-X-SHN,A-18-ST-2-30-X-1:40:54-R-X-SHN,B-10-XST-2-51-X-1:40:54-X-X-SHN,A-18-SP-1-19-07-1:40:54-R-X-SHN,A-10-XSP-1-07-X-1:41:06-X-X-SHN,A-10-SP-0-07-17-1:41:06-R-X-SHN,B-19-SP-0-64-63-1:41:11-R-X-SHN,A-18-SP-1-18-17-1:41:11-R-X-SHN,A-10-XSP-1-17-X-1:41:11-X-X-SHN,B-19-ST-0-74-X-1:41:12-R-F-SHN,A-10-XST-0-7-X-1:41:12-X-X-SHN,A-26-LP-1-17-46-1:41:12-R-FK-SHN,A-18-XLP-1-46-X-1:41:12-X-X-SHN,B-13-ST-1-35-X-1:41:12-R-X-SHN,A-18-XST-1-46-X-1:41:12-X-X-SHN,A-6-SP-1-56-75-1:41:12-R-X-SHN,A-17-XSP-1-75-X-1:41:12-X-X-SHN,A-17-SP-1-75-56-1:41:12-R-X-SHN,A-18-XSP-1-56-X-1:41:12-X-X-SHN,A-18-SP-1-56-67-1:41:12-R-X-SHN,A-93-XSP-1-67-X-1:41:12-X-X-SHN,A-93-SP-1-67-59-1:41:12-R-X-SHN,A-31-XSP-1-59-X-1:41:12-X-X-SHN,A-31-LP-0-59-75-1:42:55-R-X-SHN,B-17-AD-1-6-X-1:42:57-R-X-SHN,A-17-XAD-1-75-X-1:42:57-X-X-SHN,A-17-AD-0-75-X-1:42:57-X-X-SHN,B-17-XAD-0-6-X-1:42:57-X-X-SHN,B-17-THW-1-5-13-1:43:04-R-X-SHN,B-9-XTHW-1-13-X-1:43:04-X-X-SHN,A-19-ST-2-58-X-1:43:06-R-X-SHN,B-9-XST-2-23-X-1:43:06-X-X-SHN,A-19-SP-1-58-57-1:43:08-R-X-SHN,A-18-XSP-1-57-X-1:43:08-X-X-SHN,A-18-LP-1-57-18-1:43:08-R-X-SHN,A-26-XLP-1-18-X-1:43:08-X-X-SHN,A-26-LP-1-18-04-1:43:13-L-X-SHN,A-10-XLP-1-04-X-1:43:13-X-X-SHN,B-49-ST-1-67-X-1:43:19-R-X-SHN,A-10-XST-1-14-X-1:43:19-X-X-SHN,B-13-SP-1-37-28-1:43:22-R-X-SHN,B-17-XSP-1-28-X-1:43:22-X-X-SHN,B-17-PC-2-27-6-1:43:27-R-X-SHN,B-17-SP-0-6-4-1:43:31-R-X-SHN,A-93-IN-1-77-X-1:43:31-R-X-SHN,B-17-XIN-1-4-X-1:43:31-X-X-SHN,B-17-THW-1-5-5-1:43:35-R-X-SHN,B-13-XTHW-1-5-X-1:43:35-X-X-SHN,B-13-SP-1-15-36-1:43:38-R-X-SHN,B-33-XSP-1-36-X-1:43:38-X-X-SHN,B-33-SP-2-35-43-1:43:38-R-X-SHN,B-9-XSP-2-43-X-1:43:38-X-X-SHN,B-9-LS-0-33-41-1:43:38-L-X-SHN,A-31-LP-0-40-25-1:43:38-R-GK-SHN,B-33-AD-1-56-X-1:44:13-R-X-SHN,A-22-XAD-1-25-X-1:44:13-X-X-SHN,A-22-AD-0-25-X-1:44:13-X-X-SHN,B-33-XAD-0-56-X-1:44:13-X-X-SHN,A-10-SP-0-24-25-1:44:13-R-X-SHN,B-13-SP-1-56-56-1:44:16-R-X-SHN,B-33-XSP-1-56-X-1:44:16-X-X-</w:t>
+      </w:r>
+      <w:r>
+        <w:rPr>
+          <w:rFonts w:ascii="Times New Roman" w:eastAsia="Times New Roman" w:hAnsi="Times New Roman" w:cs="Times New Roman"/>
+          <w:sz w:val="24"/>
+          <w:szCs w:val="24"/>
+          <w:lang w:eastAsia="en-IN"/>
+        </w:rPr>
+        <w:lastRenderedPageBreak/>
+        <w:t>SHN,B-33-SP-0-56-34-1:44:17-R-X-SHN,A-93-AD-1-57-X-1:44:19-R-X-SHN,B-10-XAD-1-24-X-1:44:19-X-X-SHN,B-10-AD-0-24-X-1:44:19-X-X-SHN,A-93-XAD-0-57-X-1:44:19-X-X-SHN,A-6-SP-1-47-36-1:44:21-R-X-SHN,A-18-XSP-1-36-X-1:44:21-X-X-SHN,A-18-SP-0-36-14-1:44:23-R-X-SHN,B-19-LP-0-76-63-1:44:26-R-X-SHN,A-19-SP-1-20-09-1:44:33-R-X-SHN,A-26-XSP-1-09-X-1:44:33-X-X-SHN,A-26-SP-1-09-19-1:44:35-R-X-SHN,A-18-XSP-1-19-X-1:44:35-X-X-SHN,A-18-LP-0-28-77-1:44:38-R-X-SHN,B-17-THW-1-4-5-1:44:46-R-X-SHN,B-28-XTHW-1-5-X-1:44:46-X-X-SHN,B-28-SP-1-5-4-1:44:49-R-X-SHN,B-17-XSP-1-4-X-1:44:49-X-X-SHN,B-17-SP-0-4-23-1:44:50-R-X-SHN,A-4-CL-1-58-X-1:44:52-R-X-SHN,B-17-THW-1-4-4-1:44:52-R-X-SHN,B-33-XTHW-1-4-X-1:44:52-X-X-SHN,B-33-LP-1-14-54-1:44:52-R-X-SHN,B-19-XLP-1-54-X-1:44:52-X-X-SHN,B-19-LP-0-55-23-1:44:52-R-X-SHN,B-9-OFF-1-33-X-1:45:07-R-X-SHN,A-31-LP-0-48-42-1:45:07-R-FK-SHN,B-24-GH-1-39-X-1:45:07-R-X-SHN,B-24-LP-0-39-53-1:45:07-R-X-SHN,A-19-SP-0-28-37-1:45:07-R-X-SHN,B-10-SP-1-54-64-1:45:07-R-X-SHN,B-88-XSP-1-64-X-1:45:07-X-X-SHN,A-18-ST-0-17-X-1:46:57-R-X-SHN,B-88-XST-0-64-X-1:46:57-X-X-SHN,B-88-SP-1-64-54-1:46:58-R-X-SHN,B-33-XSP-1-54-X-1:46:58-X-X-SHN,B-33-SP-1-54-53-1:47:00-R-X-SHN,B-10-XSP-1-53-X-1:47:00-X-X-SHN,B-10-SP-2-53-63-1:47:00-R-X-SHN,B-88-XSP-2-63-X-1:47:00-X-X-SHN,B-88-PC-1-63-52-1:47:02-R-X-SHN,B-88-CS-0-52-52-1:47:05-R-X-SHN,A-26-IN-2-29-X-1:47:05-R-X-SHN,B-88-XIN-2-52-X-1:47:05-X-X-SHN,A-31-GH-1-40-X-1:47:06-R-X-SHN,A-31-GT-1-39-59-1:47:15-R-X-SHN,A-93-XGT-1-59-X-1:47:15-X-X-SHN,A-93-SP-1-59-77-1:47:17-R-X-SHN,A-17-XSP-1-77-X-1:47:17-X-X-SHN,A-17-SP-1-77-68-1:47:21-R-X-SHN,A-93-XSP-1-68-X-1:47:21-X-X-SHN,A-93-SP-0-68-47-1:47:23-R-X-SHN,B-33-IN-1-34-X-1:47:24-R-X-SHN,A-93-XIN-1-47-X-1:47:24-X-X-SHN,B-33-SP-1-54-63-1:47:29-R-YC-SHN,B-88-XSP-1-63-X-1:47:29-X-X-SHN,A-26-SP-0-18-17-1:47:31-R-X-SHN,B-33-GD-1-63-X-1:47:33-R-X-SHN,A-6-XGD-1-18-X-1:47:33-X-X-SHN,A-6-GD-0-18-X-1:47:33-X-X-SHN,B-33-XGD-0-63-X-1:47:33-X-X-SHN,B-33-SP-1-62-62-1:47:38-R-X-SHN,B-19-XSP-1-62-X-1:47:38-X-X-SHN,B-19-PC-1-62-61-1:47:38-R-X-SHN,B-19-C-0-61-31-1:47:40-R-X-SHN,A-93-CL-2-50-X-1:47:42-R-X-SHN,A-93-AD-0-59-X-1:47:44-R-X-SHN,B-7-XAD-0-22-X-1:47:44-X-X-SHN,B-7-AD-0-22-X-1:47:44-X-X-SHN,A-93-XAD-0-59-X-1:47:44-X-X-SHN,B-13-SP-0-32-42-1:47:45-R-X-SHN,A-6-SP-0-39-58-1:47:47-R-X-SHN,B-7-SP-1-23-32-1:47:49-R-X-SHN,B-13-XSP-1-32-X-1:47:49-X-X-SHN,B-13-TB-1-32-21-1:47:50-R-X-SHN,B-7-XTB-1-21-X-1:47:50-X-X-SHN,B-7-SP-0-21-31-1:47:53-L-X-SHN,A-31-GH-2-50-X-1:47:54-R-X-SHN,B-9-ST-0-31-X-1:47:54-R-F-SHN,A-31-XST-0-50-X-1:47:54-X-X-SHN,A-31-LP-0-49-55-1:49:20-R-FK-SHN,B-28-AD-1-27-X-1:49:23-R-X-SHN,A-43-XAD-1-54-X-1:49:23-X-X-SHN,A-43-AD-0-54-X-1:49:23-X-X-SHN,B-28-XAD-0-27-X-1:49:23-X-X-SHN,A-18-SP-0-56-54-1:49:24-R-X-SHN,B-17-LP-0-27-24-1:49:25-R-X-SHN,A-6-LP-0-47-54-1:49:28-R-X-SHN,B-17-SP-1-27-16-1:49:30-R-X-SHN,B-7-XSP-1-16-X-1:49:30-X-X-SHN,B-17-SP-0-16-36-1:49:30-R-X-SHN,A-22-SP-1-46-47-1:49:35-R-X-SHN,A-4-XSP-1-47-X-1:49:35-X-X-SHN,A-4-SP-1-47-37-1:49:36-R-X-SHN,A-19-XSP-1-37-X-1:49:36-X-X-SHN,A-19-LP-0-37-22-1:49:39-R-X-SHN,B-24-GH-1-59-X-1:49:44-R-X-SHN,B-24-LP-1-49-64-1:49:49-R-X-SHN,B-88-XLP-1-64-X-1:49:49-X-X-SHN,B-88-SP-0-65-53-1:49:54-R-X-SHN,A-19-AD-1-28-X-1:49:54-R-X-SHN,B-9-XAD-1-53-X-1:49:54-X-X-SHN,B-9-AD-0-53-X-1:49:54-X-X-SHN,A-19-XAD-0-28-X-1:49:54-X-X-SHN,A-26-CL-1-18-X-1:49:55-R-X-SHN,B-19-SP-1-66-65-1:49:58-R-X-SHN,B-33-XSP-1-65-X-1:49:58-X-X-SHN,B-33-SP-1-65-67-1:49:59-R-X-SHN,B-49-XSP-1-67-X-1:49:59-X-X-SHN,B-49-SP-1-67-56-1:50:02-R-X-SHN,B-13-XSP-1-56-X-1:50:02-X-X-SHN,B-13-SP-0-56-36-1:50:02-R-X-SHN,A-17-SP-0-45-43-1:50:05-R-X-SHN,B-28-LP-1-38-25-1:50:06-R-X-SHN,B-10-XLP-1-25-X-1:50:06-X-X-SHN,B-10-PC-2-25-4-1:50:11-R-X-SHN,A-93-ST-1-77-X-1:50:13-R-X-SHN,B-10-XST-1-4-X-1:50:13-X-X-SHN,A-18-SP-1-67-76-1:50:16-R-X-SHN,A-17-XSP-1-76-X-1:50:16-X-</w:t>
+      </w:r>
+      <w:r>
+        <w:rPr>
+          <w:rFonts w:ascii="Times New Roman" w:eastAsia="Times New Roman" w:hAnsi="Times New Roman" w:cs="Times New Roman"/>
+          <w:sz w:val="24"/>
+          <w:szCs w:val="24"/>
+          <w:lang w:eastAsia="en-IN"/>
+        </w:rPr>
+        <w:lastRenderedPageBreak/>
+        <w:t>X-SHN,A-17-SP-1-75-77-1:50:16-R-X-SHN,A-93-XSP-1-77-X-1:50:16-X-X-SHN,A-93-LP-0-77-24-1:50:18-R-X-SHN,B-19-LP-0-77-54-1:50:28-R-X-SHN,A-19-SP-1-27-26-1:50:30-R-X-SHN,A-6-XSP-1-26-X-1:50:30-X-X-SHN,A-6-SP-1-27-18-1:50:34-R-X-SHN,A-26-XSP-1-18-X-1:50:34-X-X-SHN,A-26-SP-1-18-17-1:50:36-R-X-SHN,A-6-XSP-1-17-X-1:50:36-X-X-SHN,A-6-SP-1-27-37-1:50:39-R-X-SHN,A-22-XSP-1-37-X-1:50:39-X-X-SHN,A-22-DR-0-47-X-1:50:43-R-X-SHN,B-13-XDR-0-34-X-1:50:43-X-X-SHN,B-28-PC-2-25-4-1:50:45-R-X-SHN,A-18-ST-1-77-X-1:50:50-R-X-SHN,B-28-XST-1-4-X-1:50:50-X-X-SHN,A-17-PC-1-77-66-1:50:52-R-X-SHN,A-17-SP-0-66-66-1:50:54-R-X-SHN,B-7-IN-1-16-X-1:50:54-R-X-SHN,A-17-XIN-1-65-X-1:50:54-X-X-SHN,B-10-SP-1-4-14-1:50:58-R-X-SHN,B-7-XSP-1-14-X-1:50:58-X-X-SHN,B-7-LP-1-14-7-1:50:59-R-X-SHN,B-17-XLP-1-7-X-1:50:59-X-X-SHN,B-17-SP-1-7-17-1:51:01-R-X-SHN,B-28-XSP-1-17-X-1:51:01-X-X-SHN,B-28-SP-1-17-7-1:51:03-R-X-SHN,B-17-XSP-1-7-X-1:51:03-X-X-SHN,B-17-SP-1-7-17-1:51:05-R-X-SHN,B-33-XSP-1-17-X-1:51:05-X-X-SHN,B-33-SP-1-27-47-1:51:08-R-X-SHN,B-49-XSP-1-47-X-1:51:08-X-X-SHN,B-49-SP-1-56-66-1:51:12-R-X-SHN,B-19-XSP-1-66-X-1:51:12-X-X-SHN,B-19-SP-1-66-55-1:51:15-R-X-SHN,B-13-XSP-1-55-X-1:51:15-X-X-SHN,B-13-SP-1-55-43-1:51:19-R-X-SHN,B-7-XSP-1-43-X-1:51:19-X-X-SHN,A-4-ST-0-37-X-1:51:20-R-X-SHN,B-7-XST-0-44-X-1:51:20-X-X-SHN,A-6-ST-1-27-X-1:51:22-R-X-SHN,B-7-XST-1-54-X-1:51:22-X-X-SHN,B-88-LP-1-54-12-1:51:23-R-X-SHN,B-10-XLP-1-12-X-1:51:23-X-X-SHN,B-10-DC-0-12-X-1:51:26-R-X-SHN,A-93-SP-1-59-67-1:51:27-R-X-SHN,A-17-XSP-1-67-X-1:51:27-X-X-SHN,A-17-SP-1-67-47-1:51:29-R-X-SHN,A-22-XSP-1-47-X-1:51:29-X-X-SHN,A-22-TB-0-47-64-1:51:32-R-X-SHN,B-17-LP-1-17-40-1:51:34-R-X-SHN,B-24-XLP-1-40-X-1:51:34-X-X-SHN,B-24-LP-1-49-44-1:51:42-R-X-SHN,B-9-XLP-1-44-X-1:51:42-X-X-SHN,B-9-PC-1-54-63-1:51:53-R-X-SHN,B-9-C-0-63-22-1:51:55-R-X-SHN,A-19-CL-2-39-X-1:51:57-R-X-SHN,A-22-GD-1-37-X-1:51:59-R-X-SHN,B-33-XGD-1-44-X-1:51:59-X-X-SHN,B-33-GD-0-44-X-1:51:59-X-X-SHN,A-22-XGD-0-37-X-1:51:59-X-X-SHN,A-22-LP-1-47-73-1:52:01-R-X-SHN,A-17-XLP-1-73-X-1:52:01-X-X-SHN,A-17-SP-1-62-54-1:52:16-L-X-SHN,A-18-XSP-1-54-X-1:52:16-X-X-SHN,A-18-SP-0-54-32-1:52:19-R-X-SHN,B-49-CL-2-49-X-1:52:20-R-X-SHN,A-93-THW-1-74-44-1:53:07-R-X-SHN,A-6-XTHW-1-44-X-1:53:07-X-X-SHN,A-6-SP-1-44-24-1:53:11-R-X-SHN,A-26-XSP-1-24-X-1:53:11-X-X-SHN,A-26-SP-1-24-23-1:53:13-R-X-SHN,A-9-XSP-1-23-X-1:53:13-X-X-SHN,A-9-SP-1-23-03-1:53:17-R-X-SHN,A-10-XSP-1-03-X-1:53:17-X-X-SHN,A-10-SP-1-03-02-1:53:19-R-X-SHN,A-9-XSP-1-02-X-1:53:19-X-X-SHN,B-49-ST-1-79-X-1:53:21-R-X-SHN,A-9-XST-1-2-X-1:53:21-X-X-SHN,B-49-SP-1-79-68-1:53:23-R-X-SHN,B-88-XSP-1-68-X-1:53:23-X-X-SHN,A-26-ST-1-13-X-1:53:24-R-X-SHN,B-88-XST-1-68-X-1:53:24-X-X-SHN,A-26-SP-1-13-13-1:53:26-R-X-SHN,A-10-XSP-1-13-X-1:53:26-X-X-SHN,B-88-ST-1-68-X-1:53:28-R-X-SHN,A-10-XST-1-13-X-1:53:28-X-X-SHN,B-88-ST-2-58-X-1:53:33-R-X-SHN,A-9-XST-2-23-X-1:53:33-X-X-SHN,B-13-SP-0-57-38-1:53:36-R-X-SHN,A-22-SP-1-44-63-1:53:38-R-X-SHN,A-17-XSP-1-63-X-1:53:38-X-X-SHN,A-17-SP-1-63-62-1:53:44-R-X-SHN,A-93-XSP-1-62-X-1:53:44-X-X-SHN,A-93-C-0-62-31-1:53:45-R-X-SHN,B-19-CL-2-60-X-1:53:47-R-X-SHN,A-9-SP-1-01-12-1:54:13-R-CN-SHN,A-26-XSP-1-12-X-1:54:13-X-X-SHN,A-26-C-0-12-51-1:54:17-L-X-SHN,B-9-CL-2-30-X-1:54:18-R-X-SHN,A-17-C-2-71-31-1:54:42-R-CN-SHN,A-4-XC-2-31-X-1:54:42-X-X-SHN,A-4-CS-0-31-31-1:54:44-R-X-SHN,A-18-SP-1-65-63-1:55:02-R-X-SHN,A-22-XSP-1-63-X-1:55:02-X-X-SHN,A-22-SP-0-63-63-1:55:04-R-X-SHN,B-17-IN-2-18-X-1:55:04-R-X-SHN,A-22-XIN-2-63-X-1:55:04-X-X-SHN,B-17-SP-0-17-17-1:55:06-R-X-SHN,A-22-IN-1-64-X-1:55:06-R-X-SHN,B-17-XIN-1-17-X-1:55:06-X-X-SHN,A-22-SP-1-74-74-1:55:09-R-X-SHN,A-17-XSP-1-74-X-1:55:09-X-X-SHN,A-17-SP-1-74-74-1:55:11-R-X-SHN,A-6-XSP-1-74-X-1:55:11-X-X-SHN,B-7-ST-1-7-X-1:55:14-R-X-SHN,A-17-XST-1-74-X-1:55:14-X-X-SHN,B-17-THW-0-7-17-1:55:17-R-X-SHN,A-18-IN-1-55-X-1:55:18-R-X-SHN,B-17-XIN-1-26-X-</w:t>
+      </w:r>
+      <w:r>
+        <w:rPr>
+          <w:rFonts w:ascii="Times New Roman" w:eastAsia="Times New Roman" w:hAnsi="Times New Roman" w:cs="Times New Roman"/>
+          <w:sz w:val="24"/>
+          <w:szCs w:val="24"/>
+          <w:lang w:eastAsia="en-IN"/>
+        </w:rPr>
+        <w:lastRenderedPageBreak/>
+        <w:t>1:55:18-X-X-SHN,A-10-SP-1-45-56-1:55:21-R-X-SHN,A-6-XSP-1-56-X-1:55:21-X-X-SHN,A-6-SP-1-57-47-1:55:25-R-X-SHN,A-19-XSP-1-47-X-1:55:25-X-X-SHN,A-19-LP-1-47-75-1:55:27-R-X-SHN,A-17-XLP-1-75-X-1:55:27-X-X-SHN,B-7-ST-1-15-X-1:55:31-R-X-SHN,A-17-XST-1-66-X-1:55:31-X-X-SHN,A-93-THW-0-76-64-1:55:48-R-X-SHN,B-33-CL-1-17-X-1:55:50-R-X-SHN,A-93-THW-1-75-73-1:55:58-R-X-SHN,A-9-XTHW-1-73-X-1:55:58-X-X-SHN,A-9-SP-1-73-73-1:56:04-R-X-SHN,A-17-XSP-1-73-X-1:56:04-X-X-SHN,B-17-CL-1-9-X-1:56:09-R-X-SHN,A-93-THW-0-73-72-1:56:21-R-X-SHN,B-17-CL-1-9-X-1:56:22-R-X-SHN,A-17-SP-1-71-73-1:56:42-L-CN-SHN,A-93-XSP-1-73-X-1:56:42-X-X-SHN,A-93-C-0-73-21-1:56:45-R-X-SHN,B-24-LP-0-50-35-1:57:29-R-GK-SHN,A-9-SP-0-46-46-1:57:32-R-X-SHN,B-13-SP-1-35-35-1:57:34-R-X-SHN,B-9-XSP-1-35-X-1:57:34-X-X-SHN,B-9-SP-1-35-56-1:57:36-R-X-SHN,B-19-XSP-1-56-X-1:57:36-X-X-SHN,B-19-GD-1-56-X-1:57:38-R-X-SHN,A-11-XGD-1-25-X-1:57:38-X-X-SHN,A-11-GD-0-25-X-1:57:38-X-X-SHN,B-19-XGD-0-56-X-1:57:38-X-X-SHN,B-9-AD-1-34-X-1:57:40-R-X-SHN,A-9-XAD-1-47-X-1:57:40-X-X-SHN,A-9-AD-0-47-X-1:57:40-X-X-SHN,B-9-XAD-0-34-X-1:57:40-X-X-SHN,A-93-PC-3-67-74-1:57:45-R-X-SHN,B-7-ST-0-7-X-1:57:47-R-F-SHN,A-93-XST-0-74-X-1:57:47-X-X-SHN,B-7-ST-0-18-X-1:58:22-R-YC-SHN,A-9-C-0-73-42-1:58:52-R-FK-SHN,B-17-CL-2-39-X-1:58:53-R-X-SHN,A-20-ST-1-63-X-1:58:57-R-X-SHN,B-10-XST-1-18-X-1:58:57-X-X-SHN,A-20-SP-0-63-42-1:58:59-R-X-SHN,B-28-SP-1-39-27-1:59:00-R-X-SHN,B-13-XSP-1-27-X-1:59:00-X-X-SHN,B-13-SP-0-27-37-1:59:02-R-X-SHN,A-6-SP-1-44-65-1:59:03-R-X-SHN,A-93-XSP-1-65-X-1:59:03-X-X-SHN,A-93-SP-1-65-74-1:59:06-R-X-SHN,A-20-XSP-1-74-X-1:59:06-X-X-SHN,A-93-SP-1-74-73-1:59:06-R-X-SHN,A-9-XSP-1-73-X-1:59:06-X-X-SHN,B-17-ST-1-8-X-1:59:14-R-X-SHN,A-9-XST-1-73-X-1:59:14-X-X-SHN,B-17-THW-1-8-7-1:59:37-R-X-SHN,B-99-XTHW-1-7-X-1:59:37-X-X-SHN,B-99-SP-0-7-27-1:59:38-R-X-SHN,A-9-SP-1-64-74-1:59:39-R-X-SHN,A-20-XSP-1-74-X-1:59:39-X-X-SHN,B-99-ST-1-6-X-1:59:46-R-X-SHN,A-20-XST-1-75-X-1:59:46-X-X-SHN,B-17-THW-0-7-4-1:59:52-R-X-SHN,B-99-SP-0-4-3-1:59:55-R-X-SHN,A-4-CL-1-77-X-1:59:56-R-X-SHN,A-18-LP-1-56-26-2:00:02-R-X-SHN,A-11-XLP-1-26-X-2:00:02-X-X-SHN,A-11-SP-1-26-37-2:00:05-R-X-SHN,A-19-XSP-1-37-X-2:00:05-X-X-SHN,A-19-CL-1-27-X-2:00:06-R-X-SHN,B-28-CL-1-47-X-2:00:09-R-X-SHN,A-26-THW-0-07-04-2:00:24-R-X-SHN,B-19-SP-1-77-68-2:00:27-R-X-SHN,B-49-XSP-1-68-X-2:00:27-X-X-SHN,B-49-SP-1-68-77-2:00:28-R-X-SHN,B-19-XSP-1-77-X-2:00:28-X-X-SHN,A-11-GD-1-04-X-2:00:31-R-X-SHN,B-13-XGD-1-77-X-2:00:31-X-X-SHN,B-13-GD-0-77-X-2:00:31-X-X-SHN,A-11-XGD-0-04-X-2:00:31-X-X-SHN,B-49-ST-1-78-X-2:00:33-R-X-SHN,A-11-XST-1-3-X-2:00:33-X-X-SHN,A-26-THW-1-02-21-2:00:54-R-X-SHN,A-22-XTHW-1-21-X-2:00:54-X-X-SHN,B-49-CL-2-59-X-2:00:58-R-X-SHN,A-9-SP-1-34-43-2:01:02-R-X-SHN,A-20-XSP-1-43-X-2:01:02-X-X-SHN,A-20-TB-1-64-52-2:01:07-R-X-SHN,A-11-XTB-1-52-X-2:01:07-X-X-SHN,A-11-SP-0-52-72-2:01:12-R-X-SHN,B-7-IN-1-9-X-2:01:14-R-X-SHN,A-11-XIN-1-72-X-2:01:14-X-X-SHN,A-93-THW-1-72-61-2:01:28-R-X-SHN,A-20-XTHW-1-61-X-2:01:28-X-X-SHN,B-33-ST-1-10-X-2:01:33-R-X-SHN,A-20-XST-1-71-X-2:01:33-X-X-SHN,A-9-HB-1-72-X-2:01:36-R-X-SHN,B-17-LP-1-19-58-2:01:50-L-FK-SHN,B-49-XLP-1-58-X-2:01:50-X-X-SHN,B-49-PC-1-58-57-2:01:54-R-X-SHN,B-49-LP-1-57-54-2:01:56-R-X-SHN,B-88-XLP-1-54-X-2:01:56-X-X-SHN,B-88-SP-0-54-43-2:01:58-R-X-SHN,A-4-CL-1-38-X-2:01:59-R-X-SHN,B-19-THW-1-76-65-2:02:05-R-X-SHN,B-13-XTHW-1-65-X-2:02:05-X-X-SHN,B-13-SP-1-65-76-2:02:07-R-X-SHN,B-19-XSP-1-76-X-2:02:07-X-X-SHN,B-19-SP-1-76-65-2:02:09-R-X-SHN,B-13-XSP-1-65-X-2:02:09-X-X-SHN,A-6-ST-1-16-X-2:02:11-R-X-SHN,B-13-XST-1-65-X-2:02:11-X-X-SHN,B-10-OFF-1-53-X-2:02:17-R-X-SHN,A-31-LP-1-28-58-2:02:37-R-FK-SHN,A-4-XLP-1-58-X-2:02:37-X-X-SHN,A-4-SP-1-58-77-2:02:40-R-X-SHN,A-93-XSP-1-77-X-2:02:40-X-X-SHN,A-93-SP-0-78-76-2:02:43-R-X-SHN,B-17-THW-1-5-15-2:02:47-R-X-SHN,B-33-XTHW-1-15-X-2:02:47-X-X-SHN,B-33-SP-1-15-7-2:02:47-R-X-</w:t>
+      </w:r>
+      <w:r>
+        <w:rPr>
+          <w:rFonts w:ascii="Times New Roman" w:eastAsia="Times New Roman" w:hAnsi="Times New Roman" w:cs="Times New Roman"/>
+          <w:sz w:val="24"/>
+          <w:szCs w:val="24"/>
+          <w:lang w:eastAsia="en-IN"/>
+        </w:rPr>
+        <w:lastRenderedPageBreak/>
+        <w:t>SHN,B-28-XSP-1-7-X-2:02:47-X-X-SHN,B-28-SP-1-7-6-2:02:51-R-X-SHN,B-17-XSP-1-6-X-2:02:51-X-X-SHN,B-17-SP-1-6-8-2:02:51-R-X-SHN,B-28-XSP-1-8-X-2:02:51-X-X-SHN,B-28-LP-1-7-13-2:02:52-R-X-SHN,B-99-XLP-1-13-X-2:02:52-X-X-SHN,B-99-SP-1-23-34-2:02:55-R-X-SHN,B-88-XSP-1-34-X-2:02:55-X-X-SHN,B-88-LP-1-34-64-2:02:59-R-X-SHN,B-19-XLP-1-64-X-2:02:59-X-X-SHN,B-19-C-0-64-32-2:03:02-R-X-SHN,A-19-SP-1-39-17-2:03:03-R-X-SHN,A-11-XSP-1-17-X-2:03:03-X-X-SHN,A-11-SP-1-17-27-2:03:06-R-X-SHN,A-6-XSP-1-27-X-2:03:06-X-X-SHN,A-6-SP-1-28-08-2:03:10-R-X-SHN,A-26-XSP-1-08-X-2:03:10-X-X-SHN,A-26-LP-0-08-23-2:03:13-L-X-SHN,B-49-SP-1-58-50-2:03:17-R-X-SHN,B-24-XSP-1-50-X-2:03:17-X-X-SHN,B-24-GT-0-49-26-2:03:20-R-X-SHN,A-20-SP-1-65-55-2:03:25-R-X-SHN,A-18-XSP-1-55-X-2:03:25-X-X-SHN,A-18-SP-1-65-54-2:03:26-R-X-SHN,A-9-XSP-1-54-X-2:03:26-X-X-SHN,A-9-LP-0-54-23-2:03:29-R-X-SHN,A-22-OFF-1-42-X-2:03:34-R-X-SHN,B-24-SP-0-49-28-2:03:44-R-FK-SHN,A-18-SP-1-56-66-2:03:55-R-X-SHN,A-20-XSP-1-66-X-2:03:55-X-X-SHN,A-20-PC-2-66-74-2:04:00-R-X-SHN,A-20-DR-0-74-X-2:04:07-R-X-SHN,B-13-XDR-0-7-X-2:04:07-X-X-SHN,B-17-CL-1-7-X-2:04:07-R-X-SHN,A-18-SP-1-65-45-2:04:10-R-X-SHN,A-6-XSP-1-45-X-2:04:10-X-X-SHN,A-6-LP-1-45-15-2:04:13-R-X-SHN,A-26-XLP-1-15-X-2:04:13-X-X-SHN,A-26-SP-1-15-04-2:04:15-R-X-SHN,A-11-XSP-1-04-X-2:04:15-X-X-SHN,A-11-LP-1-04-17-2:04:18-R-X-SHN,A-19-XLP-1-17-X-2:04:18-X-X-SHN,A-19-SP-1-17-39-2:04:21-R-X-SHN,A-31-XSP-1-39-X-2:04:21-X-X-SHN,A-31-LP-1-39-68-2:04:23-R-X-SHN,A-93-XLP-1-68-X-2:04:23-X-X-SHN,A-93-SP-1-68-76-2:04:26-R-X-SHN,A-20-XSP-1-76-X-2:04:26-X-X-SHN,B-17-SL-1-5-X-2:04:31-R-X-SHN,A-20-XSL-1-76-X-2:04:31-X-X-SHN,A-93-THW-0-76-74-2:04:54-R-X-SHN,B-24-CL-2-30-X-2:04:58-R-X-SHN,A-93-THW-1-72-64-2:05:17-R-X-SHN,A-6-XTHW-1-64-X-2:05:17-X-X-SHN,A-6-LP-1-54-24-2:05:21-R-X-SHN,A-11-XLP-1-24-X-2:05:21-X-X-SHN,A-11-SP-1-23-33-2:05:26-R-X-SHN,A-9-XSP-1-33-X-2:05:26-X-X-SHN,B-13-ST-2-48-X-2:05:28-R-X-SHN,A-9-XST-2-33-X-2:05:28-X-X-SHN,A-9-SP-1-23-04-2:05:30-R-X-SHN,A-26-XSP-1-04-X-2:05:30-X-X-SHN,A-26-SP-1-04-24-2:05:33-R-X-SHN,A-6-XSP-1-24-X-2:05:33-X-X-SHN,A-6-SP-1-24-04-2:05:36-R-X-SHN,A-26-XSP-1-04-X-2:05:36-X-X-SHN,A-26-SP-1-14-25-2:05:40-R-X-SHN,A-18-XSP-1-25-X-2:05:40-X-X-SHN,A-18-LP-1-25-52-2:05:42-R-X-SHN,A-20-XLP-1-52-X-2:05:42-X-X-SHN,A-20-SP-0-51-43-2:05:45-R-X-SHN,B-28-GD-1-38-X-2:05:46-R-X-SHN,A-22-XGD-1-43-X-2:05:46-X-X-SHN,A-22-GD-0-43-X-2:05:46-X-X-SHN,B-28-XGD-0-38-X-2:05:46-X-X-SHN,B-7-PC-1-38-37-2:05:49-R-X-SHN,B-7-SP-0-37-46-2:05:53-R-X-SHN,A-6-SP-1-35-44-2:05:54-R-X-SHN,A-9-XSP-1-44-X-2:05:54-X-X-SHN,A-9-SP-1-44-54-2:05:56-R-X-SHN,A-20-XSP-1-54-X-2:05:56-X-X-SHN,A-20-SP-1-64-74-2:06:01-R-X-SHN,A-93-XSP-1-74-X-2:06:01-X-X-SHN,A-93-SP-1-74-64-2:06:02-R-X-SHN,A-20-XSP-1-64-X-2:06:02-X-X-SHN,A-20-SP-1-64-65-2:06:03-R-X-SHN,A-18-XSP-1-65-X-2:06:03-X-X-SHN,A-18-SP-1-75-55-2:06:04-R-X-SHN,A-6-XSP-1-55-X-2:06:04-X-X-SHN,A-6-SP-0-55-64-2:06:06-R-X-SHN,B-13-IN-1-17-X-2:06:07-R-X-SHN,A-6-XIN-1-64-X-2:06:07-X-X-SHN,A-93-SP-1-75-73-2:06:53-R-X-SHN,A-93-THW-1-75-72-2:06:53-R-X-SHN,A-20-XTHW-1-72-X-2:06:53-X-X-SHN,A-20-PC-1-72-61-2:06:59-R-X-SHN,B-24-LP-1-40-25-2:07:17-R-GK-SHN,B-99-XLP-1-25-X-2:07:17-X-X-SHN,B-99-LP-0-25-22-2:07:21-R-X-SHN,A-31-GH-1-60-X-2:07:26-R-X-SHN,A-31-LP-0-39-24-2:07:36-R-X-SHN,B-19-SP-0-57-36-2:07:39-R-X-SHN,A-18-SP-1-45-64-2:07:43-R-X-SHN,A-20-XSP-1-64-X-2:07:43-X-X-SHN,A-20-SP-0-64-64-2:07:45-R-X-SHN,B-17-SP-1-18-7-2:07:48-R-X-SHN,B-7-XSP-1-7-X-2:07:48-X-X-SHN,B-7-SP-1-16-17-2:07:50-R-X-SHN,B-17-XSP-1-17-X-2:07:50-X-X-SHN,B-17-LP-0-17-24-2:07:51-L-X-SHN,A-19-CL-1-47-X-2:07:52-R-X-SHN,B-28-SP-0-19-8-2:07:58-R-X-SHN,B-7-SL-1-8-X-2:08:06-R-X-SHN,A-9-XSL-1-73-X-2:08:06-X-X-SHN,A-93-THW-1-73-52-2:08:27-R-X-SHN,A-9-XTHW-1-52-X-2:08:27-X-X-SHN,A-9-SP-0-52-52-2:08:28-R-X-SHN,B-28-SP-1-29-28-2:08:29-R-X-SHN,B-7-XSP-1-28-X-2:08:29-X-X-SHN,B-7-SP-1-28-38-2:08:31-R-X-</w:t>
+      </w:r>
+      <w:r>
+        <w:rPr>
+          <w:rFonts w:ascii="Times New Roman" w:eastAsia="Times New Roman" w:hAnsi="Times New Roman" w:cs="Times New Roman"/>
+          <w:sz w:val="24"/>
+          <w:szCs w:val="24"/>
+          <w:lang w:eastAsia="en-IN"/>
+        </w:rPr>
+        <w:lastRenderedPageBreak/>
+        <w:t>SHN,B-13-XSP-1-38-X-2:08:31-X-X-SHN,B-33-SP-1-28-16-2:08:32-R-X-SHN,B-10-XSP-1-16-X-2:08:32-X-X-SHN,B-10-SP-1-16-4-2:08:35-R-X-SHN,B-99-XSP-1-4-X-2:08:35-X-X-SHN,B-99-OFF-1-4-X-2:08:37-R-X-SHN,A-4-LP-1-77-13-2:09:00-R-FK-SHN,A-11-XLP-1-13-X-2:09:00-X-X-SHN,A-11-SP-0-13-23-2:09:04-R-X-SHN,B-49-LP-0-58-54-2:09:05-R-X-SHN,A-19-SP-1-27-25-2:09:07-R-X-SHN,A-8-XSP-1-25-X-2:09:07-X-X-SHN,A-8-SP-1-25-24-2:09:10-R-X-SHN,A-9-XSP-1-24-X-2:09:10-X-X-SHN,A-9-SP-1-24-05-2:09:11-R-X-SHN,A-11-XSP-1-05-X-2:09:11-X-X-SHN,A-11-LP-1-15-72-2:09:13-R-X-SHN,A-20-XLP-1-72-X-2:09:13-X-X-SHN,A-20-C-1-72-21-2:09:20-R-X-SHN,A-9-XC-1-21-X-2:09:20-X-X-SHN,A-9-DC-0-21-X-2:09:23-R-X-SHN,B-24-SP-1-40-29-2:09:31-R-GK-SHN,B-17-XSP-1-29-X-2:09:31-X-X-SHN,B-17-LP-0-18-14-2:09:36-L-X-SHN,A-4-CL-1-57-X-2:09:38-R-X-SHN,B-99-THW-1-3-2-2:09:44-R-X-SHN,B-10-XTHW-1-2-X-2:09:44-X-X-SHN,B-10-SP-1-2-3-2:09:45-R-X-SHN,B-99-XSP-1-3-X-2:09:45-X-X-SHN,A-18-ST-2-68-X-2:09:49-R-X-SHN,B-99-XST-2-13-X-2:09:49-X-X-SHN,B-10-C-2-1-41-2:10:08-R-CN-SHN,B-99-XC-2-41-X-2:10:08-X-X-SHN,B-99-H-0-41-41-2:10:10-R-X-SHN,A-31-LP-0-40-05-2:10:38-R-GK-SHN,B-19-AD-1-76-X-2:10:41-R-X-SHN,A-11-XAD-1-5-X-2:10:41-X-X-SHN,A-11-AD-0-5-X-2:10:41-X-X-SHN,B-19-XAD-0-76-X-2:10:41-X-X-SHN,A-26-THW-1-05-25-2:10:51-R-X-SHN,A-18-XTHW-1-25-X-2:10:51-X-X-SHN,A-18-SP-1-25-24-2:10:53-R-X-SHN,A-9-XSP-1-24-X-2:10:53-X-X-SHN,A-9-SP-0-24-33-2:10:55-R-X-SHN,B-28-SP-1-48-58-2:10:55-R-X-SHN,B-49-XSP-1-58-X-2:10:55-X-X-SHN,B-49-AD-1-58-X-2:10:57-R-X-SHN,A-7-XAD-1-23-X-2:10:57-X-X-SHN,A-7-AD-0-23-X-2:10:57-X-X-SHN,B-49-XAD-0-58-X-2:10:57-X-X-SHN,B-19-SP-0-58-56-2:10:59-R-X-SHN,B-13-GD-1-57-X-2:11:01-R-X-SHN,A-8-XGD-1-24-X-2:11:01-X-X-SHN,A-8-GD-0-24-X-2:11:01-X-X-SHN,B-13-XGD-0-57-X-2:11:01-X-X-SHN,B-88-SP-1-67-67-2:11:03-R-X-SHN,B-19-XSP-1-67-X-2:11:03-X-X-SHN,B-19-LP-0-67-53-2:11:04-R-X-SHN,A-4-SP-1-28-29-2:11:08-R-X-SHN,A-31-XSP-1-29-X-2:11:08-X-X-SHN,A-31-LP-1-39-24-2:11:17-R-X-SHN,A-7-XLP-1-24-X-2:11:17-X-X-SHN,A-7-AD-1-24-X-2:11:22-R-X-SHN,B-49-XAD-1-57-X-2:11:22-X-X-SHN,B-49-AD-0-57-X-2:11:22-X-X-SHN,A-7-XAD-0-24-X-2:11:22-X-X-SHN,A-11-DR-1-24-X-2:11:23-R-X-SHI,B-19-XDR-1-57-X-2:11:23-X-X-SHI,A-11-PC-2-23-21-2:11:23-R-X-SHI,A-11-SP-0-21-31-2:11:26-R-X-SHI,B-28-CL-2-50-X-2:11:28-R-X-SHI,A-26-THW-1-02-11-2:11:44-R-X-SHI,A-11-XTHW-1-11-X-2:11:44-X-X-SHI,A-11-SP-0-12-01-2:11:47-R-X-SHI,B-19-THW-1-79-77-2:11:51-R-X-SHI,B-88-XTHW-1-77-X-2:11:51-X-X-SHI,A-18-ST-1-04-X-2:11:55-R-X-SHI,B-88-XST-1-77-X-2:11:55-X-X-SHI,B-88-THW-1-77-57-2:11:59-R-X-SHI,B-13-XTHW-1-57-X-2:11:59-X-X-SHI,B-13-SP-1-57-47-2:12:02-R-X-SHI,B-33-XSP-1-47-X-2:12:02-X-X-SHI,B-33-SP-1-47-38-2:12:03-R-X-SHI,B-28-XSP-1-38-X-2:12:03-X-X-SHI,B-28-SP-1-38-17-2:12:05-R-X-SHI,B-17-XSP-1-17-X-2:12:05-X-X-SHI,B-17-LP-0-17-23-2:12:08-L-X-SHI,A-4-SP-1-59-60-2:12:12-R-X-SHI,A-31-XSP-1-60-X-2:12:12-X-X-SHI,A-31-GT-2-59-66-2:12:19-R-X-SHI,A-9-XGT-2-66-X-2:12:19-X-X-SHI,A-9-TB-0-66-32-2:12:24-R-X-SHI,B-24-GH-1-49-X-2:12:28-R-X-SHI,B-24-LP-0-49-44-2:12:31-R-X-SHI,A-4-CL-1-37-X-2:12:33-R-X-SHI,B-33-SP-1-66-65-2:12:36-R-X-SHI,B-88-XSP-1-65-X-2:12:36-X-X-SHI,A-11-ST-1-15-X-2:12:40-R-X-SHI,B-88-XST-1-66-X-2:12:40-X-X-SHI,A-26-SP-1-15-13-2:12:42-R-X-SHI,A-7-XSP-1-13-X-2:12:42-X-X-SHI,A-7-PC-1-13-23-2:12:46-R-X-SHI,A-7-LS-0-23-23-2:12:48-R-X-SHI,B-49-IN-2-58-X-2:12:48-R-X-SHI,A-7-XIN-2-23-X-2:12:48-X-X-SHI,B-88-SP-1-58-58-2:12:51-R-X-SHI,B-33-XSP-1-58-X-2:12:51-X-X-SHI,B-33-SP-1-58-67-2:12:52-R-X-SHI,B-19-XSP-1-67-X-2:12:52-X-X-SHI,B-19-PC-1-67-76-2:12:55-R-X-SHI,B-19-THW-1-75-64-2:13:13-R-X-SHI,B-99-XTHW-1-64-X-2:13:13-X-X-SHI,B-99-SP-1-63-72-2:13:16-R-X-SHI,B-10-XSP-1-72-X-2:13:16-X-X-SHI,B-10-PC-2-73-51-2:13:17-R-X-SHI,B-10-SP-0-51-41-2:13:22-R-X-SHI,A-31-IN-2-40-X-2:13:22-R-X-SHI,B-10-XIN-2-41-X-2:13:22-X-X-SHI,A-4-CL-2-30-X-2:13:23-R-X-SHI,A-7-SP-1-27-17-2:13:26-R-X-SHI,A-11-XSP-1-17-X-2:13:26-X-X-</w:t>
+      </w:r>
+      <w:r>
+        <w:rPr>
+          <w:rFonts w:ascii="Times New Roman" w:eastAsia="Times New Roman" w:hAnsi="Times New Roman" w:cs="Times New Roman"/>
+          <w:sz w:val="24"/>
+          <w:szCs w:val="24"/>
+          <w:lang w:eastAsia="en-IN"/>
+        </w:rPr>
+        <w:lastRenderedPageBreak/>
+        <w:t>SHI,A-11-SP-1-07-08-2:13:32-R-X-SHI,A-7-XSP-1-08-X-2:13:32-X-X-SHI,A-7-LP-1-08-37-2:13:32-R-X-SHI,A-18-XLP-1-37-X-2:13:32-X-X-SHI,A-18-PC-2-27-45-2:13:35-R-X-SHI,A-18-LP-1-45-74-2:13:39-R-X-SHI,A-9-XLP-1-74-X-2:13:39-X-X-SHI,A-9-SP-1-73-74-2:13:47-R-X-SHI,A-93-XSP-1-74-X-2:13:47-X-X-SHI,A-93-SP-1-74-74-2:13:49-R-X-SHI,A-9-XSP-1-74-X-2:13:49-X-X-SHI,B-17-THW-1-8-17-2:15:09-R-X-SHI,B-33-XTHW-1-17-X-2:15:09-X-X-SHI,A-7-ST-1-64-X-2:15:12-R-X-SHI,B-33-XST-1-17-X-2:15:12-X-X-SHI,A-7-PC-3-64-33-2:15:12-R-X-SHI,A-7-LS-0-33-31-2:15:15-R-X-SHI,B-24-LP-1-50-44-2:15:31-R-GK-SHI,B-99-XLP-1-44-X-2:15:31-X-X-SHI,B-99-SP-1-45-24-2:15:34-R-X-SHI,B-7-XSP-1-24-X-2:15:34-X-X-SHI,B-7-SP-1-24-23-2:15:37-R-X-SHI,B-10-XSP-1-23-X-2:15:37-X-X-SHI,A-93-ST-2-58-X-2:15:39-R-X-SHI,B-10-XST-2-23-X-2:15:39-X-X-SHI,A-18-CL-1-48-X-2:15:40-R-X-SHI,B-19-THW-1-72-52-2:15:55-R-X-SHI,B-88-XTHW-1-52-X-2:15:55-X-X-SHI,B-88-SP-0-52-31-2:15:59-L-X-SHI,A-20-PC-3-60-77-2:16:02-R-X-SHI,B-17-SL-1-5-X-2:16:09-R-X-SHI,A-20-XSL-1-76-X-2:16:09-X-X-SHI,B-17-PC-1-5-4-2:16:11-R-X-SHI,B-17-C-0-4-42-2:16:14-R-X-SHI,A-26-SP-1-28-40-2:16:17-R-X-SHI,A-31-XSP-1-40-X-2:16:17-X-X-SHI,A-31-GH-1-30-X-2:16:27-R-X-SHI,A-31-LP-0-29-34-2:16:32-R-X-SHI,B-28-CL-1-47-X-2:16:36-R-X-SHI,A-18-AD-0-36-X-2:16:39-R-X-SHI,B-33-XAD-0-45-X-2:16:39-X-X-SHI,B-33-AD-0-45-X-2:16:39-X-X-SHI,A-18-XAD-0-36-X-2:16:39-X-X-SHI,B-7-SP-1-35-26-2:16:41-R-X-SHI,B-17-XSP-1-26-X-2:16:41-X-X-SHI,B-17-SP-1-36-57-2:16:47-L-X-SHI,B-49-XSP-1-57-X-2:16:47-X-X-SHI,B-49-SP-0-66-65-2:16:51-R-X-SHI,A-11-IN-1-16-X-2:16:51-R-X-SHI,B-49-XIN-1-65-X-2:16:51-X-X-SHI,B-19-THW-1-75-76-2:16:59-R-X-SHI,B-49-XTHW-1-76-X-2:16:59-X-X-SHI,B-49-SP-1-76-75-2:17:00-R-X-SHI,B-19-XSP-1-75-X-2:17:00-X-X-SHI,A-11-ST-1-06-X-2:17:02-R-X-SHI,B-19-XST-1-75-X-2:17:02-X-X-SHI,B-19-SP-1-65-54-2:17:04-R-X-SHI,B-13-XSP-1-54-X-2:17:04-X-X-SHI,B-13-SP-1-64-74-2:17:05-R-X-SHI,B-19-XSP-1-74-X-2:17:05-X-X-SHI,B-19-PC-1-74-73-2:17:05-R-X-SHI,B-19-C-0-73-31-2:17:08-R-X-SHI,A-31-GH-1-50-X-2:17:10-R-X-SHI,A-31-LP-0-48-15-2:17:19-R-X-SHI,B-19-CL-1-66-X-2:17:22-R-X-SHI,A-26-THW-1-04-14-2:17:42-R-X-SHI,A-18-XTHW-1-14-X-2:17:42-X-X-SHI,A-18-SP-0-04-04-2:17:46-R-X-SHI,B-19-IN-1-77-X-2:17:46-R-X-SHI,A-18-XIN-1-4-X-2:17:46-X-X-SHI,A-26-THW-1-04-02-2:18:00-R-X-SHI,A-11-XTHW-1-02-X-2:18:00-X-X-SHI,A-11-ST-0-02-X-2:18:03-R-F-SHI,B-49-XST-0-79-X-2:18:03-X-X-SHI,B-24-LP-0-68-54-2:18:16-R-FK-SHI,A-19-SP-1-27-15-2:18:19-R-X-SHI,A-11-XSP-1-15-X-2:18:19-X-X-SHI,B-33-GD-0-66-X-2:18:21-R-F-SHI,A-11-XGD-0-15-X-2:18:21-X-X-SHI,A-11-GD-0-15-X-2:18:21-X-X-SHI,B-33-XGD-0-66-X-2:18:21-X-X-SHI,A-26-LP-0-15-63-2:18:49-L-FK-SHI,B-17-CL-1-18-X-2:18:52-R-X-SHI,A-93-THW-1-74-64-2:19:08-R-X-SHI,A-9-XTHW-1-64-X-2:19:08-X-X-SHI,B-33-ST-2-18-X-2:19:10-R-X-SHI,A-9-XST-2-63-X-2:19:10-X-X-SHI,A-93-SP-1-74-73-2:19:10-R-X-SHI,A-20-XSP-1-73-X-2:19:10-X-X-SHI,B-17-ST-1-8-X-2:19:13-R-X-SHI,A-20-XST-1-73-X-2:19:13-X-X-SHI,A-9-ST-1-64-X-2:19:17-R-X-SHI,B-7-XST-1-17-X-2:19:17-X-X-SHI,B-13-ST-1-17-X-2:19:20-R-X-SHI,A-93-XST-1-64-X-2:19:20-X-X-SHI,A-4-ST-1-65-X-2:19:21-R-X-SHI,B-99-XST-1-16-X-2:19:21-X-X-SHI,B-7-THW-1-5-16-2:19:27-R-X-SHI,B-13-XTHW-1-16-X-2:19:27-X-X-SHI,B-13-SP-1-5-5-2:19:29-R-X-SHI,B-7-XSP-1-5-X-2:19:29-X-X-SHI,B-7-SP-1-5-4-2:19:33-R-X-SHI,B-13-XSP-1-4-X-2:19:33-X-X-SHI,B-13-SP-1-4-14-2:19:34-R-X-SHI,B-99-XSP-1-14-X-2:19:34-X-X-SHI,B-99-SP-1-14-2-2:19:36-R-X-SHI,B-13-XSP-1-2-X-2:19:36-X-X-SHI,B-13-C-0-2-31-2:19:38-L-X-SHI,A-4-CL-2-50-X-2:19:39-R-X-SHI,B-13-C-2-1-42-2:19:54-L-CN-SHI,B-99-XC-2-42-X-2:19:54-X-X-SHI,B-99-H-2-42-41-2:19:56-R-X-SHI</w:t>
       </w:r>
       <w:bookmarkStart w:id="0" w:name="_GoBack"/>
       <w:bookmarkEnd w:id="0"/>
-      <w:r>
-        <w:rPr>
-          <w:rFonts w:ascii="Times New Roman" w:eastAsia="Times New Roman" w:hAnsi="Times New Roman" w:cs="Times New Roman"/>
-          <w:sz w:val="24"/>
-          <w:szCs w:val="24"/>
-          <w:lang w:eastAsia="en-IN"/>
-        </w:rPr>
-        <w:t>-FHN,B-13-XST-1-64-X-0:33:29-X-X-FHN,A-15-SP-1-18-28-0:33:32-R-X-FHN,A-14-XSP-1-28-X-0:33:32-X-X-FHN,A-14-SP-1-18-27-0:33:32-R-X-FHN,A-8-XSP-1-27-X-0:33:32-X-X-FHN,A-8-LP-0-27-24-0:33:35-R-X-FHN,B-3-SP-0-47-58-0:33:37-R-X-FHN,B-3-ST-2-59-X-0:33:42-R-X-FHN,A-11-XST-2-22-X-0:33:42-X-X-FHN,B-3-SP-1-58-77-0:33:45-R-X-FHN,B-13-XSP-1-77-X-0:33:45-X-X-FHN,B-13-SP-0-77-66-0:33:47-R-X-FHN,A-6-SP-1-5-16-0:33:48-R-X-FHN,A-8-XSP-1-16-X-0:33:48-X-X-FHN,A-8-LP-0-16-44-0:33:53-R-X-FHN,B-12-SP-1-37-35-0:33:53-R-X-FHN,B-14-XSP-1-35-X-0:33:53-X-X-FHN,B-14-SP-0-35-34-0:33:55-R-X-FHN,A-4-DR-1-47-X-0:33:59-R-X-FHN,B-14-XDR-1-34-X-0:33:59-X-X-FHN,A-4-LP-1-46-53-0:34:00-R-X-FHN,A-9-XLP-1-53-X-0:34:00-X-X-FHN,A-9-DC-0-53-X-0:34:02-R-X-FHN,B-11-SP-1-29-40-0:34:06-R-X-FHN,B-2-XSP-1-40-X-0:34:06-X-X-FHN,B-2-LP-0-40-07-0:34:06-R-X-FHN,A-17-DC-0-74-X-0:34:09-R-X-FHN,B-20-THW-1-08-19-0:34:18-R-X-FHN,B-11-XTHW-1-19-X-0:34:18-X-X-FHN,B-11-LP-1-29-58-0:34:25-R-X-FHN,B-3-XLP-1-58-X-0:34:25-X-X-FHN,B-3-SP-0-58-56-0:34:30-R-X-FHN,A-15-SP-0-25-24-0:34:32-R-X-FHN,B-8-LP-1-46-43-0:34:36-R-X-FHN,B-</w:t>
-      </w:r>
-      <w:r>
-        <w:rPr>
-          <w:rFonts w:ascii="Times New Roman" w:eastAsia="Times New Roman" w:hAnsi="Times New Roman" w:cs="Times New Roman"/>
-          <w:sz w:val="24"/>
-          <w:szCs w:val="24"/>
-          <w:lang w:eastAsia="en-IN"/>
-        </w:rPr>
-        <w:t>22</w:t>
-      </w:r>
-      <w:r>
-        <w:rPr>
-          <w:rFonts w:ascii="Times New Roman" w:eastAsia="Times New Roman" w:hAnsi="Times New Roman" w:cs="Times New Roman"/>
-          <w:sz w:val="24"/>
-          <w:szCs w:val="24"/>
-          <w:lang w:eastAsia="en-IN"/>
-        </w:rPr>
-        <w:t>-XLP-1-43-X-0:34:36-X-X-FHN,B-22-LP-1-44-73-0:34:37-R-X-FHN,B-14-XLP-1-73-X-0:34:37-X-X-FHN,A-7-ST-0-8-X-0:34:41-R-X-FHN,B-14-XST-0-73-X-0:34:41-X-X-FHN,A-6-ST-1-10-X-0:34:47-R-X-FHN,B-14-XST-1-71-X-0:34:47-X-X-FHN,B-13-THW-1-72-61-0:35:02-R-X-FHN,B-22-XTHW-1-61-X-0:35:02-X-X-FHN,B-22-SP-1-61-72-0:35:03-R-X-FHN,B-13-XSP-1-72-X-0:35:03-X-X-FHN,B-13-SP-1-72-53-0:35:05-R-X-FHN,B-6-XSP-1-53-X-0:35:05-X-X-FHN,B-6-LP-1-53-27-0:35:10-R-X-FHN,B-11-XLP-1-27-X-0:35:10-X-X-FHN,B-11-SP-1-27-38-0:35:16-R-X-FHN,B-2-XSP-1-38-X-0:35:16-X-X-FHN,B-2-LP-1-38-67-0:35:21-R-X-FHN,B-3-XLP-1-67-X-0:35:21-X-X-FHN,B-3-SP-1-66-65-0:35:24-R-X-FHN,B-8-XSP-1-</w:t>
-      </w:r>
-      <w:r>
-        <w:rPr>
-          <w:rFonts w:ascii="Times New Roman" w:eastAsia="Times New Roman" w:hAnsi="Times New Roman" w:cs="Times New Roman"/>
-          <w:sz w:val="24"/>
-          <w:szCs w:val="24"/>
-          <w:lang w:eastAsia="en-IN"/>
-        </w:rPr>
-        <w:lastRenderedPageBreak/>
-        <w:t>65-X-0:35:24-X-X-FHN,B-8-SP-1-65-64-0:35:26-R-X-FHN,B-14-XSP-1-64-X-0:35:26-X-X-FHN,B-14-SP-0-64-63-0:35:31-R-X-FHN,A-14-SP-0-28-28-0:35:31-R-X-FHN,B-14-GD-1-53-X-0:35:32-R-X-FHN,A-6-XGD-1-28-X-0:35:32-X-X-FHN,A-6-GD-0-28-X-0:35:32-X-X-FHN,B-14-XGD-0-53-X-0:35:32-X-X-FHN,A-14-ST-2-28-X-0:35:34-R-X-FHN,B-14-XST-2-53-X-0:35:34-X-X-FHN,B-12-SP-1-44-54-0:35:37-R-X-FHN,B-6-XSP-1-54-X-0:35:37-X-X-FHN,B-6-SP-1-54-34-0:35:38-R-X-FHN,B-12-XSP-1-34-X-0:35:38-X-X-FHN,B-12-LP-0-34-21-0:35:40-L-X-FHN,A-1-SP-1-50-29-0:35:56-R-GK-FHN,A-14-XSP-1-29-X-0:35:56-X-X-FHN,A-14-LP-0-38-7-0:36:01-R-X-FHN,B-13-THW-1-74-64-0:36:13-R-X-FHN,B-22-XTHW-1-64-X-0:36:13-X-X-FHN,B-22-SP-2-54-44-0:36:16-R-X-FHN,B-6-XSP-2-44-X-0:36:16-X-X-FHN,B-6-LS-1-43-31-0:36:18-L-X-FHN,A-1-GS-1-50-X-0:36:18-X-X-FHN,A-1-LP-1-59-63-0:36:31-R-X-FHN,A-9-XLP-1-63-X-0:36:31-X-X-FHN,A-9-SP-1-63-63-0:36:40-R-X-FHN,A-17-XSP-1-63-X-0:36:40-X-X-FHN,B-8-SP-1-17-07-0:36:45-R-X-FHN,B-20-XSP-1-07-X-0:36:45-X-X-FHN,B-20-SP-1-07-28-0:36:47-R-X-FHN,B-11-XSP-1-28-X-0:36:47-X-X-FHN,B-11-LP-0-28-77-0:36:51-R-X-FHN,A-6-THW-0-4-2-0:37:12-R-X-FHN,B-3-CL-1-78-X-0:37:14-R-X-FHN,A-6-THW-1-2-22-0:37:20-R-X-FHN,A-8-XTHW-1-22-X-0:37:20-X-X-FHN,A-8-SP-1-31-31-0:37:22-R-X-FHN,A-9-XSP-1-31-X-0:37:22-X-X-FHN,A-9-AD-1-41-X-0:37:24-R-X-FHN,B-3-XAD-1-40-X-0:37:24-X-X-FHN,B-3-AD-0-40-X-0:37:24-X-X-FHN,A-9-XAD-0-41-X-0:37:24-X-X-FHN,B-11-CL-2-40-X-0:37:25-R-X-FHN,A-3-SP-1-65-53-0:37:32-R-X-FHN,A-8-XSP-1-53-X-0:37:32-X-X-FHN,A-8-SP-1-53-73-0:37:34-R-X-FHN,A-17-XSP-1-73-X-0:37:34-X-X-FHN,A-17-DC-0-73-X-0:37:37-R-X-FHN,B-20-CL-1-08-X-0:37:36-R-X-FHN,A-3-THW-0-72-42-0:37:53-R-X-FHN,B-8-IN-2-39-X-0:37:55-R-X-FHN,A-3-XIN-2-42-X-0:37:55-X-X-FHN,A-8-ST-1-53-X-0:37:57-R-X-FHN,B-8-XST-1-28-X-0:37:57-X-X-FHN,B-15-ST-0-38-X-0:37:59-R-X-FHN,A-8-XST-0-43-X-0:37:59-X-X-FHN,A-8-SP-1-44-24-0:38:02-R-X-FHN,A-6-XSP-1-24-X-0:38:02-X-X-FHN,A-6-LP-0-24-1-0:38:06-R-X-FHN,B-2-SP-1-50-49-0:38:19-R-GK-FHN,B-12-XSP-1-49-X-0:38:19-X-X-FHN,B-12-PC-2-49-37-0:38:24-R-X-FHN,B-12-SP-1-37-17-0:38:30-R-X-FHN,B-20-XSP-1-17-X-0:38:30-X-X-FHN,B-20-SP-1-17-25-0:38:33-R-X-FHN,B-6-XSP-1-25-X-0:38:33-X-X-FHN,B-6-SP-1-24-26-0:38:34-R-X-FHN,B-12-XSP-1-26-X-0:38:34-X-X-FHN,B-12-SP-1-26-16-0:38:36-R-X-FHN,B-20-XSP-1-16-X-0:38:36-X-X-FHN,B-20-SP-1-16-27-0:38:38-R-X-FHN,B-11-XSP-1-27-X-0:38:38-X-X-FHN,B-11-LP-1-27-57-0:38:42-R-X-FHN,B-3-XLP-1-57-X-0:38:42-X-X-FHN,B-3-SP-1-57-75-0:38:46-R-X-FHN,B-13-XSP-1-75-X-0:38:46-X-X-FHN,B-13-SP-0-75-64-0:38:48-R-X-FHN,A-15-IN-1-17-X-0:38:49-R-X-FHN,B-13-XIN-1-64-X-0:38:49-X-X-FHN,A-15-CL-1-7-X-0:38:52-R-X-FHN,B-13-THW-1-73-63-0:39:03-R-X-FHN,B-22-XTHW-1-63-X-0:39:03-X-X-FHN,B-22-SP-1-63-73-0:39:05-R-X-FHN,B-13-XSP-1-73-X-0:39:05-X-X-FHN,B-13-DR-1-74-X-0:39:07-R-X-FHN,A-7-XDR-1-7-X-0:39:07-X-X-FHN,B-13-LP-0-64-23-0:39:11-R-X-FHN,A-17-IN-2-58-X-0:39:11-R-X-FHN,B-13-XIN-2-23-X-0:39:11-X-X-FHN,B-20-SP-0-24-33-0:39:13-R-X-FHN,A-17-IN-2-48-X-0:39:14-R-X-FHN,B-20-XIN-2-33-X-0:39:14-X-X-FHN,A-1-GH-1-50-X-0:39:16-R-X-FHN,A-1-LP-0-49-26-0:39:21-R-X-FHN,B-8-SP-0-55-54-0:39:23-R-X-FHN,A-15-IN-2-28-X-0:39:25-R-X-FHN,B-8-XIN-2-53-X-0:39:25-X-X-FHN,B-6-SP-1-54-55-0:39:30-R-X-FHN,B-8-XSP-1-55-X-0:39:30-X-X-FHN,B-8-LP-1-55-25-0:39:33-R-X-FHN,B-20-XLP-1-25-X-0:39:33-X-X-FHN,B-20-LP-0-25-42-0:39:37-R-X-FHN,A-14-SP-1-39-48-0:39:39-R-X-FHN,A-8-XSP-1-48-X-0:39:39-X-X-FHN,A-8-DR-1-48-X-0:39:45-R-X-FHN,B-6-XDR-1-33-X-0:39:45-X-X-FHN,A-8-SP-1-38-17-0:39:45-R-X-FHN,A-7-XSP-1-17-X-0:39:45-X-X-FHN,A-7-SP-1-27-27-0:39:48-R-X-FHN,A-8-XSP-1-27-X-0:39:48-X-X-FHN,B-8-ST-1-64-X-0:39:50-R-X-FHN,A-8-XST-1-17-X-0:39:50-X-X-FHN,B-13-SP-1-65-55-0:39:53-R-X-FHN,B-8-XSP-1-55-X-0:39:53-X-X-FHN,B-8-ST-0-55-X-0:39:53-R-F-FHN,A-7-XST-0-26-X-0:39:53-X-X-FHN,A-14-LP-0-27-43-0:40:46-R-FK-FHN,B-20-CL-1-28-X-0:40:48-R-X-FHN,B-20-THW-1-08-18-0:41:00-R-X-FHN,B-12-XTHW-1-18-X-0:41:00-X-X-FHN,B-</w:t>
-      </w:r>
-      <w:r>
-        <w:rPr>
-          <w:rFonts w:ascii="Times New Roman" w:eastAsia="Times New Roman" w:hAnsi="Times New Roman" w:cs="Times New Roman"/>
-          <w:sz w:val="24"/>
-          <w:szCs w:val="24"/>
-          <w:lang w:eastAsia="en-IN"/>
-        </w:rPr>
-        <w:lastRenderedPageBreak/>
-        <w:t>12-SP-1-37-15-0:41:11-R-X-FHN,B-20-XSP-1-15-X-0:41:11-X-X-FHN,B-20-LP-0-15-31-0:41:13-R-X-FHN,B-22-ST-0-32-X-0:41:15-R-F-FHN,A-4-XST-0-49-X-0:41:15-X-X-FHN,A-1-SP-1-49-68-0:41:25-R-FK-FHN,A-3-XSP-1-68-X-0:41:25-X-X-FHN,A-3-LP-0-68-55-0:41:28-R-X-FHN,B-12-SP-1-26-25-0:41:29-R-X-FHN,B-6-XSP-1-25-X-0:41:29-X-X-FHN,A-15-ST-1-46-X-0:41:33-R-X-FHN,B-6-XST-1-35-X-0:41:33-X-X-FHN,B-6-ST-1-35-X-0:41:35-R-X-FHN,A-8-XST-1-46-X-0:41:35-X-X-FHN,B-12-SP-1-36-46-0:41:35-R-X-FHN,B-8-XSP-1-46-X-0:41:35-X-X-FHN,B-8-SP-1-46-48-0:41:38-R-X-FHN,B-3-XSP-1-48-X-0:41:38-X-X-FHN,B-3-SP-1-48-38-0:41:42-R-X-FHN,B-11-XSP-1-38-X-0:41:42-X-X-FHN,B-11-SP-1-38-17-0:41:45-R-X-FHN,B-20-XSP-1-17-X-0:41:45-X-X-FHN,B-20-SP-1-17-36-0:41:48-R-X-FHN,B-12-XSP-1-36-X-0:41:48-X-X-FHN,B-12-LP-1-25-55-0:41:53-R-X-FHN,B-8-XLP-1-55-X-0:41:53-X-X-FHN,B-8-SP-0-54-32-0:41:57-R-X-FHN,A-3-IN-2-49-X-0:41:58-R-X-FHN,B-8-XIN-2-32-X-0:41:58-X-X-FHN,A-17-DR-1-58-X-0:42:01-R-X-FHN,B-6-XDR-1-23-X-0:42:01-X-X-FHN,A-17-SP-1-47-36-0:42:02-R-X-FHN,A-11-XSP-1-36-X-0:42:02-X-X-FHN,B-3-ST-1-45-X-0:42:05-R-X-FHN,A-11-XST-1-36-X-0:42:05-X-X-FHN,B-3-SP-1-45-34-0:42:07-R-X-FHN,B-8-XSP-1-34-X-0:42:07-X-X-FHN,B-8-SP-1-44-34-0:42:08-R-X-FHN,B-6-XSP-1-34-X-0:42:08-X-X-FHN,B-6-SP-2-34-23-0:42:11-R-X-FHN,B-15-XSP-2-23-X-0:42:11-X-X-FHN,B-15-LS-0-23-31-0:42:12-R-X-FHN,A-1-SP-1-40-29-0:42:25-R-GK-FHN,A-14-XSP-1-29-X-0:42:25-X-X-FHN,A-14-SP-1-18-6-0:42:32-R-X-FHN,A-7-XSP-1-6-X-0:42:32-X-X-FHN,B-14-ST-1-75-X-0:42:35-R-X-FHN,A-7-XST-1-6-X-0:42:35-X-X-FHN,B-14-SP-1-75-77-0:42:37-R-X-FHN,B-13-XSP-1-77-X-0:42:37-X-X-FHN,B-13-SP-1-77-66-0:42:38-R-X-FHN,B-8-XSP-1-66-X-0:42:38-X-X-FHN,B-8-SP-1-65-45-0:42:40-R-X-FHN,B-12-XSP-1-45-X-0:42:40-X-X-FHN,B-12-SP-1-35-44-0:42:43-R-X-FHN,B-6-XSP-1-44-X-0:42:43-X-X-FHN,B-6-SP-1-44-53-0:42:45-R-X-FHN,B-22-XSP-1-53-X-0:42:45-X-X-FHN,B-14-OFF-1-42-X-0:42:50-R-X-FHN,A-1-SP-1-29-8-0:43:20-R-FK-FHN,A-6-XSP-1-8-X-0:43:20-X-X-FHN,A-6-LP-1-8-39-0:43:22-R-X-FHN,A-1-XLP-1-39-X-0:43:22-X-X-FHN,A-1-LP-0-29-46-0:43:24-R-X-FHN,B-12-SP-0-35-33-0:43:26-R-X-FHN,A-4-SP-1-48-59-0:43:29-R-X-FHN,A-3-XSP-1-59-X-0:43:29-X-X-FHN,A-3-CL-2-59-X-0:43:30-R-X-FHN,B-6-C-0-01-41-0:44:00-R-CN-FHN,A-8-CL-2-40-X-0:44:02-R-X-FHN,A-1-GH-1-40-X-0:44:03-R-X-FHN,A-1-GT-0-40-56-0:44:06-R-X-FHN,B-20-LS-1-34-31-0:44:12-R-X-FHN,A-1-GS-1-50-X-0:44:12-X-X-FHN,A-1-LP-1-49-54-0:44:19-R-X-FHN,A-9-XLP-1-54-X-0:44:19-X-X-FHN,A-11-GD-1-44-X-0:44:24-R-X-FHN,B-11-XGD-1-37-X-0:44:24-X-X-FHN,B-11-GD-0-37-X-0:44:24-X-X-FHN,A-11-XGD-0-44-X-0:44:24-X-X-FHN,A-9-SP-1-54-53-0:44:31-R-X-FHN,A-11-XSP-1-53-X-0:44:31-X-X-FHN,A-11-SP-2-53-64-0:44:34-R-X-FHN,A-17-XSP-2-64-X-0:44:34-X-X-FHN,A-17-LS-0-64-41-0:44:35-R-X-FHN,B-2-SP-1-40-39-0:44:53-R-GK-FHN,B-12-XSP-1-39-X-0:44:53-X-X-FHN,B-12-PC-2-39-37-0:44:55-R-X-FHN,B-12-SP-1-37-57-0:45:03-R-X-FHN,B-3-XSP-1-57-X-0:45:03-X-X-FHN,B-3-LP-1-57-27-0:45:06-R-X-FHN,B-11-XLP-1-27-X-0:45:06-X-X-FHN,B-11-LP-1-27-44-0:45:10-R-X-FHN,B-22-XLP-1-44-X-0:45:10-X-X-FHN,A-6-GD-1-37-X-0:45:14-R-X-FHN,B-22-XGD-1-44-X-0:45:14-X-X-FHN,B-22-GD-0-44-X-0:45:14-X-X-FHN,A-6-XGD-0-37-X-0:45:14-X-X-FHN,A-8-SP-1-27-16-0:45:19-R-X-FHN,A-7-XSP-1-16-X-0:45:19-X-X-FHN,A-7-LP-0-16-44-0:45:22-R-X-FHN,B-11-SP-1-37-36-0:45:23-R-X-FHN,B-12-XSP-1-36-X-0:45:23-X-X-FHN,B-12-SP-1-36-34-0:45:25-R-X-FHN,B-15-XSP-1-34-X-0:45:25-X-X-FHN,B-15-LS-0-34-33-0:45:29-R-X-FHN,A-4-IN-2-48-X-0:45:29-R-X-FHN,B-15-XIN-2-33-X-0:45:29-X-X-FHN,A-1-GH-1-50-X-0:45:33-R-X-FHN,A-1-GT-1-50-67-0:45:34-R-X-FHN,A-17-XGT-1-67-X-0:45:34-X-X-FHN,B-15-ST-0-14-X-0:45:38-R-X-FHN,A-17-XST-0-67-X-0:45:38-X-X-FHN,A-17-SP-0-67-65-0:45:40-R-X-FHN,B-20-SP-1-16-14-0:45:43-R-X-FHN,B-15-XSP-1-14-X-0:45:43-X-X-FHN,B-15-DC-0-14-X-0:45:45-R-X-FHN,A-17-LP-1-47-16-0:45:49-R-X-FHN,A-7-XLP-1-16-X-0:45:49-X-X-FHN,A-7-PC-2-16-14-0:45:51-R-X-FHN,B-13-ST-1-67-X-0:45:55-R-X-FHN,A-7-XST-1-14-X-0:45:55-X-X-FHN,B-2-SP-1-40-39-0:46:09-R-</w:t>
-      </w:r>
-      <w:r>
-        <w:rPr>
-          <w:rFonts w:ascii="Times New Roman" w:eastAsia="Times New Roman" w:hAnsi="Times New Roman" w:cs="Times New Roman"/>
-          <w:sz w:val="24"/>
-          <w:szCs w:val="24"/>
-          <w:lang w:eastAsia="en-IN"/>
-        </w:rPr>
-        <w:lastRenderedPageBreak/>
-        <w:t>GK-FHN,B-12-XSP-1-39-X-0:46:09-X-X-FHN,B-12-PC-2-39-37-0:46:12-R-X-FHN,B-12-LP-1-37-74-0:46:17-R-X-FHN,B-14-XLP-1-74-X-0:46:17-X-X-FHN,B-14-SP-1-64-66-0:46:24-R-X-FHN,B-8-XSP-1-66-X-0:46:24-X-X-FHN,B-8-SP-1-66-45-0:46:27-R-X-FHN,B-12-XSP-1-45-X-0:46:27-X-X-FHN,B-12-SP-1-55-75-0:46:30-R-X-FHN,B-14-XSP-1-75-X-0:46:30-X-X-FHN,B-14-DR-1-75-X-0:46:32-R-X-FHN,A-7-XDR-1-6-X-0:46:32-X-X-FHN,B-14-SP-1-65-64-0:46:33-R-X-FHN,B-13-XSP-1-64-X-0:46:33-X-X-FHN,A-7-ST-0-17-X-0:46:34-R-F-FHN,B-13-XST-0-64-X-0:46:34-X-X-FHN,B-14-C-1-64-32-0:48:00-R-FK-FHN,B-3-XC-1-32-X-0:48:00-X-X-FHN,B-3-AD-1-32-X-0:48:03-R-X-FHN,A-8-XAD-1-49-X-0:48:03-X-X-FHN,A-8-AD-0-49-X-0:48:03-X-X-FHN,B-3-XAD-0-32-X-0:48:03-X-X-FHN,A-3-THW-0-80-67-0:48:23-R-X-FHN,B-20-SP-0-14-13-0:48:27-R-X-FHN,A-8-SP-0-57-57-0:48:29-R-X-FHN,B-22-SP-1-24-24-0:48:30-R-X-FHN,B-20-XSP-1-24-X-0:48:30-X-X-FHN,B-20-LP-1-24-54-0:48:32-R-X-FHN,B-14-XLP-1-54-X-0:48:32-X-X-FHN,A-7-ST-0-27-X-0:48:34-R-X-FHN,B-14-XST-0-54-X-0:48:34-X-X-FHN,B-14-SP-1-54-65-0:48:37-R-X-FHN,B-13-XSP-1-65-X-0:48:37-X-X-FHN,B-13-SP-1-64-44-0:48:40-R-X-FHN,B-12-XSP-1-44-X-0:48:40-X-X-FHN,B-12-SP-1-44-54-0:48:41-R-X-FHN,B-6-XSP-1-54-X-0:48:41-X-X-FHN,B-6-SP-1-44-53-0:48:43-R-X-FHN,B-14-XSP-1-53-X-0:48:43-X-X-FHN,B-14-SP-0-52-52-0:48:47-R-X-FHN,A-14-SP-1-29-29-0:48:47-R-X-FHN,A-6-XSP-1-29-X-0:48:47-X-X-FHN,B-14-ST-1-62-X-0:48:51-R-X-FHN,A-6-XST-1-19-X-0:48:51-X-X-FHN,A-6-ST-1-9-X-0:48:55-R-X-FHN,B-14-XST-1-72-X-0:48:55-X-X-FHN,B-13-THW-1-72-71-0:49:12-R-X-FHN,B-14-XTHW-1-71-X-0:49:12-X-X-FHN,B-14-SP-1-71-72-0:49:18-R-X-FHN,B-13-XSP-1-72-X-0:49:18-X-X-FHN,B-13-C-0-72-31-0:49:14-R-X-FHN,A-1-GH-2-50-X-0:49:16-R-X-FHN,A-1-GT-1-39-57-0:49:22-R-X-FHN,A-17-XGT-1-57-X-0:49:22-X-X-FHN,A-17-PC-2-57-65-0:49:25-R-X-FHN,A-17-LP-0-65-33-0:49:28-R-X-FHN,B-3-PC-2-48-46-0:49:29-R-X-FHN,B-3-SP-1-46-56-0:49:34-R-X-FHN,B-13-XSP-1-56-X-0:49:34-X-X-FHN,A-15-ST-1-26-X-0:49:38-R-X-FHN,B-13-XST-1-55-X-0:49:38-X-X-FHN,A-15-SP-1-16-7-0:49:40-R-X-FHN,A-7-XSP-1-7-X-0:49:40-X-X-FHN,A-7-PC-2-7-5-0:49:43-R-X-FHN,A-7-SP-1-5-24-0:49:44-R-X-FHN,A-11-XSP-1-24-X-0:49:44-X-X-FHN,A-11-DC-0-24-X-0:49:45-R-X-FHN,B-13-SP-1-36-47-0:49:48-R-X-FHN,B-12-XSP-1-47-X-0:49:48-X-X-FHN,B-12-SP-0-47-66-0:49:49-R-X-FHN,A-7-SP-1-15-36-0:49:51-R-X-FHN,A-8-XSP-1-36-X-0:49:51-X-X-FHN,A-8-SP-0-35-23-0:49:55-R-X-FHN,B-3-SP-0-58-66-0:49:56-R-X-FHN,A-6-SP-1-15-14-0:49:59-R-X-FHN,A-7-XSP-1-14-X-0:49:59-X-X-FHN,A-7-SP-1-14-4-0:50:00-R-X-FHN,A-6-XSP-1-4-X-0:50:00-X-X-FHN,A-6-SP-1-4-13-0:50:02-R-X-FHN,A-11-XSP-1-13-X-0:50:02-X-X-FHN,A-11-SP-0-13-23-0:50:05-R-X-FHN,B-12-SP-1-48-36-0:50:08-R-X-FHN,B-15-XSP-1-36-X-0:50:08-X-X-FHN,B-15-SP-0-36-54-0:50:09-R-X-FHN,A-14-LP-1-17-40-0:50:15-R-X-FHN,A-1-XLP-1-40-X-0:50:15-X-X-FHN,A-1-SP-1-40-58-0:50:18-R-X-FHN,A-3-XSP-1-58-X-0:50:18-X-X-FHN,A-3-SP-1-58-48-0:50:20-R-X-FHN,A-4-XSP-1-48-X-0:50:20-X-X-FHN,A-4-SP-1-48-56-0:50:22-R-X-FHN,A-17-XSP-1-56-X-0:50:22-X-X-FHN,A-17-AD-1-56-X-0:50:24-R-X-FHN,B-12-XAD-1-25-X-0:50:24-X-X-FHN,B-12-AD-0-25-X-0:50:24-X-X-FHN,A-17-XAD-0-56-X-0:50:24-X-X-FHN,B-11-SP-1-36-45-0:50:28-R-X-FHN,B-8-XSP-1-45-X-0:50:28-X-X-FHN,B-8-SP-1-55-77-0:50:32-R-X-FHN,B-13-XSP-1-77-X-0:50:32-X-X-FHN,B-13-SP-1-77-57-0:50:36-R-X-FHN,B-3-XSP-1-57-X-0:50:36-X-X-FHN,B-3-SP-1-57-35-0:50:40-R-X-FHN,B-12-XSP-1-35-X-0:50:40-X-X-FHN,B-12-PC-1-35-34-0:50:41-R-X-FHN,B-12-LS-0-34-51-0:50:43-L-X-FHN,A-1-LP-1-40-8-0:50:55-R-GK-FHN,A-6-XLP-1-8-X-0:50:55-X-X-FHN,A-20-SP-1-8-29-0:50:58-R-X-FHN,A-14-XSP-1-29-X-0:50:58-X-X-FHN,A-14-SP-1-29-49-0:51:02-R-X-FHN,A-4-XSP-1-49-X-0:51:02-X-X-FHN,A-4-SP-1-49-48-0:51:06-R-X-FHN,A-8-XSP-1-48-X-0:51:06-X-X-FHN,A-8-SP-1-48-67-0:51:09-R-X-FHN,A-17-XSP-1-67-X-0:51:09-X-X-FHN,A-17-SP-1-67-56-0:51:15-R-X-FHN,A-8-XSP-1-56-X-0:51:15-X-X-FHN,A-8-SP-1-56-68-0:51:18-R-X-FHN,A-3-XSP-1-68-X-0:51:18-X-X-FHN,A-3-LP-0-68-54-0:51:21-R-X-FHN,B-15-SP-1-14-23-0:51:26-R-X-FHN,B-22-XSP-1-23-X-0:51:26-</w:t>
-      </w:r>
-      <w:r>
-        <w:rPr>
-          <w:rFonts w:ascii="Times New Roman" w:eastAsia="Times New Roman" w:hAnsi="Times New Roman" w:cs="Times New Roman"/>
-          <w:sz w:val="24"/>
-          <w:szCs w:val="24"/>
-          <w:lang w:eastAsia="en-IN"/>
-        </w:rPr>
-        <w:lastRenderedPageBreak/>
-        <w:t>X-X-FHN,A-14-CL-2-48-X-0:51:30-R-X-FHN,A-11-OFF-1-34-X-0:51:34-R-X-FHN,B-8-SP-1-57-66-0:51:40-R-FK-FHN,B-13-XSP-1-66-X-0:51:40-X-X-FHN,B-13-SP-1-65-74-0:51:44-R-X-FHN,B-14-XSP-1-74-X-0:51:44-X-X-FHN,B-14-SP-1-74-72-0:51:48-R-X-FHN,B-13-XSP-1-72-X-0:51:48-X-X-FHN,B-13-SP-0-72-61-0:51:50-R-X-FHN,A-14-IN-2-20-X-0:51:51-R-X-FHN,B-13-XIN-2-61-X-0:51:51-X-X-FHN,B-6-LP-1-71-03-0:52:20-R-CN-FHN,B-11-XLP-1-03-X-0:52:20-X-X-FHN,B-11-C-0-03-42-0:52:28-R-X-FHN,A-14-CL-2-39-X-0:52:30-R-X-FHN,B-8-SP-1-26-38-0:52:35-R-X-FHN,B-2-XSP-1-38-X-0:52:35-X-X-FHN,B-2-CL-1-38-25-0:52:37-R-X-FHN,A-8-SP-0-56-34-0:52:40-R-X-FHN,B-8-LP-0-47-15-0:52:43-R-X-FHN,A-17-SP-0-54-45-0:52:47-R-X-FHN,B-8-LP-0-36-64-0:52:51-R-X-FHN,A-6-IN-1-17-X-0:52:53-R-X-FHN,B-8-XIN-1-64-X-0:52:53-X-X-FHN,B-13-THW-1-75-77-0:53:00-R-X-FHN,B-</w:t>
-      </w:r>
-      <w:r>
-        <w:rPr>
-          <w:rFonts w:ascii="Times New Roman" w:eastAsia="Times New Roman" w:hAnsi="Times New Roman" w:cs="Times New Roman"/>
-          <w:sz w:val="24"/>
-          <w:szCs w:val="24"/>
-          <w:lang w:eastAsia="en-IN"/>
-        </w:rPr>
-        <w:t>1</w:t>
-      </w:r>
-      <w:r>
-        <w:rPr>
-          <w:rFonts w:ascii="Times New Roman" w:eastAsia="Times New Roman" w:hAnsi="Times New Roman" w:cs="Times New Roman"/>
-          <w:sz w:val="24"/>
-          <w:szCs w:val="24"/>
-          <w:lang w:eastAsia="en-IN"/>
-        </w:rPr>
-        <w:t>3-XTHW-1-77-X-0:53:00-X-X-FHN,B-13-SP-1-66-57-0:53:05-R-X-FHN,B-</w:t>
-      </w:r>
-      <w:r>
-        <w:rPr>
-          <w:rFonts w:ascii="Times New Roman" w:eastAsia="Times New Roman" w:hAnsi="Times New Roman" w:cs="Times New Roman"/>
-          <w:sz w:val="24"/>
-          <w:szCs w:val="24"/>
-          <w:lang w:eastAsia="en-IN"/>
-        </w:rPr>
-        <w:t>3</w:t>
-      </w:r>
-      <w:r>
-        <w:rPr>
-          <w:rFonts w:ascii="Times New Roman" w:eastAsia="Times New Roman" w:hAnsi="Times New Roman" w:cs="Times New Roman"/>
-          <w:sz w:val="24"/>
-          <w:szCs w:val="24"/>
-          <w:lang w:eastAsia="en-IN"/>
-        </w:rPr>
-        <w:t>-XSP-1-57-X-0:53:05-X-X-FHN,B-3-SP-1-47-27-0:53:10-R-X-FHN,B-11-XSP-1-27-X-0:53:10-X-X-FHN,B-11-LP-1-37-75-0:53:15-R-X-FHN,B-13-XLP-1-75-X-0:53:15-X-X-FHN,B-13-SP-0-64-53-0:53:19-R-X-FHN,A-14-SP-0-28-16-0:53:21-R-X-FHN,B-8-SP-1-65-64-0:53:23-R-X-FHN,B-13-XSP-1-64-X-0:53:23-X-X-FHN,B-13-LP-1-64-33-0:53:26-R-X-FHN,B-15-XLP-1-33-X-0:53:26-X-X-FHN,B-15-DR-0-33-X-0:53:30-R-X-FHN,A-17-XDR-0-48-X-0:53:30-X-X-FHN,A-4-SP-1-48-37-0:53:32-R-X-FHN,A-8-XSP-1-37-X-0:53:32-X-X-FHN,A-8-SP-1-37-26-0:53:34-R-X-FHN,A-11-XSP-1-26-X-0:53:34-X-X-FHN,A-11-SP-1-26-14-0:53:39-R-X-FHN,A-7-XSP-1-14-X-0:53:39-X-X-FHN,A-7-SP-1-12-4-0:53:48-R-X-FHN,A-11-XSP-1-4-X-0:53:48-X-X-FHN,A-11-LP-2-4-34-0:53:52-R-X-FHN,A-15-XLP-2-34-X-0:53:52-X-X-FHN,A-15-LS-0-34-33-0:53:54-R-X-FHN,B-12-IN-2-48-X-0:53:54-R-X-FHN,A-15-XIN-2-33-X-0:53:54-X-X-FHN,B-2-GH-1-60-X-0:53:58-R-X-FHN,B-2-GT-1-49-38-0:54:09-R-X-FHN,B-12-XGT-1-38-X-0:54:09-X-X-FHN,B-12-PC-1-38-37-0:54:14-R-X-FHN,B-12-SP-1-37-26-0:54:16-L-X-FHN,B-6-XSP-1-26-X-0:54:16-X-X-FHN,A-17-ST-1-55-X-0:54:20-R-X-FHN,B-6-XST-1-26-X-0:54:20-X-X-FHN,A-17-PC-2-55-53-0:54:21-R-X-FHN,B-11-SL-2-28-X-0:54:24-R-X-FHN,A-17-XSL-2-53-X-0:54:24-X-X-FHN,B-20-SP-1-28-37-0:54:27-R-X-FHN,B-11-XSP-1-37-X-0:54:27-X-X-FHN,B-11-SP-1-38-47-0:54:28-R-X-FHN,B-8-XSP-1-47-X-0:54:28-X-X-FHN,B-8-SP-1-37-15-0:54:30-R-X-FHN,B-15-XSP-1-15-X-0:54:30-X-X-FHN,B-15-SP-0-15-16-0:54:32-R-X-FHN,A-17-LP-0-74-33-0:54:35-R-X-FHN,B-13-LP-1-48-18-0:54:37-R-X-FHN,B-11-XLP-1-18-X-0:54:37-X-X-FHN,B-11-PC-3-18-46-0:54:42-R-X-FHN,B-11-SP-0-46-64-0:54:48-R-X-FHN,A-7-LP-0-17-4-0:54:49-R-X-FHN,B-13-SP-1-77-56-0:54:55-R-X-FHN,B-8-XSP-1-56-X-0:54:55-X-X-FHN,B-8-SP-1-56-44-0:54:58-R-X-FHN,B-22-XSP-1-44-X-0:54:58-X-X-FHN,B-22-LP-1-43-75-0:55:00-R-X-FHN,B-13-XLP-1-75-X-0:55:00-X-X-FHN,B-13-SP-1-75-67-0:55:04-R-X-FHN,B-11-XSP-1-67-X-0:55:04-X-X-FHN,B-11-DR-1-57-X-0:55:11-R-X-FHN,A-11-XDR-1-24-X-0:55:11-X-X-FHN,B-11-TB-0-46-51-0:55:13-R-X-FHN,A-1-GH-1-40-X-0:55:18-R-X-FHN,A-1-GT-1-49-68-0:55:22-R-X-FHN,A-3-XGT-1-68-X-0:55:22-X-X-FHN,A-3-LP-1-78-54-0:55:29-R-X-FHN,A-9-XLP-1-54-X-0:55:29-X-X-FHN,A-9-DC-0-54-X-0:55:31-R-X-FHN,A-9-ST-1-43-X-0:55:34-R-X-FHN,B-3-XST-1-38-X-0:55:34-X-X-FHN,B-11-SP-1-28-18-0:55:37-R-X-FHN,B-20-XSP-1-18-X-0:55:37-X-X-FHN,B-20-SP-1-18-27-0:55:39-R-X-FHN,B-12-XSP-1-27-X-0:55:39-X-X-FHN,A-8-ST-1-54-X-0:55:42-R-X-FHN,B-12-XST-1-27-X-0:55:42-X-X-FHN,A-8-LS-0-43-43-0:55:48-R-X-FHN,B-11-IN-2-38-X-0:55:48-R-X-FHN,A-8-XIN-2-43-X-0:55:48-X-X-FHN,B-11-ST-2-29-X-0:55:50-R-X-FHN,A-9-XST-2-52-X-0:55:50-X-X-FHN,B-20-LP-0-19-16-0:56:02-R-X-FHN,A-8-SP-2-65-64-0:56:04-R-X-FHN,A-17-XSP-2-64-X-0:56:04-X-X-FHN,A-17-LS-0-64-41-0:56:08-R-X-FHN,B-2-SP-1-40-39-0:58:42-R-GK-FHN,B-11-XSP-1-39-X-0:58:42-X-X-FHN,B-11-PC-1-39-28-0:58:47-R-X-FHN,B-11-SP-1-38-48-0:58:49-R-X-FHN,B-3-XSP-1-48-X-0:58:49-X-X-FHN,B-3-SP-1-47-67-0:58:54-R-X-FHN,B-8-XSP-1-67-X-0:58:54-X-X-FHN,B-8-SP-1-66-76-0:58:58-R-X-FHN,B-13-XSP-1-76-X-0:58:58-X-X-FHN,B-13-LP-1-</w:t>
-      </w:r>
-      <w:r>
-        <w:rPr>
-          <w:rFonts w:ascii="Times New Roman" w:eastAsia="Times New Roman" w:hAnsi="Times New Roman" w:cs="Times New Roman"/>
-          <w:sz w:val="24"/>
-          <w:szCs w:val="24"/>
-          <w:lang w:eastAsia="en-IN"/>
-        </w:rPr>
-        <w:lastRenderedPageBreak/>
-        <w:t>76-50-0:59:03-R-X-FHN,B-2-XLP-1-50-X-0:59:03-X-X-FHN,B-2-SP-1-50-48-0:59:12-R-X-FHN,B-12-XSP-1-48-X-0:59:12-X-X-FHN,B-12-SP-1-48-57-0:59:16-R-X-FHN,B-8-XSP-1-57-X-0:59:16-X-X-FHN,A-15-ST-0-24-X-0:59:15-R-X-FHN,B-8-XST-0-57-X-0:59:15-X-X-FHN,B-8-SP-1-36-16-0:59:20-R-X-FHN,B-20-XSP-1-16-X-0:59:20-X-X-FHN,B-20-SP-0-15-23-0:59:25-R-X-FHN,A-4-SP-1-58-69-0:59:27-R-X-FHN,A-3-XSP-1-69-X-0:59:27-X-X-FHN,A-3-LP-0-69-46-0:59:30-R-X-FHN,B-12-SP-1-45-65-0:59:35-R-X-FHN,B-13-XSP-1-65-X-0:59:35-X-X-FHN,B-13-SP-1-65-55-0:59:39-R-X-FHN,B-8-XSP-1-55-X-0:59:39-X-X-FHN,B-8-SP-1-45-33-0:59:43-R-X-FHN,B-6-XSP-1-33-X-0:59:43-X-X-FHN,B-6-TB-3-33-31-0:59:45-R-X-FHN,B-22-XTB-3-31-X-0:59:45-X-X-FHN,B-22-CS-4-31-41-0:59:47-R-X-FHN,A-1-GS-0-40-X-0:59:47-X-X-FHN,A-11-SP-1-46-48-1:00:31-R-X-FHN,A-4-XSP-1-48-X-1:00:31-X-X-FHN,B-22-ST-1-33-X-1:00:38-R-X-FHN,A-4-XST-1-48-X-1:00:38-X-X-FHN,A-3-THW-1-78-68-1:00:45-R-X-FHN,A-4-XTHW-1-68-X-1:00:45-X-X-FHN,A-4-LP-0-67-73-1:00:50-R-X-FHN,B-20-THW-1-08-19-1:01:12-R-X-FHN,B-11-XTHW-1-19-X-1:01:12-X-X-FHN,B-11-SP-1-28-37-1:01:17-R-X-FHN,B-8-XSP-1-37-X-1:01:17-X-X-FHN,B-8-LP-1-46-76-1:01:21-R-X-FHN,B-13-XLP-1-76-X-1:01:21-X-X-FHN,B-13-SP-1-67-46-1:01:25-R-X-FHN,B-12-XSP-1-46-X-1:01:25-X-X-FHN,B-12-SP-1-46-34-1:01:30-R-X-FHN,B-22-XSP-1-34-X-1:01:30-X-X-FHN,B-22-SP-2-34-54-1:01:30-R-X-FHN,B-6-XSP-2-54-X-1:01:30-X-X-FHN,B-6-PC-1-53-52-1:01:33-R-X-FHN,B-6-CS-1-52-41-1:01:35-R-X-FHN,A-1-GS-1-40-X-1:01:35-X-X-FHN,B-15-CS-0-52-41-1:01:36-R-X-FHN,A-1-LP-1-40-17-1:02:06-R-GK-FHN,A-7-XLP-1-17-X-1:02:06-X-X-FHN,A-7-SP-1-17-7-1:02:10-R-X-FHN,A-6-XSP-1-7-X-1:02:10-X-X-FHN,A-6-LP-0-7-4-1:02:12-R-X-FHN,B-13-THW-1-78-77-1:02:31-R-X-FHN,B-8-XTHW-1-77-X-1:02:31-X-X-FHN,B-8-SP-1-77-57-1:02:35-R-X-FHN,B-12-XSP-1-57-X-1:02:35-X-X-FHN,B-12-PC-2-57-45-1:02:37-R-X-FHN,B-12-SP-0-45-64-1:02:40-R-X-FHN,A-7-SP-1-27-16-1:02:46-R-X-FHN,A-15-XSP-1-16-X-1:02:46-X-X-FHN,A-15-SP-1-6-7-1:02:49-R-X-FHN,A-6-XSP-1-7-X-1:02:49-X-X-FHN,A-6-LP-0-17-14-1:02:53-R-X-FHN,B-3-SP-0-67-67-1:02:55-R-X-FHN,B-3-SP-0-67-67-1:02:56-R-X-FHN,A-7-IN-1-14-X-1:02:56-R-X-FHN,B-3-XIN-1-67-X-1:02:56-X-X-FHN,A-11-ST-0-24-X-1:03:00-R-X-FHN,B-3-XST-0-57-X-1:03:00-X-X-FHN,B-8-SP-1-47-36-1:03:04-R-X-FHN,B-12-XSP-1-36-X-1:03:04-X-X-FHN,B-12-SP-0-36-14-1:03:07-R-X-FHN,A-17-DR-1-66-X-1:03:11-R-X-FHN,B-20-XDR-1-15-X-1:03:11-X-X-FHN,A-17-PC-3-65-71-1:03:12-R-X-FHN,B-20-THW-1-10-08-1:03:28-R-X-FHN,B-14-XTHW-1-08-X-1:03:28-X-X-FHN,B-14-PC-1-08-17-1:03:31-R-X-FHN,B-14-LP-0-17-46-1:03:34-R-X-FHN,A-15-DC-0-35-X-1:03:36-R-X-FHN,B-12-SP-1-36-47-1:03:37-R-X-FHN,B-8-XSP-1-47-X-1:03:37-X-X-FHN,B-8-SP-1-57-77-1:03:39-R-X-FHN,B-13-XSP-1-77-X-1:03:39-X-X-FHN,B-13-SP-1-77-58-1:03:41-R-X-FHN,B-3-XSP-1-58-X-1:03:41-X-X-FHN,B-3-SP-1-58-37-1:03:46-R-X-FHN,B-12-XSP-1-37-X-1:03:46-X-X-FHN,B-12-SP-1-46-54-1:03:50-R-X-FHN,B-22-XSP-1-54-X-1:03:50-X-X-FHN,B-22-SP-1-55-35-1:03:54-R-X-FHN,B-12-XSP-1-35-X-1:03:54-X-X-FHN,B-12-LP-1-35-32-1:03:56-R-X-FHN,B-14-XLP-1-32-X-1:03:56-X-X-FHN,B-14-DC-0-32-X-1:03:58-R-X-FHN,A-1-LP-0-50-56-1:04:21-R-GK-FHN,B-12-SP-1-25-14-1:04:22-R-X-FHN,B-14-XSP-1-14-X-1:04:22-X-X-FHN,B-14-SP-1-04-05-1:04:28-R-X-FHN,B-20-XSP-1-05-X-1:04:28-X-X-FHN,B-20-LP-0-15-43-1:04:29-R-X-FHN,A-14-LP-1-38-67-1:04:31-R-X-FHN,A-3-XLP-1-67-X-1:04:31-X-X-FHN,B-14-GD-1-14-X-1:04:36-R-X-FHN,A-3-XGD-1-67-X-1:04:36-X-X-FHN,A-3-GD-0-67-X-1:04:36-X-X-FHN,B-14-XGD-0-14-X-1:04:36-X-X-FHN,B-14-LS-0-23-41-1:04:38-R-X-FHN,A-1-LP-0-40-16-1:04:59-R-GK-FHN,B-8-SP-1-55-65-1:05:06-R-X-FHN,B-13-XSP-1-65-X-1:05:06-X-X-FHN,B-13-LP-1-64-36-1:05:09-R-X-FHN,B-20-XLP-1-36-X-1:05:09-X-X-FHN,B-20-SP-1-36-55-1:05:12-R-X-FHN,B-8-XSP-1-55-X-1:05:12-X-X-FHN,B-8-SP-1-55-74-1:05:15-R-X-FHN,B-15-XSP-1-74-X-1:05:15-X-X-FHN,B-15-SP-1-74-64-1:05:16-R-X-FHN,B-13-XSP-1-64-X-1:05:16-X-X-FHN,B-13-SP-1-64-55-1:05:22-R-X-FHN,B-8-XSP-1-55-X-1:05:22-X-X-FHN,B-8-SP-1-55-75-1:05:24-R-X-FHN,B-</w:t>
-      </w:r>
-      <w:r>
-        <w:rPr>
-          <w:rFonts w:ascii="Times New Roman" w:eastAsia="Times New Roman" w:hAnsi="Times New Roman" w:cs="Times New Roman"/>
-          <w:sz w:val="24"/>
-          <w:szCs w:val="24"/>
-          <w:lang w:eastAsia="en-IN"/>
-        </w:rPr>
-        <w:t>3</w:t>
-      </w:r>
-      <w:r>
-        <w:rPr>
-          <w:rFonts w:ascii="Times New Roman" w:eastAsia="Times New Roman" w:hAnsi="Times New Roman" w:cs="Times New Roman"/>
-          <w:sz w:val="24"/>
-          <w:szCs w:val="24"/>
-          <w:lang w:eastAsia="en-IN"/>
-        </w:rPr>
-        <w:t>-XSP-1-</w:t>
-      </w:r>
-      <w:r>
-        <w:rPr>
-          <w:rFonts w:ascii="Times New Roman" w:eastAsia="Times New Roman" w:hAnsi="Times New Roman" w:cs="Times New Roman"/>
-          <w:sz w:val="24"/>
-          <w:szCs w:val="24"/>
-          <w:lang w:eastAsia="en-IN"/>
-        </w:rPr>
-        <w:lastRenderedPageBreak/>
-        <w:t>75-X-1:05:24-X-X-FHN,B-3-SP-1-65-64-1:05:25-R-X-FHN,B-15-XSP-1-64-X-1:05:25-X-X-FHN,A-6-ST-0-17-X-1:05:27-R-F-FHN,B-15-XST-0-64-X-1:05:27-X-X-FHN,B-13-C-1-64-32-1:06:07-R-FK-FHN,B-11-XC-1-32-X-1:06:07-X-X-FHN,A-6-ST-2-48-X-1:06:11-R-X-FHN,B-11-XST-2-33-X-1:06:11-X-X-FHN,B-11-ST-0-34-X-1:06:12-R-YC-FHN,A-6-XST-0-47-X-1:06:12-X-X-FHN,A-8-LP-0-47-14-1:07:04-R-FK-FHN,B-15-SP-1-67-46-1:07:08-R-X-FHN,B-6-XSP-1-46-X-1:07:08-X-X-FHN,B-6-TB-0-35-21-1:07:10-R-X-FHN,A-1-GH-1-60-X-1:07:17-R-X-FHN,A-1-GT-1-60-68-1:07:17-R-X-FHN,A-3-XGT-1-68-X-1:07:17-X-X-FHN,A-3-SP-1-68-57-1:07:21-R-X-FHN,A-8-XSP-1-57-X-1:07:21-X-X-FHN,A-8-DC-0-57-X-1:07:22-R-X-FHN,B-20-SP-1-15-14-1:07:23-R-X-FHN,B-14-XSP-1-14-X-1:07:23-X-X-FHN,B-14-C-0-14-42-1:07:27-R-X-FHN,A-14-LP-1-39-69-1:07:30-R-X-FHN,A-3-XLP-1-69-X-1:07:30-X-X-FHN,A-3-SP-1-69-57-1:07:35-R-X-FHN,A-8-XSP-1-57-X-1:07:35-X-X-FHN,A-8-SP-1-57-48-1:07:37-R-X-FHN,A-4-XSP-1-48-X-1:07:37-X-X-FHN,A-4-SP-0-48-36-1:07:38-R-X-FHN,B-8-SP-0-45-63-1:07:41-R-X-FHN,A-6-SP-0-18-7-1:07:43-L-X-FHN,B-8-IN-1-74-X-1:07:44-R-X-FHN,A-6-XIN-1-7-X-1:07:44-X-X-FHN,B-8-SP-1-74-75-1:07:47-R-X-FHN,B-13-XSP-1-75-X-1:07:47-X-X-FHN,B-13-SP-1-64-55-1:07:50-R-X-FHN,B-12-XSP-1-55-X-1:07:50-X-X-FHN,B-12-SP-0-44-33-1:07:54-R-X-FHN,A-3-SP-0-58-66-1:07:55-R-X-FHN,B-20-SP-1-15-26-1:07:58-R-X-FHN,B-11-XSP-1-26-X-1:07:58-X-X-FHN,B-11-SP-1-27-45-1:08:01-R-X-FHN,B-13-XSP-1-45-X-1:08:01-X-X-FHN,B-13-LP-1-45-75-1:08:05-R-X-FHN,B-8-XLP-1-75-X-1:08:05-X-X-FHN,B-8-SP-1-65-67-1:08:08-R-X-FHN,B-3-XSP-1-67-X-1:08:08-X-X-FHN,B-3-SP-1-67-65-1:08:10-R-X-FHN,B-8-XSP-1-65-X-1:08:10-X-X-FHN,A-7-ST-0-16-X-1:08:11-R-X-FHN,B-8-XST-0-65-X-1:08:11-X-X-FHN,B-8-DR-1-77-X-1:08:16-R-X-FHN,A-15-XDR-1-4-X-1:08:16-X-X-FHN,B-8-SP-1-76-65-1:08:18-R-X-FHN,B-22-XSP-1-65-X-1:08:18-X-X-FHN,A-8-ST-0-37-X-1:08:26-R-F-FHN,B-12-XST-0-44-X-1:08:26-X-X-FHN,B-15-LS-0-44-41-1:09:20-R-FK-FHN,A-1-LP-1-40-9-1:09:34-R-GK-FHN,A-14-XLP-1-9-X-1:09:34-X-X-FHN,A-14-LP-1-18-65-1:09:40-R-X-FHN,A-17-XLP-1-65-X-1:09:40-X-X-FHN,A-17-PC-1-64-63-1:09:44-R-X-FHN,A-17-C-0-63-31-1:09:47-R-X-FHN,B-2-GH-1-50-X-1:09:49-R-X-FHN,B-2-GT-1-39-37-1:09:53-R-X-FHN,B-12-XGT-1-37-X-1:09:53-X-X-FHN,B-12-PC-1-37-26-1:09:57-R-X-FHN,B-12-SP-1-36-45-1:10:00-R-X-FHN,B-22-XSP-1-45-X-1:10:00-X-X-FHN,B-22-SP-0-44-43-1:10:02-R-X-FHN,A-14-CL-2-38-X-1:10:03-R-X-FHN,B-12-SP-0-24-22-1:10:07-R-X-FHN,B-14-GD-0-22-X-1:10:10-R-F-FHN,A-3-XGD-0-59-X-1:10:10-X-X-FHN,A-3-GD-0-59-X-1:10:10-X-X-FHN,B-14-XGD-0-22-X-1:10:10-X-X-FHN,A-1-LP-1-59-65-1:10:31-R-FK-FHN,A-17-XLP-1-65-X-1:10:31-X-X-FHN,A-17-SP-0-55-53-1:10:37-R-X-FHN,A-9-ST-1-53-X-1:10:40-R-X-FHN,B-11-XST-1-28-X-1:10:40-X-X-FHN,A-9-SP-1-62-63-1:10:44-R-X-FHN,A-17-XSP-1-63-X-1:10:44-X-X-FHN,A-17-SP-0-63-43-1:10:45-R-X-FHN,B-12-PC-1-38-27-1:10:48-R-X-FHN,B-12-SP-0-27-36-1:10:50-R-X-FHN,A-8-SP-1-45-45-1:10:52-R-X-FHN,A-15-XSP-1-45-X-1:10:52-X-X-FHN,A-15-SP-1-45-45-1:10:54-R-X-FHN,A-11-XSP-1-45-X-1:10:54-X-X-FHN,A-11-SP-1-45-35-1:10:55-R-X-FHN,A-8-XSP-1-35-X-1:10:55-X-X-FHN,A-8-SP-1-15-5-1:10:58-R-X-FHN,A-6-XSP-1-5-X-1:10:58-X-X-FHN,A-6-SP-1-5-3-1:11:01-R-X-FHN,A-7-XSP-1-3-X-1:11:01-X-X-FHN,A-7-DR-1-3-X-1:11:03-R-X-FHN,B-15-XDR-1-78-X-1:11:03-X-X-FHN,A-7-LS-0-13-51-1:11:05-R-X-FHN,B-2-SP-1-40-29-1:11:05-R-GK-FHN,B-11-XSP-1-29-X-1:11:25-X-X-FHN,B-11-LP-1-28-57-1:11:31-R-X-FHN,B-8-XLP-1-57-X-1:11:31-X-X-FHN,B-8-SP-1-56-36-1:11:37-R-X-FHN,B-12-XSP-1-36-X-1:11:37-X-X-FHN,B-12-LP-1-36-06-1:11:42-R-X-FHN,B-20-XLP-1-06-X-1:11:42-X-X-FHN,B-20-SP-1-06-24-1:11:44-R-X-FHN,B-22-XSP-1-24-X-1:11:44-X-X-FHN,A-8-SP-1-57-58-1:11:47-R-X-FHN,A-4-XSP-1-58-X-1:11:47-X-X-FHN,A-4-SP-1-58-56-1:11:47-R-X-FHN,A-8-XSP-1-56-X-1:11:47-X-X-FHN,A-8-SP-0-56-55-1:11:50-R-X-FHN,B-20-SP-0-26-34-1:11:51-R-X-FHN,A-15-LP-0-47-63-1:11:53-R-X-FHN,B-11-CL-1-18-X-1:11:58-R-X-FHN,A-11-THW-0-71-41-1:12:34-R-X-FHN,B-8-SP-1-49-39-1:12:42-R-X-FHN,B-11-XSP-1-39-X-1:12:42-X-X-FHN,B-11-</w:t>
-      </w:r>
-      <w:r>
-        <w:rPr>
-          <w:rFonts w:ascii="Times New Roman" w:eastAsia="Times New Roman" w:hAnsi="Times New Roman" w:cs="Times New Roman"/>
-          <w:sz w:val="24"/>
-          <w:szCs w:val="24"/>
-          <w:lang w:eastAsia="en-IN"/>
-        </w:rPr>
-        <w:lastRenderedPageBreak/>
-        <w:t>CL-2-39-X-1:12:39-R-X-FHN,A-17-GD-0-43-X-1:12:42-R-F-FHN,B-6-XGD-0-38-X-1:12:42-X-X-FHN,B-6-GD-0-38-X-1:12:42-X-X-FHN,A-17-XGD-0-43-X-1:12:42-X-X-FHN,B-11-SP-1-38-17-1:12:54-R-FK-FHN,B-20-XSP-1-17-X-1:12:54-X-X-FHN,B-20-SP-1-17-28-1:13:01-R-X-FHN,B-11-XSP-1-28-X-1:13:01-X-X-FHN,B-11-SP-1-28-49-1:13:03-R-X-FHN,B-2-XSP-1-49-X-1:13:03-X-X-FHN,B-2-SP-1-49-47-1:13:10-R-X-FHN,B-12-XSP-1-47-X-1:13:10-X-X-FHN,B-12-SP-1-36-54-1:13:16-R-X-FHN,B-15-XSP-1-54-X-1:13:16-X-X-FHN,B-15-SP-1-76-78-1:13:22-R-X-FHN,B-3-XSP-1-78-X-1:13:22-X-X-FHN,B-3-LP-1-78-50-1:13:24-R-X-FHN,B-2-XLP-1-50-X-1:13:24-X-X-FHN,B-2-SP-1-50-69-1:13:29-R-X-FHN,B-3-XSP-1-69-X-1:13:29-X-X-FHN,B-3-SP-1-69-67-1:13:33-R-X-FHN,B-8-XSP-1-67-X-1:13:33-X-X-FHN,B-8-PC-2-67-46-1:13:36-R-X-FHN,B-8-SP-1-46-44-1:13:39-R-X-FHN,B-22-XSP-1-44-X-1:13:39-X-X-FHN,B-22-SP-1-44-54-1:13:40-R-X-FHN,B-6-XSP-1-54-X-1:13:40-X-X-FHN,B-6-TB-0-54-52-1:13:42-R-X-FHN,A-6-GD-1-29-X-1:13:45-R-X-FHN,B-22-XGD-1-52-X-1:13:45-X-X-FHN,B-22-GD-0-52-X-1:13:45-X-X-FHN,A-6-XGD-0-29-X-1:13:45-X-X-FHN,A-14-CL-2-39-X-1:13:47-R-X-FHN,A-11-OFF-1-14-X-1:13:50-R-X-FHN,B-3-LP-1-78-50-1:14:05-R-FK-FHN,B-2-XLP-1-50-X-1:14:05-X-X-FHN,B-2-SP-1-49-28-1:14:20-R-X-FHN,B-11-XSP-1-28-X-1:14:20-X-X-FHN,B-11-PC-2-28-16-1:14:22-R-X-FHN,B-11-SP-0-16-04-1:14:25-R-X-FHN,A-3-THW-1-78-69-1:14:46-R-X-FHN,A-4-XTHW-1-69-X-1:14:46-X-X-FHN,A-4-SP-0-69-58-1:14:49-R-X-FHN,B-22-IN-1-33-X-1:14:52-R-X-FHN,A-4-XIN-1-48-X-1:14:52-X-X-FHN,A-7-ST-0-48-X-1:14:53-R-F-FHN,B-22-XST-0-33-X-1:14:53-X-X-FHN,B-12-LS-0-33-21-1:15:47-L-FK-FHN,A-1-LP-0-60-8-1:15:55-R-GK-FHN,A-6-THW-1-8-20-1:16:19-R-X-FHN,A-14-XTHW-1-20-X-1:16:19-X-X-FHN,B-22-SP-1-46-48-1:31:53-R-X-SHN,B-8-XSP-1-48-X-1:31:53-X-X-SHN,B-8-SP-1-46-27-1:31:58-R-X-SHN,B-12-XSP-1-27-X-1:31:58-X-X-SHN,B-12-SP-1-17-28-1:32:02-R-X-SHN,B-11-XSP-1-28-X-1:32:02-X-X-SHN,B-11-SP-1-28-40-1:32:05-R-X-SHN,B-2-XSP-1-40-X-1:32:05-X-X-SHN,B-2-LP-1-40-37-1:32:09-R-X-SHN,B-12-XLP-1-37-X-1:32:09-X-X-SHN,B-12-SP-1-36-24-1:32:14-R-X-SHN,B-22-XSP-1-24-X-1:32:14-X-X-SHN,B-22-SP-1-24-4-1:32:18-R-X-SHN,B-14-XSP-1-4-X-1:32:18-X-X-SHN,A-3-ST-1-67-X-1:32:21-R-X-SHN,B-14-XST-1-14-X-1:32:21-X-X-SHN,B-14-ST-1-24-X-1:32:23-R-X-SHN,A-15-XST-1-57-X-1:32:23-X-X-SHN,B-14-SP-1-14-4-1:32:28-R-X-SHN,B-20-XSP-1-4-X-1:32:28-X-X-SHN,B-20-SP-2-4-14-1:32:31-R-X-SHN,B-14-XSP-2-14-X-1:32:31-X-X-SHN,B-14-LS-0-24-21-1:32:34-R-X-SHN,A-1-SP-1-40-30-1:32:34-R-GK-SHN,A-14-XSP-1-30-X-1:32:52-X-X-SHN,A-14-SP-1-19-08-1:32:53-R-X-SHN,A-6-XSP-1-08-X-1:32:53-X-X-SHN,A-6-LP-0-08-04-1:32:55-R-X-SHN,B-13-THW-1-77-66-1:33:21-R-X-SHN,B-22-XTHW-1-66-X-1:33:21-X-X-SHN,B-22-SP-1-77-57-1:33:27-R-X-SHN,B-8-XSP-1-57-X-1:33:27-X-X-SHN,A-15-SL-1-36-X-1:33:32-R-X-SHN,B-8-XSL-1-45-X-1:33:32-X-X-SHN,A-17-SP-0-46-55-1:33:32-R-X-SHN,B-20-IN-1-36-X-1:33:36-R-X-SHN,A-17-XIN-1-45-X-1:33:36-X-X-SHN,B-20-SP-1-35-45-1:33:38-R-X-SHN,B-6-XSP-1-45-X-1:33:38-X-X-SHN,B-6-SP-1-54-65-1:33:43-R-X-SHN,B-13-XSP-1-65-X-1:33:43-X-X-SHN,B-13-SP-1-66-55-1:33:45-R-X-SHN,B-8-XSP-1-55-X-1:33:45-X-X-SHN,B-8-SP-0-55-34-1:33:48-R-X-SHN,A-17-DC-0-47-X-1:33:48-R-X-SHN,B-8-GD-1-45-X-1:33:49-R-X-SHN,A-17-XGD-1-36-X-1:33:49-X-X-SHN,A-17-GD-0-36-X-1:33:49-X-X-SHN,B-8-XGD-0-45-X-1:33:49-X-X-SHN,B-12-SP-1-25-4-1:33:53-R-X-SHN,B-14-XSP-1-4-X-1:33:53-X-X-SHN,B-14-C-0-3-42-1:33:56-R-X-SHN,A-14-CL-2-39-X-1:33:58-R-X-SHN,B-6-SP-0-43-52-1:33:58-R-X-SHN,A-6-CL-2-29-X-1:34:04-R-X-SHN,B-6-THW-1-72-74-1:34:07-R-X-SHN,B-13-XTHW-1-74-X-1:34:07-X-X-SHN,B-13-SP-1-74-54-1:34:10-R-X-SHN,B-8-XSP-1-54-X-1:34:10-X-X-SHN,B-8-SP-1-54-73-1:34:15-R-X-SHN,B-6-XSP-1-73-X-1:34:15-X-X-SHN,B-6-SP-1-73-62-1:34:16-R-X-SHN,B-6-XSP-1-62-X-1:34:16-X-X-SHN,B-6-C-1-61-31-1:34:19-R-X-SHN,B-15-XC-1-31-X-1:34:19-X-X-SHN,B-15-HB-1-41-X-1:34:21-R-X-SHN,A-1-LP-0-39-46-1:34:33-R-FK-SHN,B-12-LP-1-35-4-1:34:37-R-X-SHN,B-14-XLP-1-4-X-1:34:37-X-X-SHN,B-14-SP-1-3-5-1:34:43-R-X-</w:t>
-      </w:r>
-      <w:r>
-        <w:rPr>
-          <w:rFonts w:ascii="Times New Roman" w:eastAsia="Times New Roman" w:hAnsi="Times New Roman" w:cs="Times New Roman"/>
-          <w:sz w:val="24"/>
-          <w:szCs w:val="24"/>
-          <w:lang w:eastAsia="en-IN"/>
-        </w:rPr>
-        <w:lastRenderedPageBreak/>
-        <w:t>SHN,B-20-XSP-1-5-X-1:34:43-X-X-SHN,B-20-SP-1-4-24-1:34:45-R-X-SHN,B-12-XSP-1-24-X-1:34:45-X-X-SHN,B-12-SP-0-24-23-1:34:48-R-X-SHN,A-3-LP-0-58-35-1:34:50-R-X-SHN,B-3-LP-1-46-39-1:34:53-R-X-SHN,B-2-XLP-1-39-X-1:34:53-X-X-SHN,B-2-LP-1-39-36-1:34:56-R-X-SHN,B-8-XLP-1-36-X-1:34:56-X-X-SHN,B-8-SP-1-26-5-1:35:01-R-X-SHN,B-20-XSP-1-5-X-1:35:01-X-X-SHN,B-20-LS-1-5-41-1:35:06-R-X-SHN,A-1-GS-1-40-X-1:35:06-X-X-SHN,B-6-SP-1-71-51-1:35:36-R-CN-SHN,B-8-XSP-1-51-X-1:35:36-X-X-SHN,A-14-ST-2-39-X-1:35:43-R-X-SHN,B-8-XST-2-42-X-1:35:43-X-X-SHN,A-1-GH-1-50-X-1:35:45-R-X-SHN,A-1-SP-0-59-57-1:35:47-R-X-SHN,B-12-SP-1-24-24-1:35:49-R-X-SHN,B-11-XSP-1-24-X-1:35:49-X-X-SHN,B-11-LP-1-24-55-1:35:52-R-X-SHN,B-13-XLP-1-55-X-1:35:52-X-X-SHN,B-13-LP-2-55-42-1:35:56-R-X-SHN,B-22-XLP-2-42-X-1:35:56-X-X-SHN,A-14-ST-0-39-X-1:36:00-R-X-SHN,B-22-XST-0-42-X-1:36:00-X-X-SHN,B-22-CS-0-42-41-1:36:02-L-X-SHN,A-1-LP-1-40-16-1:36:19-R-GK-SHN,A-7-XLP-1-16-X-1:36:19-X-X-SHN,A-7-SP-1-16-17-1:36:24-R-X-SHN,A-6-XSP-1-17-X-1:36:24-X-X-SHN,A-6-PC-3-17-04-1:36:25-R-X-SHN,A-6-LP-0-04-33-1:36:31-R-X-SHN,B-11-SP-1-48-47-1:36:34-R-X-SHN,B-12-XSP-1-47-X-1:36:34-X-X-SHN,B-12-SP-1-47-48-1:36:38-R-X-SHN,B-11-XSP-1-48-X-1:36:38-X-X-SHN,B-11-SP-1-48-40-1:36:39-R-X-SHN,B-2-XSP-1-40-X-1:36:39-X-X-SHN,B-2-LP-1-40-8-1:36:43-R-X-SHN,B-20-XLP-1-8-X-1:36:43-X-X-SHN,B-20-SP-1-18-6-1:36:49-R-X-SHN,B-14-XSP-1-6-X-1:36:49-X-X-SHN,A-17-ST-1-75-X-1:36:52-R-X-SHN,B-14-XST-1-6-X-1:36:52-X-X-SHN,A-17-SP-1-75-64-1:36:54-R-X-SHN,A-9-XSP-1-64-X-1:36:54-X-X-SHN,A-9-SP-1-64-74-1:36:55-R-X-SHN,A-17-XSP-1-74-X-1:36:55-X-X-SHN,A-17-C-0-74-21-1:36:57-R-X-SHN,A-11-ST-0-31-X-1:37:01-R-F-SHN,B-3-XST-0-50-X-1:37:01-X-X-SHN,B-2-LP-1-60-37-1:37:41-R-FK-SHN,B-12-XLP-1-37-X-1:37:41-X-X-SHN,B-12-LP-1-27-57-1:37:45-R-X-SHN,B-8-XLP-1-57-X-1:37:45-X-X-SHN,B-8-SP-1-57-66-1:37:47-R-X-SHN,B-13-XSP-1-66-X-1:37:47-X-X-SHN,B-13-LP-1-66-36-1:37:51-R-X-SHN,B-12-XLP-1-36-X-1:37:51-X-X-SHN,B-12-LP-1-35-3-1:37:55-R-X-SHN,B-14-XLP-1-3-X-1:37:55-X-X-SHN,B-14-SP-1-2-13-1:38:01-R-X-SHN,B-6-XSP-1-13-X-1:38:01-X-X-SHN,B-6-SP-1-13-12-1:38:03-R-X-SHN,B-14-XSP-1-12-X-1:38:03-X-X-SHN,B-14-SP-1-12-2-1:38:04-R-X-SHN,B-20-XSP-1-2-X-1:38:04-X-X-SHN,B-20-C-1-3-41-1:38:08-R-X-SHN,B-21-XC-1-41-X-1:38:08-X-X-SHN,A-1-GH-1-40-X-1:38:12-R-X-SHN,A-1-LP-0-49-55-1:38:12-R-X-SHN,A-17-AD-0-65-X-1:38:26-R-F-SHN,B-20-XAD-0-16-X-1:38:26-X-X-SHN,B-20-AD-0-16-X-1:38:26-X-X-SHN,A-17-XAD-0-65-X-1:38:26-X-X-SHN,B-11-LP-0-26-42-1:38:57-R-FK-SHN,A-14-CL-2-39-X-1:39:00-R-X-SHN,B-21-AD-0-41-X-1:39:02-R-F-SHN,A-1-XAD-0-40-X-1:39:02-X-X-SHN,A-1-AD-0-40-X-1:39:02-X-X-SHN,B-21-XAD-0-41-X-1:39:02-X-X-SHN,A-1-SP-1-40-59-1:39:23-R-FK-SHN,A-4-XSP-1-59-X-1:39:23-X-X-SHN,A-4-LP-1-59-75-1:39:27-R-X-SHN,A-17-XLP-1-75-X-1:39:27-X-X-SHN,A-17-SP-1-75-77-1:39:31-R-X-SHN,A-3-XSP-1-77-X-1:39:31-X-X-SHN,A-3-LP-0-77-53-1:39:32-R-X-SHN,B-3-CL-1-28-X-1:39:34-R-X-SHN,A-9-SP-1-53-43-1:39:36-R-X-SHN,A-11-XSP-1-43-X-1:39:36-X-X-SHN,A-11-SP-1-43-32-1:39:40-R-X-SHN,A-7-XSP-1-32-X-1:39:40-X-X-SHN,B-13-ST-2-59-X-1:39:41-R-X-SHN,A-7-XST-2-22-X-1:39:41-X-X-SHN,B-13-ST-0-68-X-1:39:46-R-F-SHN,A-11-XST-0-13-X-1:39:46-X-X-SHN,A-7-LS-1-13-41-1:40:28-R-FK-SHN,B-2-GS-1-40-X-1:40:28-X-X-SHN,B-2-LP-0-39-44-1:40:34-R-X-SHN,A-6-SP-1-37-47-1:40:38-R-X-SHN,A-3-XSP-1-47-X-1:40:38-X-X-SHN,A-3-SP-1-47-35-1:40:40-R-X-SHN,A-15-XSP-1-35-X-1:40:40-X-X-SHN,A-15-LP-0-35-74-1:40:44-R-X-SHN,B-20-THW-1-7-8-1:40:56-R-X-SHN,B-11-XTHW-1-8-X-1:40:56-X-X-SHN,B-11-SP-1-8-27-1:41:00-R-X-SHN,B-8-XSP-1-27-X-1:41:00-X-X-SHN,B-8-PC-2-27-46-1:41:03-R-X-SHN,B-8-SP-1-36-34-1:41:05-R-X-SHN,B-6-XSP-1-34-X-1:41:05-X-X-SHN,B-6-LP-1-34-64-1:41:07-R-X-SHN,B-13-XLP-1-64-X-1:41:07-X-X-SHN,B-13-DR-1-64-X-1:41:11-R-X-SHN,A-7-XDR-1-17-X-1:41:11-X-X-SHN,B-13-DR-1-64-X-1:41:12-R-X-SHN,A-15-XDR-1-17-X-1:41:12-X-X-SHN,A-14-SP-0-28-27-1:41:13-R-X-SHN,B-8-LP-1-54-24-1:41:17-R-X-SHN,B-12-</w:t>
-      </w:r>
-      <w:r>
-        <w:rPr>
-          <w:rFonts w:ascii="Times New Roman" w:eastAsia="Times New Roman" w:hAnsi="Times New Roman" w:cs="Times New Roman"/>
-          <w:sz w:val="24"/>
-          <w:szCs w:val="24"/>
-          <w:lang w:eastAsia="en-IN"/>
-        </w:rPr>
-        <w:lastRenderedPageBreak/>
-        <w:t>XLP-1-24-X-1:41:17-X-X-SHN,B-12-SP-1-14-34-1:41:21-R-X-SHN,B-6-XSP-1-34-X-1:41:21-X-X-SHN,B-6-SP-1-34-14-1:41:25-R-X-SHN,B-12-XSP-1-14-X-1:41:25-X-X-SHN,A-17-ST-1-77-X-1:41:32-R-X-SHN,B-12-XST-1-4-X-1:41:32-X-X-SHN,B-20-THW-1-4-6-1:41:41-R-X-SHN,B-11-XTHW-1-6-X-1:41:41-X-X-SHN,B-11-LP-1-6-57-1:41:44-R-X-SHN,B-3-XLP-1-57-X-1:41:44-X-X-SHN,A-11-ST-1-15-X-1:41:49-R-X-SHN,B-3-XST-1-66-X-1:41:49-X-X-SHN,A-7-SP-1-27-25-1:41:51-R-X-SHN,A-11-XSP-1-25-X-1:41:51-X-X-SHN,A-11-SP-1-25-23-1:41:55-R-X-SHN,A-7-XSP-1-23-X-1:41:55-X-X-SHN,B-3-ST-2-58-X-1:41:58-R-X-SHN,A-7-XST-2-23-X-1:41:58-X-X-SHN,A-7-ST-0-13-X-1:42:01-R-F-SHN,B-3-XST-0-68-X-1:42:01-X-X-SHN,B-3-SP-1-58-50-1:42:25-R-FK-SHN,B-2-XSP-1-50-X-1:42:25-X-X-SHN,B-2-LP-1-50-37-1:42:25-R-X-SHN,B-12-XLP-1-37-X-1:42:25-X-X-SHN,B-12-LP-0-46-43-1:42:31-L-X-SHN,A-4-PC-1-38-27-1:42:34-R-X-SHN,B-22-ST-1-55-X-1:42:37-R-X-SHN,A-4-XST-1-26-X-1:42:37-X-X-SHN,B-22-SP-1-57-58-1:42:42-R-X-SHN,B-3-XSP-1-58-X-1:42:42-X-X-SHN,B-3-SP-1-58-50-1:42:42-R-X-SHN,B-2-XSP-1-50-X-1:42:42-X-X-SHN,B-2-SP-1-50-48-1:42:46-R-X-SHN,B-8-XSP-1-48-X-1:42:46-X-X-SHN,B-8-LP-1-47-5-1:42:51-R-X-SHN,B-20-XLP-1-5-X-1:42:51-X-X-SHN,B-20-SP-1-15-23-1:42:54-R-X-SHN,B-6-XSP-1-23-X-1:42:54-X-X-SHN,A-17-ST-2-59-X-1:42:54-R-X-SHN,B-6-XST-2-22-X-1:42:59-X-X-SHN,A-17-LP-0-49-26-1:43:02-L-X-SHN,B-3-PC-2-55-53-1:43:09-R-X-SHN,B-3-SP-2-53-52-1:43:10-R-X-SHN,B-21-XSP-2-52-X-1:43:10-X-X-SHN,B-21-CS-0-52-41-1:43:12-R-X-SHN,A-1-LP-0-50-36-1:43:29-R-GK-SHN,B-11-DC-0-45-X-1:43:34-R-X-SHN,A-8-SP-1-37-38-1:43:35-R-X-SHN,A-14-XSP-1-38-X-1:43:35-X-X-SHN,A-14-LP-0-28-25-1:43:38-L-X-SHN,A-7-ST-1-25-X-1:43:42-R-X-SHN,B-13-XST-1-56-X-1:43:42-X-X-SHN,B-11-LP-1-35-4-1:43:42-R-X-SHN,B-14-XLP-1-4-X-1:43:42-X-X-SHN,A-9-ST-1-67-X-1:43:48-R-X-SHN,B-14-XST-1-14-X-1:43:50-X-X-SHN,B-20-SP-1-4-15-1:43:53-R-X-SHN,B-11-XSP-1-15-X-1:43:53-X-X-SHN,B-21-OFF-1-62-X-1:43:53-R-X-SHN,A-14-LP-1-18-58-1:44:46-R-FK-SHN,A-4-XLP-1-58-X-1:44:46-X-X-SHN,A-4-SP-1-58-77-1:44:50-R-X-SHN,A-3-XSP-1-77-X-1:44:50-X-X-SHN,A-3-SP-0-78-67-1:44:50-R-X-SHN,B-12-LP-0-14-1-1:44:54-R-X-SHN,A-3-CL-1-80-X-1:45:00-R-X-SHN,B-14-THW-1-1-11-1:45:09-R-X-SHN,B-20-XTHW-1-11-X-1:45:09-X-X-SHN,B-20-SP-1-11-1-1:45:11-R-X-SHN,B-14-XSP-1-1-X-1:45:11-X-X-SHN,B-14-SP-1-2-4-1:45:14-R-X-SHN,B-20-XSP-1-4-X-1:45:14-X-X-SHN,B-20-SP-1-4-3-1:45:16-R-X-SHN,B-14-XSP-1-3-X-1:45:16-X-X-SHN,A-17-ST-2-70-X-1:45:20-R-X-SHN,B-14-XST-2-11-X-1:45:20-X-X-SHN,B-14-SP-1-1-1-1:45:54-R-CN-SHN,B-6-XSP-1-1-X-1:45:54-X-X-SHN,B-6-SP-1-1-2-1:45:57-R-X-SHN,B-14-XSP-1-2-X-1:45:57-X-X-SHN,B-14-SP-0-2-21-1:45:59-R-X-SHN,A-11-CL-2-60-X-1:46:00-R-X-SHN,B-14-SP-0-13-24-1:46:01-R-X-SHN,B-8-GD-1-24-X-1:46:03-R-X-SHN,A-11-XGD-1-57-X-1:46:03-X-X-SHN,A-11-GD-0-57-X-1:46:03-X-X-SHN,B-8-XGD-0-24-X-1:46:03-X-X-SHN,A-8-SP-0-67-56-1:46:06-R-X-SHN,A-9-SP-1-66-65-1:46:08-R-X-SHN,A-11-XSP-1-65-X-1:46:08-X-X-SHN,A-11-PC-2-65-63-1:46:11-R-X-SHN,B-3-ST-2-28-X-1:46:13-R-X-SHN,A-11-XST-2-53-X-1:46:13-X-X-SHN,A-11-LP-1-72-13-1:46:19-R-X-SHN,A-7-XLP-1-13-X-1:46:19-X-X-SHN,A-7-SP-0-13-23-1:46:25-R-X-SHN,B-21-IN-2-48-X-1:46:25-R-X-SHN,A-7-XIN-2-33-X-1:46:25-X-X-SHN,A-15-GD-0-33-X-1:46:27-R-F-SHN,B-8-XGD-0-48-X-1:46:27-X-X-SHN,B-8-GD-0-48-X-1:46:27-X-X-SHN,A-15-XGD-0-33-X-1:46:27-X-X-SHN,B-11-LP-1-48-17-1:46:59-R-FK-SHN,B-20-XLP-1-17-X-1:46:59-X-X-SHN,B-20-SP-1-17-35-1:47:04-R-X-SHN,B-6-XSP-1-35-X-1:47:04-X-X-SHN,A-15-ST-1-46-X-1:47:07-R-X-SHN,B-6-XST-1-35-X-1:47:07-X-X-SHN,A-15-SP-1-35-46-1:47:09-R-X-SHN,A-8-XSP-1-46-X-1:47:09-X-X-SHN,A-8-SP-1-46-65-1:47:12-R-X-SHN,A-17-XSP-1-65-X-1:47:12-X-X-SHN,A-17-PC-2-65-43-1:47:14-R-X-SHN,B-20-ST-0-38-X-1:47:18-R-F-SHN,A-17-XST-0-43-X-1:47:18-X-X-SHN,A-11-LS-1-53-31-1:48:51-R-FK-SHN,B-2-GS-1-50-X-1:48:51-X-X-SHN,B-2-SP-0-49-51-1:48:54-R-X-SHN,A-1-SP-1-40-59-1:49:11-R-GK-SHN,A-4-XSP-1-59-X-1:49:11-X-X-SHN,A-4-SP-0-</w:t>
-      </w:r>
-      <w:r>
-        <w:rPr>
-          <w:rFonts w:ascii="Times New Roman" w:eastAsia="Times New Roman" w:hAnsi="Times New Roman" w:cs="Times New Roman"/>
-          <w:sz w:val="24"/>
-          <w:szCs w:val="24"/>
-          <w:lang w:eastAsia="en-IN"/>
-        </w:rPr>
-        <w:lastRenderedPageBreak/>
-        <w:t>58-66-1:49:16-R-X-SHN,B-12-SP-1-15-14-1:49:18-R-X-SHN,B-14-XSP-1-14-X-1:49:18-X-X-SHN,B-14-SP-1-14-24-1:49:20-R-X-SHN,B-22-XSP-1-24-X-1:49:20-X-X-SHN,B-22-SP-1-24-25-1:49:21-R-X-SHN,B-6-XSP-1-25-X-1:49:21-X-X-SHN,B-6-SP-1-24-45-1:49:24-R-X-SHN,B-8-XSP-1-45-X-1:49:24-X-X-SHN,B-8-SP-1-45-53-1:49:26-R-X-SHN,B-21-XSP-1-53-X-1:49:26-X-X-SHN,A-7-ST-2-28-X-1:49:30-R-X-SHN,B-21-XST-2-53-X-1:49:30-X-X-SHN,A-6-LP-1-29-15-1:49:31-R-X-SHN,A-11-XLP-1-15-X-1:49:31-X-X-SHN,B-3-ST-0-66-X-1:49:34-R-X-SHN,A-11-XST-0-15-X-1:49:34-X-X-SHN,A-11-LP-1-25-76-1:49:37-R-X-SHN,A-3-XLP-1-76-X-1:49:37-X-X-SHN,A-3-SP-1-77-78-1:49:46-R-X-SHN,A-17-XSP-1-78-X-1:49:46-X-X-SHN,A-17-SP-1-78-68-1:49:48-R-X-SHN,A-4-XSP-1-68-X-1:49:48-X-X-SHN,A-4-SP-1-68-77-1:49:50-R-X-SHN,A-3-XSP-1-77-X-1:49:50-X-X-SHN,A-3-SP-1-77-56-1:49:50-R-X-SHN,A-17-XSP-1-56-X-1:49:50-X-X-SHN,A-17-SP-1-66-75-1:49:53-R-X-SHN,A-3-XSP-1-75-X-1:49:53-X-X-SHN,A-3-SP-1-75-76-1:49:57-R-X-SHN,A-17-XSP-1-76-X-1:49:57-X-X-SHN,A-17-LP-0-76-53-1:49:59-R-X-SHN,B-11-SP-1-28-27-1:50:00-R-X-SHN,B-8-XSP-1-27-X-1:50:00-X-X-SHN,B-8-SP-1-27-7-1:50:05-R-X-SHN,B-20-XSP-1-7-X-1:50:05-X-X-SHN,B-20-SP-1-7-17-1:50:06-R-X-SHN,B-8-XSP-1-17-X-1:50:06-X-X-SHN,B-8-SP-1-17-18-1:50:08-R-X-SHN,B-11-XSP-1-18-X-1:50:08-X-X-SHN,B-11-LP-1-28-57-1:50:11-R-X-SHN,B-13-XLP-1-57-X-1:50:11-X-X-SHN,B-13-LP-1-47-50-1:50:20-R-X-SHN,B-2-XLP-1-50-X-1:50:20-X-X-SHN,B-2-SP-1-49-37-1:50:26-R-X-SHN,B-8-XSP-1-37-X-1:50:26-X-X-SHN,B-8-SP-0-35-44-1:50:31-R-X-SHN,A-14-GD-1-37-X-1:50:32-R-X-SHN,B-22-XGD-1-44-X-1:50:32-X-X-SHN,B-22-GD-0-44-X-1:50:32-X-X-SHN,A-14-XGD-0-37-X-1:50:32-X-X-SHN,A-14-SP-1-37-35-1:50:34-R-X-SHN,A-11-XSP-1-35-X-1:50:34-X-X-SHN,A-11-LP-0-35-05-1:50:36-R-X-SHN,B-13-THW-0-77-74-1:50:54-R-X-SHN,A-7-SP-0-07-25-1:50:55-R-X-SHN,B-11-IN-1-56-54-1:50:59-R-X-SHN,A-7-XIN-1-27-X-1:50:59-X-X-SHN,B-22-SP-1-54-44-1:51:02-R-X-SHN,B-6-XSP-1-44-X-1:51:02-X-X-SHN,B-6-SP-1-34-14-1:51:05-R-X-SHN,B-14-XSP-1-14-X-1:51:05-X-X-SHN,B-14-SP-0-14-14-1:51:08-R-X-SHN,A-3-IN-1-67-X-1:51:08-R-X-SHN,B-14-XIN-1-14-X-1:51:08-X-X-SHN,A-3-CL-1-67-X-1:51:09-R-X-SHN,B-20-SP-0-7-5-1:51:17-R-X-SHN,A-17-PC-2-76-64-1:51:18-R-X-SHN,A-17-DR-0-64-X-1:51:22-R-X-SHN,B-20-XDR-0-17-X-1:51:22-X-X-SHN,A-9-THW-1-72-75-1:51:47-R-X-SHN,A-3-XTHW-1-75-X-1:51:47-X-X-SHN,A-3-LP-1-75-43-1:51:48-R-X-SHN,A-7-XLP-1-43-X-1:51:48-X-X-SHN,B-3-ST-0-38-X-1:51:54-R-X-SHN,A-7-XST-0-43-X-1:51:54-X-X-SHN,A-14-SP-0-24-03-1:52:03-R-X-SHN,B-13-THW-0-78-76-1:52:17-R-X-SHN,A-7-SP-0-04-14-1:52:17-R-X-SHN,B-8-SP-1-67-78-1:52:20-R-X-SHN,B-13-XSP-1-78-X-1:52:20-X-X-SHN,B-8-ST-1-57-X-1:52:26-R-X-SHN,A-8-XST-1-24-X-1:52:26-X-X-SHN,B-12-SP-1-37-47-1:52:31-R-X-SHN,B-6-XSP-1-47-X-1:52:31-X-X-SHN,B-6-SP-1-47-28-1:52:32-R-X-SHN,B-20-XSP-1-28-X-1:52:32-X-X-SHN,B-20-SP-1-28-36-1:52:36-R-X-SHN,B-12-XSP-1-36-X-1:52:36-X-X-SHN,B-12-SP-0-26-14-1:52:40-L-X-SHN,A-3-SP-1-67-67-1:52:41-R-X-SHN,A-17-XSP-1-67-X-1:52:41-X-X-SHN,A-17-LP-0-67-38-1:52:44-R-X-SHN,B-21-IN-1-53-X-1:52:45-R-X-SHN,A-17-XIN-1-28-X-1:52:45-X-X-SHN,B-22-SP-0-44-33-1:52:47-R-X-SHN,A-4-SP-0-48-37-1:52:49-R-X-SHN,A-8-GD-1-37-X-1:52:52-R-X-SHN,B-22-XGD-1-44-X-1:52:52-X-X-SHN,B-22-GD-0-44-X-1:52:52-X-X-SHN,A-8-XGD-0-37-X-1:52:52-X-X-SHN,A-17-SP-0-47-45-1:52:55-R-X-SHN,B-20-SP-1-26-46-1:52:56-R-X-SHN,B-8-XSP-1-46-X-1:52:56-X-X-SHN,B-8-LP-1-46-74-1:52:59-R-X-SHN,B-21-XLP-1-74-X-1:52:59-X-X-SHN,B-21-SP-1-74-54-1:53:05-R-X-SHN,B-22-XSP-1-54-X-1:53:05-X-X-SHN,B-22-SP-0-54-53-1:53:10-R-X-SHN,A-14-SP-1-28-37-1:53:08-R-X-SHN,A-8-XSP-1-37-X-1:53:08-X-X-SHN,A-8-SP-1-27-17-1:53:10-R-X-SHN,A-7-XSP-1-17-X-1:53:10-X-X-SHN,B-8-SP-1-55-64-1:53:16-R-X-SHN,B-13-XSP-1-64-X-1:53:16-X-X-SHN,B-13-C-0-64-32-1:53:18-R-X-SHN,A-3-CL-2-49-X-1:53:20-R-X-SHN,B-14-C-0-1-31-1:53:51-R-CN-SHN,A-3-CL-2-50-X-1:53:53-R-X-SHN,A-17-CL-2-49-X-1:53:55-R-X-SHN,B-22-SP-2-34-23-1:53:57-R-X-SHN,B-11-XSP-2-23-X-1:53:57-X-X-SHN,B-11-LS-0-</w:t>
-      </w:r>
-      <w:r>
-        <w:rPr>
-          <w:rFonts w:ascii="Times New Roman" w:eastAsia="Times New Roman" w:hAnsi="Times New Roman" w:cs="Times New Roman"/>
-          <w:sz w:val="24"/>
-          <w:szCs w:val="24"/>
-          <w:lang w:eastAsia="en-IN"/>
-        </w:rPr>
-        <w:lastRenderedPageBreak/>
-        <w:t>23-41-1:53:59-R-X-SHN,A-1-SP-1-40-30-1:54:14-R-GK-SHN,A-14-XSP-1-30-X-1:54:14-X-X-SHN,A-14-LP-0-20-06-1:54:19-R-X-SHN,B-13-THW-1-77-65-1:54:38-R-X-SHN,B-22-XTHW-1-65-X-1:54:38-X-X-SHN,B-22-SP-1-65-47-1:54:41-R-X-SHN,B-11-XSP-1-47-X-1:54:41-X-X-SHN,B-11-SP-1-47-45-1:54:44-R-X-SHN,B-12-XSP-1-45-X-1:54:44-X-X-SHN,A-8-ST-1-46-X-1:54:46-R-X-SHN,B-12-XST-1-35-X-1:54:46-X-X-SHN,A-8-LP-0-55-32-1:54:50-R-X-SHN,B-2-GH-1-49-X-1:54:55-R-X-SHN,B-2-SP-1-49-37-1:55:08-R-X-SHN,B-8-XSP-1-37-X-1:55:08-X-X-SHN,B-8-LP-0-37-5-1:55:12-R-X-SHN,A-3-LP-0-76-52-1:55:26-R-X-SHN,A-6-GD-1-24-X-1:55:46-R-X-SHN,B-21-XGD-1-57-X-1:55:46-X-X-SHN,B-21-GD-0-57-X-1:55:46-X-X-SHN,A-6-XGD-0-24-X-1:55:46-X-X-SHN,B-21-ST-2-48-X-1:55:50-R-X-SHN,A-15-XST-2-33-X-1:55:50-X-X-SHN,B-13-LP-0-58-55-1:55:55-R-X-SHN,A-14-CL-1-26-08-1:55:56-R-X-SHN,B-22-DR-0-73-X-1:56:01-R-X-SHN,A-14-XDR-0-8-X-1:56:01-X-X-SHN,B-22-ST-1-71-X-1:56:06-R-X-SHN,A-14-XST-1-10-X-1:56:06-X-X-SHN,B-13-THW-1-71-62-1:56:29-R-X-SHN,B-6-XTHW-1-62-X-1:56:29-X-X-SHN,B-6-SP-1-62-72-1:56:39-R-X-SHN,B-13-XSP-1-72-X-1:56:39-X-X-SHN,B-13-SP-0-61-61-1:56:43-R-X-SHN,A-1-SP-1-50-59-1:56:43-R-GK-SHN,A-4-XSP-1-59-X-1:59:02-X-X-SHN,A-4-LP-0-69-66-1:59:02-R-X-SHN,B-12-SP-1-15-35-1:59:07-R-X-SHN,B-6-XSP-1-35-X-1:59:07-X-X-SHN,B-6-SP-1-35-26-1:59:10-R-X-SHN,B-11-XSP-1-26-X-1:59:10-X-X-SHN,B-11-SP-1-26-34-1:59:10-R-X-SHN,B-12-XSP-1-34-X-1:59:10-X-X-SHN,A-14-SL-1-37-X-1:59:12-R-X-SHN,B-12-XSL-1-44-X-1:59:12-X-X-SHN,A-3-THW-0-74-63-1:59:22-R-X-SHN,A-17-LS-0-63-51-1:59:47-R-X-SHN,B-2-SP-1-40-49-2:00:05-R-GK-SHN,B-3-XSP-1-49-X-2:00:05-X-X-SHN,B-3-SP-1-58-78-2:00:05-R-X-SHN,B-13-XSP-1-78-X-2:00:10-X-X-SHN,B-13-SP-1-68-50-2:00:13-R-X-SHN,B-2-XSP-1-50-X-2:00:13-X-X-SHN,A-3-THW-1-73-75-2:00:43-R-X-SHN,A-17-XTHW-1-75-X-2:00:43-X-X-SHN,A-17-C-0-74-31-2:00:45-R-X-SHN,B-3-CL-2-39-X-2:00:51-R-X-SHN,B-8-GD-1-48-X-2:00:54-R-X-SHN,A-8-XGD-1-33-X-2:00:54-X-X-SHN,A-8-GD-0-33-X-2:00:54-X-X-SHN,B-8-XGD-0-48-X-2:00:54-X-X-SHN,B-8-ST-1-47-X-2:00:57-R-X-SHN,A-6-XST-1-34-X-2:00:57-X-X-SHN,A-17-PC-1-37-37-2:01:53-R-X-SHN,A-17-SP-0-37-45-2:01:53-R-X-SHN,B-3-LP-0-36-33-2:01:56-R-X-SHN,B-6-ST-1-25-X-2:02:11-R-X-SHN,A-8-XST-1-56-X-2:02:11-X-X-SHN,B-20-LP-0-27-54-2:02:16-R-X-SHN,A-6-PC-2-27-06-2:02:23-R-X-SHN,B-13-THW-1-77-78-2:02:55-R-X-SHN,B-3-XTHW-1-78-X-2:02:55-X-X-SHN,B-3-LP-0-78-54-2:02:59-R-X-SHN,A-14-SP-0-28-36-2:03:01-R-X-SHN,B-12-DC-0-45-X-2:03:03-R-X-SHN,A-17-DR-1-36-X-2:03:07-R-X-SHN,B-6-XDR-1-45-X-2:03:07-X-X-SHN,B-8-ST-1-46-X-2:03:08-R-X-SHN,A-17-XST-1-35-X-2:03:08-X-X-SHN,B-8-SP-0-57-65-2:03:10-R-X-SHN,A-7-IN-1-16-X-2:03:13-R-X-SHN,B-8-XIN-1-65-X-2:03:13-X-X-SHN,B-21-ST-1-67-X-2:03:15-R-X-SHN,A-7-XST-1-14-X-2:03:15-X-X-SHN,A-6-THW-0-03-13-2:03:43-R-X-SHN,A-11-ST-1-13-X-2:03:47-R-X-SHN,B-21-XST-1-68-X-2:03:47-X-X-SHN,A-11-THW-0-03-22-2:04:17-R-X-SHN,B-3-SP-1-59-58-2:04:19-R-X-SHN,B-12-XSP-1-58-X-2:04:19-X-X-SHN,B-12-SP-1-58-57-2:04:20-R-X-SHN,B-6-XSP-1-57-X-2:04:20-X-X-SHN,B-6-SP-0-57-76-2:04:22-R-X-SHN,A-6-THW-0-06-04-2:04:31-R-X-SHN,B-21-SP-0-77-66-2:04:33-R-X-SHN,A-20-GD-0-15-X-2:04:35-R-F-SHN,B-22-XGD-0-66-X-2:04:35-X-X-SHN,B-22-GD-0-66-X-2:04:35-X-X-SHN,A-20-XGD-0-15-X-2:04:35-X-X-SHN,B-13-LP-0-66-43-2:05:42-R-FK-SHN,A-8-PC-2-38-17-2:05:46-R-X-SHN,A-8-SP-1-27-16-2:05:48-R-X-SHN,A-7-XSP-1-16-X-2:05:48-X-X-SHN,B-13-ST-1-66-X-2:05:50-R-X-SHN,A-7-XST-1-15-X-2:05:50-X-X-SHN,A-7-SP-0-45-55-2:05:55-R-X-SHN,B-9-GD-1-36-X-2:05:56-R-X-SHN,A-17-XGD-1-45-X-2:05:56-X-X-SHN,A-17-GD-0-45-X-2:05:56-X-X-SHN,B-9-XGD-0-36-X-2:05:56-X-X-SHN,B-6-SP-1-36-25-2:05:59-R-X-SHN,B-19-XSP-1-25-X-2:05:59-X-X-SHN,B-19-SP-0-25-33-2:06:01-R-X-SHN,A-4-SP-0-48-56-2:06:02-R-X-SHN,B-6-SP-1-25-6-2:06:07-R-X-SHN,B-14-XSP-1-6-X-2:06:07-X-X-SHN,B-14-SP-1-6-26-2:06:09-R-X-SHN,B-6-XSP-1-26-X-2:06:09-X-X-SHN,B-6-SP-1-26-48-2:06:11-R-X-SHN,B-3-XSP-1-48-X-2:06:11-X-X-SHN,B-3-SP-1-58-50-2:06:15-R-X-</w:t>
-      </w:r>
-      <w:r>
-        <w:rPr>
-          <w:rFonts w:ascii="Times New Roman" w:eastAsia="Times New Roman" w:hAnsi="Times New Roman" w:cs="Times New Roman"/>
-          <w:sz w:val="24"/>
-          <w:szCs w:val="24"/>
-          <w:lang w:eastAsia="en-IN"/>
-        </w:rPr>
-        <w:lastRenderedPageBreak/>
-        <w:t>SHN,B-2-XSP-1-50-X-2:06:15-X-X-SHN,B-2-SP-1-50-48-2:06:15-R-X-SHN,B-6-XSP-1-48-X-2:06:15-X-X-SHN,B-6-DC-0-48-X-2:06:15-R-X-SHN,A-20-SL-1-44-X-2:06:15-R-X-SHN,B-6-XSL-1-37-X-2:06:15-X-X-SHN,A-3-CL-1-66-X-2:06:15-R-X-SHN,B-14-ST-0-7-X-2:06:27-R-F-SHN,A-17-XST-0-74-X-2:06:27-X-X-SHN,A-10-C-2-73-31-2:09:03-R-FK-SHN,A-3-XC-2-31-X-2:09:03-X-X-SHN,A-3-H-2-41-31-2:09:06-R-X-SHN,B-3-CL-2-50-X-2:09:08-R-X-SHN,A-20-SP-0-24-03-2:09:11-R-X-SHN,B-13-THW-1-78-66-2:09:29-R-X-SHN,B-22-XTHW-1-66-X-2:09:29-X-X-SHN,B-22-SP-0-66-56-2:09:31-R-X-SHN,A-8-SP-1-26-47-2:09:35-R-X-SHN,A-4-XSP-1-47-X-2:09:35-X-X-SHN,A-4-SP-1-47-67-2:09:38-R-X-SHN,A-3-XSP-1-67-X-2:09:38-X-X-SHN,A-3-SP-0-67-67-2:09:40-R-X-SHN,B-9-IN-1-15-X-2:09:41-R-X-SHN,A-3-XIN-1-66-X-2:09:41-X-X-SHN,A-4-LP-1-57-54-2:09:42-R-X-SHN,A-10-XLP-1-54-X-2:09:42-X-X-SHN,B-19-ST-1-27-X-2:09:45-R-X-SHN,A-10-XST-1-54-X-2:09:45-X-X-SHN,B-19-LP-2-46-52-2:09:48-R-X-SHN,B-21-XLP-2-52-X-2:09:48-X-X-SHN,B-21-CS-1-52-41-2:09:52-R-X-SHN,A-1-GS-1-40-X-2:09:52-X-X-SHN,A-1-LP-1-39-67-2:10:02-R-X-SHN,A-3-XLP-1-67-X-2:10:02-X-X-SHN,A-3-SP-0-67-78-2:10:04-R-X-SHN,B-9-THW-0-2-22-2:10:11-R-X-SHN,A-4-SP-1-59-78-2:10:13-R-X-SHN,A-17-XSP-1-78-X-2:10:13-X-X-SHN,A-17-SP-1-78-58-2:10:14-R-X-SHN,A-20-XSP-1-58-X-2:10:14-X-X-SHN,A-20-SP-0-57-55-2:10:16-R-X-SHN,B-11-PC-2-37-56-2:10:20-R-X-SHN,A-7-ST-0-25-X-2:10:22-R-F-SHN,B-11-XST-0-56-X-2:10:22-X-X-SHN,B-6-LP-2-55-31-2:11:13-R-FK-SHN,B-22-XLP-2-31-X-2:11:13-X-X-SHN,B-22-CS-1-31-31-2:11:16-R-X-SHN,A-1-GS-1-50-X-2:11:16-X-X-SHN,A-1-GT-1-39-27-2:11:20-R-X-SHN,A-7-XGT-1-27-X-2:11:20-X-X-SHN,A-7-SP-1-27-37-2:11:23-R-X-SHN,A-20-XSP-1-37-X-2:11:23-X-X-SHN,A-20-LP-0-37-14-2:11:24-R-X-SHN,B-13-CL-1-67-X-2:11:26-R-X-SHN,A-6-THW-0-05-14-2:11:38-R-X-SHN,B-6-LP-0-67-54-2:11:42-R-X-SHN,A-14-IN-1-27-X-2:11:43-R-X-SHN,B-6-XIN-1-54-X-2:11:43-X-X-SHN,A-14-LP-1-26-56-2:11:45-R-X-SHN,A-3-XLP-1-56-X-2:11:45-X-X-SHN,A-3-LP-0-56-53-2:11:47-R-X-SHN,B-14-LP-0-28-44-2:11:51-R-X-SHN,A-14-SP-0-37-26-2:11:54-R-X-SHN,B-6-SP-0-55-73-2:11:56-R-X-SHN,A-6-THW-1-08-07-2:12:10-R-X-SHN,A-7-XTHW-1-07-X-2:12:10-X-X-SHN,A-7-SP-1-06-25-2:12:13-R-X-SHN,A-8-XSP-1-25-X-2:12:13-X-X-SHN,A-8-PC-2-25-46-2:12:20-R-X-SHN,A-8-SP-1-46-65-2:12:19-R-X-SHN,A-3-XSP-1-65-X-2:12:19-X-X-SHN,B-8-ST-1-27-X-2:12:25-R-X-SHN,A-3-XST-1-54-X-2:12:25-X-X-SHN,B-6-SP-1-37-27-2:12:27-R-X-SHN,B-9-XSP-1-27-X-2:12:27-X-X-SHN,B-9-SP-1-27-46-2:12:28-R-X-SHN,B-19-XSP-1-46-X-2:12:28-X-X-SHN,B-19-SP-0-46-54-2:12:32-R-X-SHN,A-6-PC-1-27-26-2:12:34-R-X-SHN,A-6-SP-1-26-14-2:12:35-R-X-SHN,A-7-XSP-1-14-X-2:12:35-X-X-SHN,A-7-SP-0-14-23-2:12:38-R-X-SHN,B-3-SP-1-58-67-2:12:38-R-X-SHN,B-21-XSP-1-67-X-2:12:38-X-X-SHN,B-21-PC-1-67-56-2:12:42-R-X-SHN,B-21-SP-1-56-64-2:12:43-R-X-SHN,B-3-XSP-1-64-X-2:12:43-X-X-SHN,A-14-ST-0-17-X-2:12:45-R-X-SHN,B-3-XST-0-64-X-2:12:45-X-X-SHN,A-20-ST-1-27-X-2:12:47-R-X-SHN,B-3-XST-1-54-X-2:12:47-X-X-SHN,A-14-LP-1-17-04-2:12:49-R-X-SHN,A-6-XLP-1-04-X-2:12:49-X-X-SHN,A-6-SP-1-04-23-2:12:53-R-X-SHN,A-</w:t>
-      </w:r>
-      <w:r>
-        <w:rPr>
-          <w:rFonts w:ascii="Times New Roman" w:eastAsia="Times New Roman" w:hAnsi="Times New Roman" w:cs="Times New Roman"/>
-          <w:sz w:val="24"/>
-          <w:szCs w:val="24"/>
-          <w:lang w:eastAsia="en-IN"/>
-        </w:rPr>
-        <w:t>7</w:t>
-      </w:r>
-      <w:r>
-        <w:rPr>
-          <w:rFonts w:ascii="Times New Roman" w:eastAsia="Times New Roman" w:hAnsi="Times New Roman" w:cs="Times New Roman"/>
-          <w:sz w:val="24"/>
-          <w:szCs w:val="24"/>
-          <w:lang w:eastAsia="en-IN"/>
-        </w:rPr>
-        <w:t>-XSP-1-23-X-2:12:53-X-X-SHN,A-7-SP-1-23-34-2:12:55-R-X-SHN,A-20-XSP-1-34-X-2:12:55-X-X-SHN,A-20-LS-0-34-41-2:12:58-R-X-SHN,B-2-GH-1-40-X-2:13:08-R-X-SHN,B-2-LP-1-39-22-2:13:15-R-X-SHN,B-9-XLP-1-22-X-2:13:15-X-X-SHN,A-3-ST-2-59-X-2:13:20-R-X-SHN,B-9-XST-2-22-X-2:13:20-X-X-SHN,A-3-CL-2-59-X-2:13:20-R-X-SHN,B-11-SP-1-25-36-2:13:31-R-X-SHN,B-8-XSP-1-36-X-2:13:31-X-X-SHN,B-8-LP-1-36-65-2:13:33-R-X-SHN,B-13-XLP-1-65-X-2:13:33-X-X-SHN,B-13-SP-1-65-63-2:13:37-R-X-SHN,B-21-XSP-1-63-X-2:13:37-X-X-SHN,B-21-SP-0-63-63-2:13:40-R-X-SHN,A-6-IN-2-18-X-2:13:40-R-X-SHN,B-21-XIN-2-63-X-2:13:40-X-X-SHN,A-8-SP-0-38-27-2:13:43-R-X-SHN,A-7-GD-0-27-X-2:13:44-R-F-SHN,B-13-XGD-0-54-X-2:13:44-X-X-SHN,B-13-GD-0-54-X-2:13:44-X-X-SHN,A-7-XGD-0-27-X-2:13:44-X-X-SHN,B-14-LS-0-54-53-2:14:11-R-</w:t>
-      </w:r>
-      <w:r>
-        <w:rPr>
-          <w:rFonts w:ascii="Times New Roman" w:eastAsia="Times New Roman" w:hAnsi="Times New Roman" w:cs="Times New Roman"/>
-          <w:sz w:val="24"/>
-          <w:szCs w:val="24"/>
-          <w:lang w:eastAsia="en-IN"/>
-        </w:rPr>
-        <w:t>FK</w:t>
-      </w:r>
-      <w:r>
-        <w:rPr>
-          <w:rFonts w:ascii="Times New Roman" w:eastAsia="Times New Roman" w:hAnsi="Times New Roman" w:cs="Times New Roman"/>
-          <w:sz w:val="24"/>
-          <w:szCs w:val="24"/>
-          <w:lang w:eastAsia="en-IN"/>
-        </w:rPr>
-        <w:t>-SHN,A-7-IN-2-28-X-2:14:41-R-X-SHN,B-14-XIN-2-53-X-2:14:41-X-X-SHN,B-6-C-1-71-32-2:15:15-R-CN-SHN,B-21-XC-1-32-X-</w:t>
-      </w:r>
-      <w:r>
-        <w:rPr>
-          <w:rFonts w:ascii="Times New Roman" w:eastAsia="Times New Roman" w:hAnsi="Times New Roman" w:cs="Times New Roman"/>
-          <w:sz w:val="24"/>
-          <w:szCs w:val="24"/>
-          <w:lang w:eastAsia="en-IN"/>
-        </w:rPr>
-        <w:lastRenderedPageBreak/>
-        <w:t>2:15:15-X-X-SHN,B-21-LP-1-32-62-2:15:17-R-X-SHN,B-6-XLP-1-62-X-2:15:17-X-X-SHN,B-6-C-2-62-31-2:15:25-R-X-SHN,B-22-XC-2-31-X-2:15:25-X-X-SHN,B-22-CS-0-41-31-2:15:25-R-X-SHN,A-1-SP-1-50-69-2:15:43-R-GK-SHN,A-3-XSP-1-69-X-2:15:43-X-X-SHN,A-3-PC-1-69-78-2:15:43-R-X-SHN,A-3-SP-1-78-57-2:15:43-R-X-SHN,A-8-XSP-1-57-X-2:15:43-X-X-SHN,A-8-SP-1-57-38-2:15:43-R-X-SHN,A-14-XSP-1-38-X-2:15:43-X-X-SHN,A-14-LP-1-38-25-2:15:43-R-X-SHN,A-7-XLP-1-25-X-2:15:43-X-X-SHN,A-7-PC-1-25-14-2:15:59-R-X-SHN,A-7-LP-0-14-53-2:15:59-R-X-SHN,B-9-SP-1-28-47-2:16:07-R-X-SHN,B-6-XSP-1-47-X-2:16:07-X-X-SHN,B-6-SP-1-37-47-2:16:07-R-X-SHN,B-8-XSP-1-47-X-2:16:07-X-X-SHN,B-8-SP-0-47-56-2:16:07-R-X-SHN,A-14-SP-1-25-24-2:16:07-R-X-SHN,A-20-XSP-1-24-X-2:16:07-X-X-SHN,A-20-SP-0-24-44-2:16:09-R-X-SHN,B-6-IN-1-47-X-2:16:16-R-X-SHN,A-20-XIN-1-34-X-2:16:16-X-X-SHN,A-8-GD-1-34-X-2:16:18-R-X-SHN,B-19-XGD-1-47-X-2:16:18-X-X-SHN,B-19-GD-0-47-X-2:16:18-X-X-SHN,A-8-XGD-0-34-X-2:16:18-X-X-SHN,B-6-LP-1-36-5-2:16:20-R-X-SHN,B-9-XLP-1-5-X-2:16:20-X-X-SHN,B-9-SP-1-25-45-2:16:27-R-X-SHN,B-19-XSP-1-45-X-2:16:27-X-X-SHN,B-19-SP-0-45-43-2:16:27-R-X-SHN,A-14-SP-1-38-26-2:16:30-R-X-SHN,A-7-XSP-1-26-X-2:16:30-X-X-SHN,A-7-SP-1-26-24-2:16:30-R-X-SHN,A-11-XSP-1-24-X-2:16:30-X-X-SHN,A-11-SP-1-34-54-2:16:30-R-X-SHN,A-10-XSP-1-54-X-2:16:34-X-X-SHN,A-10-SP-1-64-54-2:16:34-R-X-SHN,A-17-XSP-1-54-X-2:16:34-X-X-SHN,A-17-SP-1-54-73-2:16:34-R-X-SHN,A-10-XSP-1-73-X-2:16:34-X-X-SHN,A-10-C-0-73-42-2:16:34-R-X-SHN,B-11-CL-2-39-X-2:16:38-R-X-SHN,A-10-THW-0-72-62-2:16:51-R-X-SHN,B-14-CL-1-19-X-2:16:51-R-X-SHN,A-3-SP-0-64-53-2:16:53-R-X-SHN,B-8-CL-1-28-X-2:16:54-R-X-SHN,B-22-SP-0-26-44-2:16:56-R-X-SHN,A-1-SP-1-38-26-2:16:59-R-X-SHN,A-6-XSP-1-26-X-2:16:59-X-X-SHN,A-6-SP-1-26-46-2:17:02-R-X-SHN,A-14-XSP-1-46-X-2:17:02-X-X-SHN,A-14-SP-0-36-35-2:17:04-R-X-SHN,B-19-SP-1-46-35-2:17:06-R-X-SHN,B-21-XSP-1-35-X-2:17:06-X-X-SHN,B-21-TB-0-35-43-2:17:07-R-X-SHN,A-1-CL-2-38-X-2:17:12-R-X-SHN,B-21-THW-1-73-62-2:17:27-R-X-SHN,B-22-XTHW-1-62-X-2:17:27-X-X-SHN,B-22-SP-1-72-73-2:17:29-R-X-SHN,B-21-XSP-1-73-X-2:17:29-X-X-SHN,B-21-C-0-73-32-2:17:32-R-X-SHN,A-3-LP-1-49-46-2:17:37-R-X-SHN,A-10-XLP-1-46-X-2:17:37-X-X-SHN,A-10-SP-1-46-66-2:17:41-R-X-SHN,A-17-XSP-1-66-X-2:17:41-X-X-SHN,A-17-PC-2-66-74-2:17:44-R-X-SHN,A-17-ST-0-73-X-2:17:52-R-F-SHN,B-14-XST-0-8-X-2:17:52-X-X-SHN,B-11-LP-0-8-2-2:17:59-R-FK-SHN,B-9-THW-1-2-1-2:18:29-R-X-SHN,B-22-XTHW-1-1-X-2:18:29-X-X-SHN,B-9-SP-0-2-22-2:18:51-R-X-SHN,A-6-CL-2-50-X-2:18:52-R-X-SHN</w:t>
-      </w:r>
     </w:p>
     <w:sectPr>
       <w:pgSz w:w="11906" w:h="16838"/>
@@ -705,6 +591,10 @@
   <w:style w:type="paragraph" w:default="1" w:styleId="Normal">
     <w:name w:val="Normal"/>
     <w:qFormat/>
+    <w:rsid w:val="00E64F78"/>
+    <w:pPr>
+      <w:spacing w:line="256" w:lineRule="auto"/>
+    </w:pPr>
   </w:style>
   <w:style w:type="character" w:default="1" w:styleId="DefaultParagraphFont">
     <w:name w:val="Default Paragraph Font"/>
